--- a/Report.docx
+++ b/Report.docx
@@ -84,7 +84,7 @@
                     </pic:cNvPicPr>
                   </pic:nvPicPr>
                   <pic:blipFill>
-                    <a:blip r:embed="rId5" cstate="print">
+                    <a:blip r:embed="rId8" cstate="print">
                       <a:extLst>
                         <a:ext uri="{28A0092B-C50C-407E-A947-70E740481C1C}">
                           <a14:useLocalDpi xmlns:a14="http://schemas.microsoft.com/office/drawing/2010/main" val="0"/>
@@ -2289,6 +2289,102 @@
     </w:p>
     <w:p>
       <w:pPr>
+        <w:jc w:val="both"/>
+        <w:rPr>
+          <w:rFonts w:asciiTheme="majorBidi" w:hAnsiTheme="majorBidi" w:cstheme="majorBidi"/>
+          <w:b/>
+          <w:bCs/>
+          <w:sz w:val="30"/>
+          <w:szCs w:val="30"/>
+          <w:lang w:bidi="fa-IR"/>
+        </w:rPr>
+      </w:pPr>
+      <w:r>
+        <w:rPr>
+          <w:rFonts w:asciiTheme="majorBidi" w:hAnsiTheme="majorBidi" w:cstheme="majorBidi"/>
+          <w:b/>
+          <w:bCs/>
+          <w:sz w:val="30"/>
+          <w:szCs w:val="30"/>
+          <w:lang w:bidi="fa-IR"/>
+        </w:rPr>
+        <w:t>Random Maze Generator:</w:t>
+      </w:r>
+      <w:r>
+        <w:rPr>
+          <w:rFonts w:asciiTheme="majorBidi" w:hAnsiTheme="majorBidi" w:cstheme="majorBidi"/>
+          <w:b/>
+          <w:bCs/>
+          <w:sz w:val="30"/>
+          <w:szCs w:val="30"/>
+          <w:lang w:bidi="fa-IR"/>
+        </w:rPr>
+        <w:t xml:space="preserve"> </w:t>
+      </w:r>
+      <w:r>
+        <w:rPr>
+          <w:rStyle w:val="FootnoteReference"/>
+          <w:rFonts w:asciiTheme="majorBidi" w:hAnsiTheme="majorBidi" w:cstheme="majorBidi"/>
+          <w:b/>
+          <w:bCs/>
+          <w:sz w:val="30"/>
+          <w:szCs w:val="30"/>
+          <w:lang w:bidi="fa-IR"/>
+        </w:rPr>
+        <w:footnoteReference w:id="1"/>
+      </w:r>
+    </w:p>
+    <w:p>
+      <w:pPr>
+        <w:jc w:val="both"/>
+        <w:rPr>
+          <w:rFonts w:asciiTheme="majorBidi" w:hAnsiTheme="majorBidi" w:cstheme="majorBidi"/>
+          <w:sz w:val="30"/>
+          <w:szCs w:val="30"/>
+          <w:lang w:bidi="fa-IR"/>
+        </w:rPr>
+      </w:pPr>
+      <w:r>
+        <w:rPr>
+          <w:rFonts w:asciiTheme="majorBidi" w:hAnsiTheme="majorBidi" w:cstheme="majorBidi"/>
+          <w:sz w:val="30"/>
+          <w:szCs w:val="30"/>
+          <w:lang w:bidi="fa-IR"/>
+        </w:rPr>
+        <w:t>I used a famous algorithm called Backtracking Generator to create the mazes. In this algorithm we create number of cells based on the size of the maze with walls around each cell. We start from a random cell, and randomly choose a wall</w:t>
+      </w:r>
+      <w:r>
+        <w:rPr>
+          <w:rFonts w:asciiTheme="majorBidi" w:hAnsiTheme="majorBidi" w:cstheme="majorBidi"/>
+          <w:sz w:val="30"/>
+          <w:szCs w:val="30"/>
+          <w:lang w:bidi="fa-IR"/>
+        </w:rPr>
+        <w:t>. Then we delete that wall and go through it to the next cell. We repeat the same job for the new cell, but we should only consider the walls that open a path to an unvisited cell.</w:t>
+      </w:r>
+    </w:p>
+    <w:p>
+      <w:pPr>
+        <w:jc w:val="both"/>
+        <w:rPr>
+          <w:rFonts w:asciiTheme="majorBidi" w:hAnsiTheme="majorBidi" w:cstheme="majorBidi"/>
+          <w:sz w:val="30"/>
+          <w:szCs w:val="30"/>
+          <w:lang w:bidi="fa-IR"/>
+        </w:rPr>
+      </w:pPr>
+      <w:r>
+        <w:rPr>
+          <w:rFonts w:asciiTheme="majorBidi" w:hAnsiTheme="majorBidi" w:cstheme="majorBidi"/>
+          <w:sz w:val="30"/>
+          <w:szCs w:val="30"/>
+          <w:lang w:bidi="fa-IR"/>
+        </w:rPr>
+        <w:t>We should continue the same procedure until there will be no adjacent unvisited cell remaining. At this point we go back to previous cell and repeat the same functionality. This algorithm will be finished when we go back to the cell which we started from.</w:t>
+      </w:r>
+    </w:p>
+    <w:p>
+      <w:pPr>
         <w:jc w:val="center"/>
         <w:rPr>
           <w:rFonts w:asciiTheme="majorBidi" w:hAnsiTheme="majorBidi" w:cstheme="majorBidi"/>
@@ -2297,8 +2393,494 @@
           <w:lang w:bidi="fa-IR"/>
         </w:rPr>
       </w:pPr>
+      <w:r>
+        <w:rPr>
+          <w:noProof/>
+        </w:rPr>
+        <w:drawing>
+          <wp:inline distT="0" distB="0" distL="0" distR="0" wp14:anchorId="4057D6AC" wp14:editId="4DB477E5">
+            <wp:extent cx="3141345" cy="3141345"/>
+            <wp:effectExtent l="0" t="0" r="1905" b="1905"/>
+            <wp:docPr id="3" name="Picture 3"/>
+            <wp:cNvGraphicFramePr>
+              <a:graphicFrameLocks xmlns:a="http://schemas.openxmlformats.org/drawingml/2006/main" noChangeAspect="1"/>
+            </wp:cNvGraphicFramePr>
+            <a:graphic xmlns:a="http://schemas.openxmlformats.org/drawingml/2006/main">
+              <a:graphicData uri="http://schemas.openxmlformats.org/drawingml/2006/picture">
+                <pic:pic xmlns:pic="http://schemas.openxmlformats.org/drawingml/2006/picture">
+                  <pic:nvPicPr>
+                    <pic:cNvPr id="0" name="Picture 3"/>
+                    <pic:cNvPicPr>
+                      <a:picLocks noChangeAspect="1" noChangeArrowheads="1"/>
+                    </pic:cNvPicPr>
+                  </pic:nvPicPr>
+                  <pic:blipFill>
+                    <a:blip r:embed="rId9">
+                      <a:extLst>
+                        <a:ext uri="{28A0092B-C50C-407E-A947-70E740481C1C}">
+                          <a14:useLocalDpi xmlns:a14="http://schemas.microsoft.com/office/drawing/2010/main" val="0"/>
+                        </a:ext>
+                      </a:extLst>
+                    </a:blip>
+                    <a:srcRect/>
+                    <a:stretch>
+                      <a:fillRect/>
+                    </a:stretch>
+                  </pic:blipFill>
+                  <pic:spPr bwMode="auto">
+                    <a:xfrm>
+                      <a:off x="0" y="0"/>
+                      <a:ext cx="3141345" cy="3141345"/>
+                    </a:xfrm>
+                    <a:prstGeom prst="rect">
+                      <a:avLst/>
+                    </a:prstGeom>
+                    <a:noFill/>
+                    <a:ln>
+                      <a:noFill/>
+                    </a:ln>
+                  </pic:spPr>
+                </pic:pic>
+              </a:graphicData>
+            </a:graphic>
+          </wp:inline>
+        </w:drawing>
+      </w:r>
+    </w:p>
+    <w:p>
+      <w:pPr>
+        <w:jc w:val="both"/>
+        <w:rPr>
+          <w:rFonts w:asciiTheme="majorBidi" w:hAnsiTheme="majorBidi" w:cstheme="majorBidi"/>
+          <w:b/>
+          <w:bCs/>
+          <w:sz w:val="30"/>
+          <w:szCs w:val="30"/>
+          <w:lang w:bidi="fa-IR"/>
+        </w:rPr>
+      </w:pPr>
+      <w:r>
+        <w:rPr>
+          <w:rFonts w:asciiTheme="majorBidi" w:hAnsiTheme="majorBidi" w:cstheme="majorBidi"/>
+          <w:b/>
+          <w:bCs/>
+          <w:sz w:val="30"/>
+          <w:szCs w:val="30"/>
+          <w:lang w:bidi="fa-IR"/>
+        </w:rPr>
+        <w:t>AI Path Finding:</w:t>
+      </w:r>
+    </w:p>
+    <w:p>
+      <w:pPr>
+        <w:jc w:val="both"/>
+        <w:rPr>
+          <w:rFonts w:asciiTheme="majorBidi" w:hAnsiTheme="majorBidi" w:cstheme="majorBidi"/>
+          <w:sz w:val="30"/>
+          <w:szCs w:val="30"/>
+          <w:lang w:bidi="fa-IR"/>
+        </w:rPr>
+      </w:pPr>
+      <w:r>
+        <w:rPr>
+          <w:rFonts w:asciiTheme="majorBidi" w:hAnsiTheme="majorBidi" w:cstheme="majorBidi"/>
+          <w:sz w:val="30"/>
+          <w:szCs w:val="30"/>
+          <w:lang w:bidi="fa-IR"/>
+        </w:rPr>
+        <w:t>The AI uses a heuristic approach to find the path first to the key and then to the exit point. AI has a memory of cells which at start it is empty</w:t>
+      </w:r>
+      <w:r>
+        <w:rPr>
+          <w:rFonts w:asciiTheme="majorBidi" w:hAnsiTheme="majorBidi" w:cstheme="majorBidi"/>
+          <w:sz w:val="30"/>
+          <w:szCs w:val="30"/>
+          <w:lang w:bidi="fa-IR"/>
+        </w:rPr>
+        <w:t xml:space="preserve"> and the path he took</w:t>
+      </w:r>
+      <w:r>
+        <w:rPr>
+          <w:rFonts w:asciiTheme="majorBidi" w:hAnsiTheme="majorBidi" w:cstheme="majorBidi"/>
+          <w:sz w:val="30"/>
+          <w:szCs w:val="30"/>
+          <w:lang w:bidi="fa-IR"/>
+        </w:rPr>
+        <w:t>. He randomly chooses an available path and go to the next cell. He will continue this until he reaches a dead-end. He will add cells’ information</w:t>
+      </w:r>
+      <w:r>
+        <w:rPr>
+          <w:rFonts w:asciiTheme="majorBidi" w:hAnsiTheme="majorBidi" w:cstheme="majorBidi"/>
+          <w:sz w:val="30"/>
+          <w:szCs w:val="30"/>
+          <w:lang w:bidi="fa-IR"/>
+        </w:rPr>
+        <w:t xml:space="preserve"> and </w:t>
+      </w:r>
+      <w:r>
+        <w:rPr>
+          <w:rFonts w:asciiTheme="majorBidi" w:hAnsiTheme="majorBidi" w:cstheme="majorBidi"/>
+          <w:sz w:val="30"/>
+          <w:szCs w:val="30"/>
+          <w:lang w:bidi="fa-IR"/>
+        </w:rPr>
+        <w:lastRenderedPageBreak/>
+        <w:t>the path he used</w:t>
+      </w:r>
+      <w:r>
+        <w:rPr>
+          <w:rFonts w:asciiTheme="majorBidi" w:hAnsiTheme="majorBidi" w:cstheme="majorBidi"/>
+          <w:sz w:val="30"/>
+          <w:szCs w:val="30"/>
+          <w:lang w:bidi="fa-IR"/>
+        </w:rPr>
+        <w:t xml:space="preserve"> to his memory as he traverses the maze. Then he will backtrack to the last cell</w:t>
+      </w:r>
+      <w:r>
+        <w:rPr>
+          <w:rFonts w:asciiTheme="majorBidi" w:hAnsiTheme="majorBidi" w:cstheme="majorBidi"/>
+          <w:sz w:val="30"/>
+          <w:szCs w:val="30"/>
+          <w:lang w:bidi="fa-IR"/>
+        </w:rPr>
+        <w:t xml:space="preserve"> in his path</w:t>
+      </w:r>
+      <w:r>
+        <w:rPr>
+          <w:rFonts w:asciiTheme="majorBidi" w:hAnsiTheme="majorBidi" w:cstheme="majorBidi"/>
+          <w:sz w:val="30"/>
+          <w:szCs w:val="30"/>
+          <w:lang w:bidi="fa-IR"/>
+        </w:rPr>
+        <w:t xml:space="preserve"> which has an available new path to explore. He continues this procedure until he finds a key. </w:t>
+      </w:r>
+      <w:r>
+        <w:rPr>
+          <w:rFonts w:asciiTheme="majorBidi" w:hAnsiTheme="majorBidi" w:cstheme="majorBidi"/>
+          <w:sz w:val="30"/>
+          <w:szCs w:val="30"/>
+          <w:lang w:bidi="fa-IR"/>
+        </w:rPr>
+        <w:t>Again,</w:t>
+      </w:r>
+      <w:r>
+        <w:rPr>
+          <w:rFonts w:asciiTheme="majorBidi" w:hAnsiTheme="majorBidi" w:cstheme="majorBidi"/>
+          <w:sz w:val="30"/>
+          <w:szCs w:val="30"/>
+          <w:lang w:bidi="fa-IR"/>
+        </w:rPr>
+        <w:t xml:space="preserve"> the AI will continue the same </w:t>
+      </w:r>
+      <w:r>
+        <w:rPr>
+          <w:rFonts w:asciiTheme="majorBidi" w:hAnsiTheme="majorBidi" w:cstheme="majorBidi"/>
+          <w:sz w:val="30"/>
+          <w:szCs w:val="30"/>
+          <w:lang w:bidi="fa-IR"/>
+        </w:rPr>
+        <w:t xml:space="preserve">until he finds the exit point. </w:t>
+      </w:r>
+    </w:p>
+    <w:p>
+      <w:pPr>
+        <w:jc w:val="both"/>
+        <w:rPr>
+          <w:rFonts w:asciiTheme="majorBidi" w:hAnsiTheme="majorBidi" w:cstheme="majorBidi"/>
+          <w:sz w:val="30"/>
+          <w:szCs w:val="30"/>
+          <w:lang w:bidi="fa-IR"/>
+        </w:rPr>
+      </w:pPr>
+      <w:r>
+        <w:rPr>
+          <w:rFonts w:asciiTheme="majorBidi" w:hAnsiTheme="majorBidi" w:cstheme="majorBidi"/>
+          <w:sz w:val="30"/>
+          <w:szCs w:val="30"/>
+          <w:lang w:bidi="fa-IR"/>
+        </w:rPr>
+        <w:t xml:space="preserve">If the AI finds the exit point before finding a key, he will remember the exit location by adding it to stack of cells. From there he tries to find a key </w:t>
+      </w:r>
+      <w:r>
+        <w:rPr>
+          <w:rFonts w:asciiTheme="majorBidi" w:hAnsiTheme="majorBidi" w:cstheme="majorBidi"/>
+          <w:sz w:val="30"/>
+          <w:szCs w:val="30"/>
+          <w:lang w:bidi="fa-IR"/>
+        </w:rPr>
+        <w:t>and, in his path,</w:t>
+      </w:r>
+      <w:r>
+        <w:rPr>
+          <w:rFonts w:asciiTheme="majorBidi" w:hAnsiTheme="majorBidi" w:cstheme="majorBidi"/>
+          <w:sz w:val="30"/>
+          <w:szCs w:val="30"/>
+          <w:lang w:bidi="fa-IR"/>
+        </w:rPr>
+        <w:t xml:space="preserve"> he will add every cell which is not duplicate to the stack. When he finds the </w:t>
+      </w:r>
+      <w:r>
+        <w:rPr>
+          <w:rFonts w:asciiTheme="majorBidi" w:hAnsiTheme="majorBidi" w:cstheme="majorBidi"/>
+          <w:sz w:val="30"/>
+          <w:szCs w:val="30"/>
+          <w:lang w:bidi="fa-IR"/>
+        </w:rPr>
+        <w:t>key,</w:t>
+      </w:r>
+      <w:r>
+        <w:rPr>
+          <w:rFonts w:asciiTheme="majorBidi" w:hAnsiTheme="majorBidi" w:cstheme="majorBidi"/>
+          <w:sz w:val="30"/>
+          <w:szCs w:val="30"/>
+          <w:lang w:bidi="fa-IR"/>
+        </w:rPr>
+        <w:t xml:space="preserve"> he knows exactly the shortest way to get back to the exit point</w:t>
+      </w:r>
+      <w:r>
+        <w:rPr>
+          <w:rFonts w:asciiTheme="majorBidi" w:hAnsiTheme="majorBidi" w:cstheme="majorBidi"/>
+          <w:sz w:val="30"/>
+          <w:szCs w:val="30"/>
+          <w:lang w:bidi="fa-IR"/>
+        </w:rPr>
+        <w:t xml:space="preserve"> </w:t>
+      </w:r>
+      <w:r>
+        <w:rPr>
+          <w:rFonts w:asciiTheme="majorBidi" w:hAnsiTheme="majorBidi" w:cstheme="majorBidi"/>
+          <w:sz w:val="30"/>
+          <w:szCs w:val="30"/>
+          <w:lang w:bidi="fa-IR"/>
+        </w:rPr>
+        <w:t>by popping cells from the stack and go through them one by one.</w:t>
+      </w:r>
+    </w:p>
+    <w:p>
+      <w:pPr>
+        <w:jc w:val="both"/>
+        <w:rPr>
+          <w:rFonts w:asciiTheme="majorBidi" w:hAnsiTheme="majorBidi" w:cstheme="majorBidi"/>
+          <w:b/>
+          <w:bCs/>
+          <w:sz w:val="30"/>
+          <w:szCs w:val="30"/>
+          <w:lang w:bidi="fa-IR"/>
+        </w:rPr>
+      </w:pPr>
+      <w:r>
+        <w:rPr>
+          <w:rFonts w:asciiTheme="majorBidi" w:hAnsiTheme="majorBidi" w:cstheme="majorBidi"/>
+          <w:b/>
+          <w:bCs/>
+          <w:sz w:val="30"/>
+          <w:szCs w:val="30"/>
+          <w:lang w:bidi="fa-IR"/>
+        </w:rPr>
+        <w:t>Player Third Person Shooter:</w:t>
+      </w:r>
+    </w:p>
+    <w:p>
+      <w:pPr>
+        <w:jc w:val="both"/>
+        <w:rPr>
+          <w:rFonts w:asciiTheme="majorBidi" w:hAnsiTheme="majorBidi" w:cstheme="majorBidi"/>
+          <w:sz w:val="30"/>
+          <w:szCs w:val="30"/>
+          <w:lang w:bidi="fa-IR"/>
+        </w:rPr>
+      </w:pPr>
+      <w:r>
+        <w:rPr>
+          <w:rFonts w:asciiTheme="majorBidi" w:hAnsiTheme="majorBidi" w:cstheme="majorBidi"/>
+          <w:sz w:val="30"/>
+          <w:szCs w:val="30"/>
+          <w:lang w:bidi="fa-IR"/>
+        </w:rPr>
+        <w:t xml:space="preserve">I used the </w:t>
+      </w:r>
+      <w:r>
+        <w:rPr>
+          <w:rFonts w:asciiTheme="majorBidi" w:hAnsiTheme="majorBidi" w:cstheme="majorBidi"/>
+          <w:sz w:val="30"/>
+          <w:szCs w:val="30"/>
+          <w:lang w:bidi="fa-IR"/>
+        </w:rPr>
+        <w:t>Starter Assets - Third Person Character Controller</w:t>
+      </w:r>
+      <w:r>
+        <w:rPr>
+          <w:rStyle w:val="FootnoteReference"/>
+          <w:rFonts w:asciiTheme="majorBidi" w:hAnsiTheme="majorBidi" w:cstheme="majorBidi"/>
+          <w:sz w:val="30"/>
+          <w:szCs w:val="30"/>
+          <w:lang w:bidi="fa-IR"/>
+        </w:rPr>
+        <w:footnoteReference w:id="2"/>
+      </w:r>
+      <w:r>
+        <w:rPr>
+          <w:rFonts w:asciiTheme="majorBidi" w:hAnsiTheme="majorBidi" w:cstheme="majorBidi"/>
+          <w:sz w:val="30"/>
+          <w:szCs w:val="30"/>
+          <w:lang w:bidi="fa-IR"/>
+        </w:rPr>
+        <w:t xml:space="preserve"> from Unity Asset Store for the basic implementation of my player controller. I modified this package to add aim, shoot</w:t>
+      </w:r>
+      <w:r>
+        <w:rPr>
+          <w:rStyle w:val="FootnoteReference"/>
+          <w:rFonts w:asciiTheme="majorBidi" w:hAnsiTheme="majorBidi" w:cstheme="majorBidi"/>
+          <w:sz w:val="30"/>
+          <w:szCs w:val="30"/>
+          <w:lang w:bidi="fa-IR"/>
+        </w:rPr>
+        <w:footnoteReference w:id="3"/>
+      </w:r>
+      <w:r>
+        <w:rPr>
+          <w:rFonts w:asciiTheme="majorBidi" w:hAnsiTheme="majorBidi" w:cstheme="majorBidi"/>
+          <w:sz w:val="30"/>
+          <w:szCs w:val="30"/>
+          <w:lang w:bidi="fa-IR"/>
+        </w:rPr>
+        <w:t>, drop bomb and punch functionality and animations</w:t>
+      </w:r>
+      <w:r>
+        <w:rPr>
+          <w:rStyle w:val="FootnoteReference"/>
+          <w:rFonts w:asciiTheme="majorBidi" w:hAnsiTheme="majorBidi" w:cstheme="majorBidi"/>
+          <w:sz w:val="30"/>
+          <w:szCs w:val="30"/>
+          <w:lang w:bidi="fa-IR"/>
+        </w:rPr>
+        <w:footnoteReference w:id="4"/>
+      </w:r>
+      <w:r>
+        <w:rPr>
+          <w:rFonts w:asciiTheme="majorBidi" w:hAnsiTheme="majorBidi" w:cstheme="majorBidi"/>
+          <w:sz w:val="30"/>
+          <w:szCs w:val="30"/>
+          <w:lang w:bidi="fa-IR"/>
+        </w:rPr>
+        <w:t>.</w:t>
+      </w:r>
+      <w:r>
+        <w:rPr>
+          <w:rFonts w:asciiTheme="majorBidi" w:hAnsiTheme="majorBidi" w:cstheme="majorBidi"/>
+          <w:sz w:val="30"/>
+          <w:szCs w:val="30"/>
+          <w:lang w:bidi="fa-IR"/>
+        </w:rPr>
+        <w:t xml:space="preserve"> </w:t>
+      </w:r>
+    </w:p>
+    <w:p>
+      <w:pPr>
+        <w:jc w:val="both"/>
+        <w:rPr>
+          <w:rFonts w:asciiTheme="majorBidi" w:hAnsiTheme="majorBidi" w:cstheme="majorBidi"/>
+          <w:b/>
+          <w:bCs/>
+          <w:sz w:val="30"/>
+          <w:szCs w:val="30"/>
+          <w:lang w:bidi="fa-IR"/>
+        </w:rPr>
+      </w:pPr>
+      <w:r>
+        <w:rPr>
+          <w:rFonts w:asciiTheme="majorBidi" w:hAnsiTheme="majorBidi" w:cstheme="majorBidi"/>
+          <w:b/>
+          <w:bCs/>
+          <w:sz w:val="30"/>
+          <w:szCs w:val="30"/>
+          <w:lang w:bidi="fa-IR"/>
+        </w:rPr>
+        <w:t>AI Choose Action</w:t>
+      </w:r>
+      <w:r>
+        <w:rPr>
+          <w:rFonts w:asciiTheme="majorBidi" w:hAnsiTheme="majorBidi" w:cstheme="majorBidi"/>
+          <w:b/>
+          <w:bCs/>
+          <w:sz w:val="30"/>
+          <w:szCs w:val="30"/>
+          <w:lang w:bidi="fa-IR"/>
+        </w:rPr>
+        <w:t>:</w:t>
+      </w:r>
+    </w:p>
+    <w:p>
+      <w:pPr>
+        <w:jc w:val="both"/>
+        <w:rPr>
+          <w:rFonts w:asciiTheme="majorBidi" w:hAnsiTheme="majorBidi" w:cstheme="majorBidi"/>
+          <w:sz w:val="30"/>
+          <w:szCs w:val="30"/>
+          <w:lang w:bidi="fa-IR"/>
+        </w:rPr>
+      </w:pPr>
+      <w:r>
+        <w:rPr>
+          <w:rFonts w:asciiTheme="majorBidi" w:hAnsiTheme="majorBidi" w:cstheme="majorBidi"/>
+          <w:sz w:val="30"/>
+          <w:szCs w:val="30"/>
+          <w:lang w:bidi="fa-IR"/>
+        </w:rPr>
+        <w:t>The AI will choose an action when he reaches to a new cell. He can choose between move and attacking options to enemies or the player. He chooses these actions randomly based on availability of the action at that point.</w:t>
+      </w:r>
+      <w:r>
+        <w:rPr>
+          <w:rFonts w:asciiTheme="majorBidi" w:hAnsiTheme="majorBidi" w:cstheme="majorBidi"/>
+          <w:sz w:val="30"/>
+          <w:szCs w:val="30"/>
+          <w:lang w:bidi="fa-IR"/>
+        </w:rPr>
+        <w:t xml:space="preserve"> </w:t>
+      </w:r>
+      <w:r>
+        <w:rPr>
+          <w:rFonts w:asciiTheme="majorBidi" w:hAnsiTheme="majorBidi" w:cstheme="majorBidi"/>
+          <w:sz w:val="30"/>
+          <w:szCs w:val="30"/>
+          <w:lang w:bidi="fa-IR"/>
+        </w:rPr>
+        <w:t xml:space="preserve">I also modified </w:t>
+      </w:r>
+      <w:r>
+        <w:rPr>
+          <w:rFonts w:asciiTheme="majorBidi" w:hAnsiTheme="majorBidi" w:cstheme="majorBidi"/>
+          <w:sz w:val="30"/>
+          <w:szCs w:val="30"/>
+          <w:lang w:bidi="fa-IR"/>
+        </w:rPr>
+        <w:t>Starter Assets - Third Person Character Controller</w:t>
+      </w:r>
+      <w:r>
+        <w:rPr>
+          <w:rFonts w:asciiTheme="majorBidi" w:hAnsiTheme="majorBidi" w:cstheme="majorBidi"/>
+          <w:sz w:val="30"/>
+          <w:szCs w:val="30"/>
+          <w:lang w:bidi="fa-IR"/>
+        </w:rPr>
+        <w:t xml:space="preserve"> to use the same system without input system and camera for the AI and the Runner enemy.</w:t>
+      </w:r>
+    </w:p>
+    <w:p>
+      <w:pPr>
+        <w:jc w:val="both"/>
+        <w:rPr>
+          <w:rFonts w:asciiTheme="majorBidi" w:hAnsiTheme="majorBidi" w:cstheme="majorBidi"/>
+          <w:sz w:val="30"/>
+          <w:szCs w:val="30"/>
+          <w:lang w:bidi="fa-IR"/>
+        </w:rPr>
+      </w:pPr>
     </w:p>
     <w:sectPr>
+      <w:footnotePr>
+        <w:numRestart w:val="eachPage"/>
+      </w:footnotePr>
       <w:pgSz w:w="12240" w:h="15840"/>
       <w:pgMar w:top="1440" w:right="1440" w:bottom="1440" w:left="1440" w:header="720" w:footer="720" w:gutter="0"/>
       <w:pgBorders w:offsetFrom="page">
@@ -2314,6 +2896,212 @@
 </w:document>
 </file>
 
+<file path=word/endnotes.xml><?xml version="1.0" encoding="utf-8"?>
+<w:endnotes xmlns:wpc="http://schemas.microsoft.com/office/word/2010/wordprocessingCanvas" xmlns:cx="http://schemas.microsoft.com/office/drawing/2014/chartex" xmlns:cx1="http://schemas.microsoft.com/office/drawing/2015/9/8/chartex" xmlns:cx2="http://schemas.microsoft.com/office/drawing/2015/10/21/chartex" xmlns:cx3="http://schemas.microsoft.com/office/drawing/2016/5/9/chartex" xmlns:cx4="http://schemas.microsoft.com/office/drawing/2016/5/10/chartex" xmlns:cx5="http://schemas.microsoft.com/office/drawing/2016/5/11/chartex" xmlns:cx6="http://schemas.microsoft.com/office/drawing/2016/5/12/chartex" xmlns:cx7="http://schemas.microsoft.com/office/drawing/2016/5/13/chartex" xmlns:cx8="http://schemas.microsoft.com/office/drawing/2016/5/14/chartex" xmlns:mc="http://schemas.openxmlformats.org/markup-compatibility/2006" xmlns:aink="http://schemas.microsoft.com/office/drawing/2016/ink" xmlns:am3d="http://schemas.microsoft.com/office/drawing/2017/model3d" xmlns:o="urn:schemas-microsoft-com:office:office" xmlns:r="http://schemas.openxmlformats.org/officeDocument/2006/relationships" xmlns:m="http://schemas.openxmlformats.org/officeDocument/2006/math" xmlns:v="urn:schemas-microsoft-com:vml" xmlns:wp14="http://schemas.microsoft.com/office/word/2010/wordprocessingDrawing" xmlns:wp="http://schemas.openxmlformats.org/drawingml/2006/wordprocessingDrawing" xmlns:w10="urn:schemas-microsoft-com:office:word" xmlns:w="http://schemas.openxmlformats.org/wordprocessingml/2006/main" xmlns:w14="http://schemas.microsoft.com/office/word/2010/wordml" xmlns:w15="http://schemas.microsoft.com/office/word/2012/wordml" xmlns:w16cex="http://schemas.microsoft.com/office/word/2018/wordml/cex" xmlns:w16cid="http://schemas.microsoft.com/office/word/2016/wordml/cid" xmlns:w16="http://schemas.microsoft.com/office/word/2018/wordml" xmlns:w16sdtdh="http://schemas.microsoft.com/office/word/2020/wordml/sdtdatahash" xmlns:w16se="http://schemas.microsoft.com/office/word/2015/wordml/symex" xmlns:wpg="http://schemas.microsoft.com/office/word/2010/wordprocessingGroup" xmlns:wpi="http://schemas.microsoft.com/office/word/2010/wordprocessingInk" xmlns:wne="http://schemas.microsoft.com/office/word/2006/wordml" xmlns:wps="http://schemas.microsoft.com/office/word/2010/wordprocessingShape" mc:Ignorable="w14 w15 w16se w16cid w16 w16cex w16sdtdh wp14">
+  <w:endnote w:type="separator" w:id="-1">
+    <w:p>
+      <w:pPr>
+        <w:spacing w:after="0" w:line="240" w:lineRule="auto"/>
+      </w:pPr>
+      <w:r>
+        <w:separator/>
+      </w:r>
+    </w:p>
+  </w:endnote>
+  <w:endnote w:type="continuationSeparator" w:id="0">
+    <w:p>
+      <w:pPr>
+        <w:spacing w:after="0" w:line="240" w:lineRule="auto"/>
+      </w:pPr>
+      <w:r>
+        <w:continuationSeparator/>
+      </w:r>
+    </w:p>
+  </w:endnote>
+</w:endnotes>
+</file>
+
+<file path=word/footnotes.xml><?xml version="1.0" encoding="utf-8"?>
+<w:footnotes xmlns:wpc="http://schemas.microsoft.com/office/word/2010/wordprocessingCanvas" xmlns:cx="http://schemas.microsoft.com/office/drawing/2014/chartex" xmlns:cx1="http://schemas.microsoft.com/office/drawing/2015/9/8/chartex" xmlns:cx2="http://schemas.microsoft.com/office/drawing/2015/10/21/chartex" xmlns:cx3="http://schemas.microsoft.com/office/drawing/2016/5/9/chartex" xmlns:cx4="http://schemas.microsoft.com/office/drawing/2016/5/10/chartex" xmlns:cx5="http://schemas.microsoft.com/office/drawing/2016/5/11/chartex" xmlns:cx6="http://schemas.microsoft.com/office/drawing/2016/5/12/chartex" xmlns:cx7="http://schemas.microsoft.com/office/drawing/2016/5/13/chartex" xmlns:cx8="http://schemas.microsoft.com/office/drawing/2016/5/14/chartex" xmlns:mc="http://schemas.openxmlformats.org/markup-compatibility/2006" xmlns:aink="http://schemas.microsoft.com/office/drawing/2016/ink" xmlns:am3d="http://schemas.microsoft.com/office/drawing/2017/model3d" xmlns:o="urn:schemas-microsoft-com:office:office" xmlns:r="http://schemas.openxmlformats.org/officeDocument/2006/relationships" xmlns:m="http://schemas.openxmlformats.org/officeDocument/2006/math" xmlns:v="urn:schemas-microsoft-com:vml" xmlns:wp14="http://schemas.microsoft.com/office/word/2010/wordprocessingDrawing" xmlns:wp="http://schemas.openxmlformats.org/drawingml/2006/wordprocessingDrawing" xmlns:w10="urn:schemas-microsoft-com:office:word" xmlns:w="http://schemas.openxmlformats.org/wordprocessingml/2006/main" xmlns:w14="http://schemas.microsoft.com/office/word/2010/wordml" xmlns:w15="http://schemas.microsoft.com/office/word/2012/wordml" xmlns:w16cex="http://schemas.microsoft.com/office/word/2018/wordml/cex" xmlns:w16cid="http://schemas.microsoft.com/office/word/2016/wordml/cid" xmlns:w16="http://schemas.microsoft.com/office/word/2018/wordml" xmlns:w16sdtdh="http://schemas.microsoft.com/office/word/2020/wordml/sdtdatahash" xmlns:w16se="http://schemas.microsoft.com/office/word/2015/wordml/symex" xmlns:wpg="http://schemas.microsoft.com/office/word/2010/wordprocessingGroup" xmlns:wpi="http://schemas.microsoft.com/office/word/2010/wordprocessingInk" xmlns:wne="http://schemas.microsoft.com/office/word/2006/wordml" xmlns:wps="http://schemas.microsoft.com/office/word/2010/wordprocessingShape" mc:Ignorable="w14 w15 w16se w16cid w16 w16cex w16sdtdh wp14">
+  <w:footnote w:type="separator" w:id="-1">
+    <w:p>
+      <w:pPr>
+        <w:spacing w:after="0" w:line="240" w:lineRule="auto"/>
+      </w:pPr>
+      <w:r>
+        <w:separator/>
+      </w:r>
+    </w:p>
+  </w:footnote>
+  <w:footnote w:type="continuationSeparator" w:id="0">
+    <w:p>
+      <w:pPr>
+        <w:spacing w:after="0" w:line="240" w:lineRule="auto"/>
+      </w:pPr>
+      <w:r>
+        <w:continuationSeparator/>
+      </w:r>
+    </w:p>
+  </w:footnote>
+  <w:footnote w:id="1">
+    <w:p>
+      <w:pPr>
+        <w:pStyle w:val="FootnoteText"/>
+      </w:pPr>
+      <w:r>
+        <w:rPr>
+          <w:rStyle w:val="FootnoteReference"/>
+        </w:rPr>
+        <w:footnoteRef/>
+      </w:r>
+      <w:r>
+        <w:t xml:space="preserve"> </w:t>
+      </w:r>
+      <w:hyperlink r:id="rId1" w:anchor="backtracking-generator" w:history="1">
+        <w:r>
+          <w:rPr>
+            <w:rStyle w:val="Hyperlink"/>
+          </w:rPr>
+          <w:t>https://github.com/john-science/mazelib/blob/master/docs/MAZE_GEN_AL</w:t>
+        </w:r>
+        <w:r>
+          <w:rPr>
+            <w:rStyle w:val="Hyperlink"/>
+          </w:rPr>
+          <w:t>G</w:t>
+        </w:r>
+        <w:r>
+          <w:rPr>
+            <w:rStyle w:val="Hyperlink"/>
+          </w:rPr>
+          <w:t>OS.m</w:t>
+        </w:r>
+        <w:r>
+          <w:rPr>
+            <w:rStyle w:val="Hyperlink"/>
+          </w:rPr>
+          <w:t>d</w:t>
+        </w:r>
+        <w:r>
+          <w:rPr>
+            <w:rStyle w:val="Hyperlink"/>
+          </w:rPr>
+          <w:t>#bac</w:t>
+        </w:r>
+        <w:r>
+          <w:rPr>
+            <w:rStyle w:val="Hyperlink"/>
+          </w:rPr>
+          <w:t>k</w:t>
+        </w:r>
+        <w:r>
+          <w:rPr>
+            <w:rStyle w:val="Hyperlink"/>
+          </w:rPr>
+          <w:t>tracking-generator</w:t>
+        </w:r>
+      </w:hyperlink>
+    </w:p>
+  </w:footnote>
+  <w:footnote w:id="2">
+    <w:p>
+      <w:pPr>
+        <w:pStyle w:val="FootnoteText"/>
+      </w:pPr>
+      <w:r>
+        <w:rPr>
+          <w:rStyle w:val="FootnoteReference"/>
+        </w:rPr>
+        <w:footnoteRef/>
+      </w:r>
+      <w:r>
+        <w:t xml:space="preserve"> </w:t>
+      </w:r>
+      <w:hyperlink r:id="rId2" w:history="1">
+        <w:r>
+          <w:rPr>
+            <w:rStyle w:val="Hyperlink"/>
+          </w:rPr>
+          <w:t>https://assetstore.unity.com/packages/essentials/starter-assets-t</w:t>
+        </w:r>
+        <w:r>
+          <w:rPr>
+            <w:rStyle w:val="Hyperlink"/>
+          </w:rPr>
+          <w:t>h</w:t>
+        </w:r>
+        <w:r>
+          <w:rPr>
+            <w:rStyle w:val="Hyperlink"/>
+          </w:rPr>
+          <w:t>ird-person-character-controller-196526</w:t>
+        </w:r>
+      </w:hyperlink>
+    </w:p>
+  </w:footnote>
+  <w:footnote w:id="3">
+    <w:p>
+      <w:pPr>
+        <w:pStyle w:val="FootnoteText"/>
+      </w:pPr>
+      <w:r>
+        <w:rPr>
+          <w:rStyle w:val="FootnoteReference"/>
+        </w:rPr>
+        <w:footnoteRef/>
+      </w:r>
+      <w:r>
+        <w:t xml:space="preserve"> </w:t>
+      </w:r>
+      <w:hyperlink r:id="rId3" w:history="1">
+        <w:r>
+          <w:rPr>
+            <w:rStyle w:val="Hyperlink"/>
+          </w:rPr>
+          <w:t>https://unitycodemonkey.com/video.php?v=FbM4</w:t>
+        </w:r>
+        <w:r>
+          <w:rPr>
+            <w:rStyle w:val="Hyperlink"/>
+          </w:rPr>
+          <w:t>C</w:t>
+        </w:r>
+        <w:r>
+          <w:rPr>
+            <w:rStyle w:val="Hyperlink"/>
+          </w:rPr>
+          <w:t>kqtOuA</w:t>
+        </w:r>
+      </w:hyperlink>
+    </w:p>
+  </w:footnote>
+  <w:footnote w:id="4">
+    <w:p>
+      <w:pPr>
+        <w:pStyle w:val="FootnoteText"/>
+      </w:pPr>
+      <w:r>
+        <w:rPr>
+          <w:rStyle w:val="FootnoteReference"/>
+        </w:rPr>
+        <w:footnoteRef/>
+      </w:r>
+      <w:r>
+        <w:t xml:space="preserve"> </w:t>
+      </w:r>
+      <w:hyperlink r:id="rId4" w:history="1">
+        <w:r>
+          <w:rPr>
+            <w:rStyle w:val="Hyperlink"/>
+          </w:rPr>
+          <w:t>https://www.mixamo.com/</w:t>
+        </w:r>
+      </w:hyperlink>
+    </w:p>
+  </w:footnote>
+</w:footnotes>
+</file>
+
 <file path=word/numbering.xml><?xml version="1.0" encoding="utf-8"?>
 <w:numbering xmlns:wpc="http://schemas.microsoft.com/office/word/2010/wordprocessingCanvas" xmlns:cx="http://schemas.microsoft.com/office/drawing/2014/chartex" xmlns:cx1="http://schemas.microsoft.com/office/drawing/2015/9/8/chartex" xmlns:cx2="http://schemas.microsoft.com/office/drawing/2015/10/21/chartex" xmlns:cx3="http://schemas.microsoft.com/office/drawing/2016/5/9/chartex" xmlns:cx4="http://schemas.microsoft.com/office/drawing/2016/5/10/chartex" xmlns:cx5="http://schemas.microsoft.com/office/drawing/2016/5/11/chartex" xmlns:cx6="http://schemas.microsoft.com/office/drawing/2016/5/12/chartex" xmlns:cx7="http://schemas.microsoft.com/office/drawing/2016/5/13/chartex" xmlns:cx8="http://schemas.microsoft.com/office/drawing/2016/5/14/chartex" xmlns:mc="http://schemas.openxmlformats.org/markup-compatibility/2006" xmlns:aink="http://schemas.microsoft.com/office/drawing/2016/ink" xmlns:am3d="http://schemas.microsoft.com/office/drawing/2017/model3d" xmlns:o="urn:schemas-microsoft-com:office:office" xmlns:r="http://schemas.openxmlformats.org/officeDocument/2006/relationships" xmlns:m="http://schemas.openxmlformats.org/officeDocument/2006/math" xmlns:v="urn:schemas-microsoft-com:vml" xmlns:wp14="http://schemas.microsoft.com/office/word/2010/wordprocessingDrawing" xmlns:wp="http://schemas.openxmlformats.org/drawingml/2006/wordprocessingDrawing" xmlns:w10="urn:schemas-microsoft-com:office:word" xmlns:w="http://schemas.openxmlformats.org/wordprocessingml/2006/main" xmlns:w14="http://schemas.microsoft.com/office/word/2010/wordml" xmlns:w15="http://schemas.microsoft.com/office/word/2012/wordml" xmlns:w16cex="http://schemas.microsoft.com/office/word/2018/wordml/cex" xmlns:w16cid="http://schemas.microsoft.com/office/word/2016/wordml/cid" xmlns:w16="http://schemas.microsoft.com/office/word/2018/wordml" xmlns:w16sdtdh="http://schemas.microsoft.com/office/word/2020/wordml/sdtdatahash" xmlns:w16se="http://schemas.microsoft.com/office/word/2015/wordml/symex" xmlns:wpg="http://schemas.microsoft.com/office/word/2010/wordprocessingGroup" xmlns:wpi="http://schemas.microsoft.com/office/word/2010/wordprocessingInk" xmlns:wne="http://schemas.microsoft.com/office/word/2006/wordml" xmlns:wps="http://schemas.microsoft.com/office/word/2010/wordprocessingShape" mc:Ignorable="w14 w15 w16se w16cid w16 w16cex w16sdtdh wp14">
   <w:abstractNum w:abstractNumId="0" w15:restartNumberingAfterBreak="0">
@@ -2543,6 +3331,119 @@
     </w:lvl>
   </w:abstractNum>
   <w:abstractNum w:abstractNumId="2" w15:restartNumberingAfterBreak="0">
+    <w:nsid w:val="337E2A30"/>
+    <w:multiLevelType w:val="hybridMultilevel"/>
+    <w:tmpl w:val="36467B3E"/>
+    <w:lvl w:ilvl="0" w:tplc="04090001">
+      <w:start w:val="1"/>
+      <w:numFmt w:val="bullet"/>
+      <w:lvlText w:val=""/>
+      <w:lvlJc w:val="left"/>
+      <w:pPr>
+        <w:ind w:left="720" w:hanging="360"/>
+      </w:pPr>
+      <w:rPr>
+        <w:rFonts w:ascii="Symbol" w:hAnsi="Symbol" w:hint="default"/>
+      </w:rPr>
+    </w:lvl>
+    <w:lvl w:ilvl="1" w:tplc="04090003" w:tentative="1">
+      <w:start w:val="1"/>
+      <w:numFmt w:val="bullet"/>
+      <w:lvlText w:val="o"/>
+      <w:lvlJc w:val="left"/>
+      <w:pPr>
+        <w:ind w:left="1440" w:hanging="360"/>
+      </w:pPr>
+      <w:rPr>
+        <w:rFonts w:ascii="Courier New" w:hAnsi="Courier New" w:cs="Courier New" w:hint="default"/>
+      </w:rPr>
+    </w:lvl>
+    <w:lvl w:ilvl="2" w:tplc="04090005" w:tentative="1">
+      <w:start w:val="1"/>
+      <w:numFmt w:val="bullet"/>
+      <w:lvlText w:val=""/>
+      <w:lvlJc w:val="left"/>
+      <w:pPr>
+        <w:ind w:left="2160" w:hanging="360"/>
+      </w:pPr>
+      <w:rPr>
+        <w:rFonts w:ascii="Wingdings" w:hAnsi="Wingdings" w:hint="default"/>
+      </w:rPr>
+    </w:lvl>
+    <w:lvl w:ilvl="3" w:tplc="04090001" w:tentative="1">
+      <w:start w:val="1"/>
+      <w:numFmt w:val="bullet"/>
+      <w:lvlText w:val=""/>
+      <w:lvlJc w:val="left"/>
+      <w:pPr>
+        <w:ind w:left="2880" w:hanging="360"/>
+      </w:pPr>
+      <w:rPr>
+        <w:rFonts w:ascii="Symbol" w:hAnsi="Symbol" w:hint="default"/>
+      </w:rPr>
+    </w:lvl>
+    <w:lvl w:ilvl="4" w:tplc="04090003" w:tentative="1">
+      <w:start w:val="1"/>
+      <w:numFmt w:val="bullet"/>
+      <w:lvlText w:val="o"/>
+      <w:lvlJc w:val="left"/>
+      <w:pPr>
+        <w:ind w:left="3600" w:hanging="360"/>
+      </w:pPr>
+      <w:rPr>
+        <w:rFonts w:ascii="Courier New" w:hAnsi="Courier New" w:cs="Courier New" w:hint="default"/>
+      </w:rPr>
+    </w:lvl>
+    <w:lvl w:ilvl="5" w:tplc="04090005" w:tentative="1">
+      <w:start w:val="1"/>
+      <w:numFmt w:val="bullet"/>
+      <w:lvlText w:val=""/>
+      <w:lvlJc w:val="left"/>
+      <w:pPr>
+        <w:ind w:left="4320" w:hanging="360"/>
+      </w:pPr>
+      <w:rPr>
+        <w:rFonts w:ascii="Wingdings" w:hAnsi="Wingdings" w:hint="default"/>
+      </w:rPr>
+    </w:lvl>
+    <w:lvl w:ilvl="6" w:tplc="04090001" w:tentative="1">
+      <w:start w:val="1"/>
+      <w:numFmt w:val="bullet"/>
+      <w:lvlText w:val=""/>
+      <w:lvlJc w:val="left"/>
+      <w:pPr>
+        <w:ind w:left="5040" w:hanging="360"/>
+      </w:pPr>
+      <w:rPr>
+        <w:rFonts w:ascii="Symbol" w:hAnsi="Symbol" w:hint="default"/>
+      </w:rPr>
+    </w:lvl>
+    <w:lvl w:ilvl="7" w:tplc="04090003" w:tentative="1">
+      <w:start w:val="1"/>
+      <w:numFmt w:val="bullet"/>
+      <w:lvlText w:val="o"/>
+      <w:lvlJc w:val="left"/>
+      <w:pPr>
+        <w:ind w:left="5760" w:hanging="360"/>
+      </w:pPr>
+      <w:rPr>
+        <w:rFonts w:ascii="Courier New" w:hAnsi="Courier New" w:cs="Courier New" w:hint="default"/>
+      </w:rPr>
+    </w:lvl>
+    <w:lvl w:ilvl="8" w:tplc="04090005" w:tentative="1">
+      <w:start w:val="1"/>
+      <w:numFmt w:val="bullet"/>
+      <w:lvlText w:val=""/>
+      <w:lvlJc w:val="left"/>
+      <w:pPr>
+        <w:ind w:left="6480" w:hanging="360"/>
+      </w:pPr>
+      <w:rPr>
+        <w:rFonts w:ascii="Wingdings" w:hAnsi="Wingdings" w:hint="default"/>
+      </w:rPr>
+    </w:lvl>
+  </w:abstractNum>
+  <w:abstractNum w:abstractNumId="3" w15:restartNumberingAfterBreak="0">
     <w:nsid w:val="7BD623C2"/>
     <w:multiLevelType w:val="hybridMultilevel"/>
     <w:tmpl w:val="0D3298E0"/>
@@ -2662,6 +3563,9 @@
     <w:abstractNumId w:val="0"/>
   </w:num>
   <w:num w:numId="3">
+    <w:abstractNumId w:val="3"/>
+  </w:num>
+  <w:num w:numId="4">
     <w:abstractNumId w:val="2"/>
   </w:num>
 </w:numbering>
@@ -3120,6 +4024,80 @@
       </w:tblBorders>
     </w:tblPr>
   </w:style>
+  <w:style w:type="paragraph" w:styleId="FootnoteText">
+    <w:name w:val="footnote text"/>
+    <w:basedOn w:val="Normal"/>
+    <w:link w:val="FootnoteTextChar"/>
+    <w:uiPriority w:val="99"/>
+    <w:semiHidden/>
+    <w:unhideWhenUsed/>
+    <w:rsid w:val="001418B9"/>
+    <w:pPr>
+      <w:spacing w:after="0" w:line="240" w:lineRule="auto"/>
+    </w:pPr>
+    <w:rPr>
+      <w:sz w:val="20"/>
+      <w:szCs w:val="20"/>
+    </w:rPr>
+  </w:style>
+  <w:style w:type="character" w:customStyle="1" w:styleId="FootnoteTextChar">
+    <w:name w:val="Footnote Text Char"/>
+    <w:basedOn w:val="DefaultParagraphFont"/>
+    <w:link w:val="FootnoteText"/>
+    <w:uiPriority w:val="99"/>
+    <w:semiHidden/>
+    <w:rsid w:val="001418B9"/>
+    <w:rPr>
+      <w:sz w:val="20"/>
+      <w:szCs w:val="20"/>
+    </w:rPr>
+  </w:style>
+  <w:style w:type="character" w:styleId="FootnoteReference">
+    <w:name w:val="footnote reference"/>
+    <w:basedOn w:val="DefaultParagraphFont"/>
+    <w:uiPriority w:val="99"/>
+    <w:semiHidden/>
+    <w:unhideWhenUsed/>
+    <w:rsid w:val="001418B9"/>
+    <w:rPr>
+      <w:vertAlign w:val="superscript"/>
+    </w:rPr>
+  </w:style>
+  <w:style w:type="character" w:styleId="Hyperlink">
+    <w:name w:val="Hyperlink"/>
+    <w:basedOn w:val="DefaultParagraphFont"/>
+    <w:uiPriority w:val="99"/>
+    <w:unhideWhenUsed/>
+    <w:rsid w:val="007F7256"/>
+    <w:rPr>
+      <w:color w:val="0563C1" w:themeColor="hyperlink"/>
+      <w:u w:val="single"/>
+    </w:rPr>
+  </w:style>
+  <w:style w:type="character" w:styleId="UnresolvedMention">
+    <w:name w:val="Unresolved Mention"/>
+    <w:basedOn w:val="DefaultParagraphFont"/>
+    <w:uiPriority w:val="99"/>
+    <w:semiHidden/>
+    <w:unhideWhenUsed/>
+    <w:rsid w:val="007F7256"/>
+    <w:rPr>
+      <w:color w:val="605E5C"/>
+      <w:shd w:val="clear" w:color="auto" w:fill="E1DFDD"/>
+    </w:rPr>
+  </w:style>
+  <w:style w:type="character" w:styleId="FollowedHyperlink">
+    <w:name w:val="FollowedHyperlink"/>
+    <w:basedOn w:val="DefaultParagraphFont"/>
+    <w:uiPriority w:val="99"/>
+    <w:semiHidden/>
+    <w:unhideWhenUsed/>
+    <w:rsid w:val="007F7256"/>
+    <w:rPr>
+      <w:color w:val="954F72" w:themeColor="followedHyperlink"/>
+      <w:u w:val="single"/>
+    </w:rPr>
+  </w:style>
 </w:styles>
 </file>
 
@@ -3416,4 +4394,24 @@
     </a:ext>
   </a:extLst>
 </a:theme>
+</file>
+
+<file path=customXml/item1.xml><?xml version="1.0" encoding="utf-8"?>
+<b:Sources xmlns:b="http://schemas.openxmlformats.org/officeDocument/2006/bibliography" xmlns="http://schemas.openxmlformats.org/officeDocument/2006/bibliography" SelectedStyle="\APASixthEditionOfficeOnline.xsl" StyleName="APA" Version="6">
+  <b:Source xmlns:b="http://schemas.openxmlformats.org/officeDocument/2006/bibliography">
+    <b:Tag>htt</b:Tag>
+    <b:SourceType>InternetSite</b:SourceType>
+    <b:Guid>{FBF4CA18-7B8B-4EBB-8ECD-02BAE9D34FA2}</b:Guid>
+    <b:URL>https://github.com/john-science/mazelib/blob/master/docs/MAZE_GEN_ALGOS.md</b:URL>
+    <b:RefOrder>1</b:RefOrder>
+  </b:Source>
+</b:Sources>
+</file>
+
+<file path=customXml/itemProps1.xml><?xml version="1.0" encoding="utf-8"?>
+<ds:datastoreItem xmlns:ds="http://schemas.openxmlformats.org/officeDocument/2006/customXml" ds:itemID="{CB196A80-B937-462A-9426-C1D34840BBFA}">
+  <ds:schemaRefs>
+    <ds:schemaRef ds:uri="http://schemas.openxmlformats.org/officeDocument/2006/bibliography"/>
+  </ds:schemaRefs>
+</ds:datastoreItem>
 </file>
--- a/Report.docx
+++ b/Report.docx
@@ -2871,11 +2871,158 @@
         <w:jc w:val="both"/>
         <w:rPr>
           <w:rFonts w:asciiTheme="majorBidi" w:hAnsiTheme="majorBidi" w:cstheme="majorBidi"/>
-          <w:sz w:val="30"/>
-          <w:szCs w:val="30"/>
-          <w:lang w:bidi="fa-IR"/>
-        </w:rPr>
-      </w:pPr>
+          <w:b/>
+          <w:bCs/>
+          <w:sz w:val="30"/>
+          <w:szCs w:val="30"/>
+          <w:lang w:bidi="fa-IR"/>
+        </w:rPr>
+      </w:pPr>
+      <w:r>
+        <w:rPr>
+          <w:rFonts w:asciiTheme="majorBidi" w:hAnsiTheme="majorBidi" w:cstheme="majorBidi"/>
+          <w:b/>
+          <w:bCs/>
+          <w:sz w:val="30"/>
+          <w:szCs w:val="30"/>
+          <w:lang w:bidi="fa-IR"/>
+        </w:rPr>
+        <w:t>Placing</w:t>
+      </w:r>
+      <w:r>
+        <w:rPr>
+          <w:rFonts w:asciiTheme="majorBidi" w:hAnsiTheme="majorBidi" w:cstheme="majorBidi"/>
+          <w:b/>
+          <w:bCs/>
+          <w:sz w:val="30"/>
+          <w:szCs w:val="30"/>
+          <w:lang w:bidi="fa-IR"/>
+        </w:rPr>
+        <w:t xml:space="preserve"> Objects</w:t>
+      </w:r>
+      <w:r>
+        <w:rPr>
+          <w:rFonts w:asciiTheme="majorBidi" w:hAnsiTheme="majorBidi" w:cstheme="majorBidi"/>
+          <w:b/>
+          <w:bCs/>
+          <w:sz w:val="30"/>
+          <w:szCs w:val="30"/>
+          <w:lang w:bidi="fa-IR"/>
+        </w:rPr>
+        <w:t>:</w:t>
+      </w:r>
+    </w:p>
+    <w:p>
+      <w:pPr>
+        <w:jc w:val="both"/>
+        <w:rPr>
+          <w:rFonts w:asciiTheme="majorBidi" w:hAnsiTheme="majorBidi" w:cstheme="majorBidi"/>
+          <w:sz w:val="30"/>
+          <w:szCs w:val="30"/>
+          <w:lang w:bidi="fa-IR"/>
+        </w:rPr>
+      </w:pPr>
+      <w:r>
+        <w:rPr>
+          <w:rFonts w:asciiTheme="majorBidi" w:hAnsiTheme="majorBidi" w:cstheme="majorBidi"/>
+          <w:sz w:val="30"/>
+          <w:szCs w:val="30"/>
+          <w:lang w:bidi="fa-IR"/>
+        </w:rPr>
+        <w:t>If we consider the maze a matrix of cells, the player and AI always start from the first cell of this matrix. The keys and exit point will place in corners of the maze. Then we divide this maze to 3 by 3 small mazes and in each one ex</w:t>
+      </w:r>
+      <w:r>
+        <w:rPr>
+          <w:rFonts w:asciiTheme="majorBidi" w:hAnsiTheme="majorBidi" w:cstheme="majorBidi"/>
+          <w:sz w:val="30"/>
+          <w:szCs w:val="30"/>
+          <w:lang w:bidi="fa-IR"/>
+        </w:rPr>
+        <w:t>cept</w:t>
+      </w:r>
+      <w:r>
+        <w:rPr>
+          <w:rFonts w:asciiTheme="majorBidi" w:hAnsiTheme="majorBidi" w:cstheme="majorBidi"/>
+          <w:sz w:val="30"/>
+          <w:szCs w:val="30"/>
+          <w:lang w:bidi="fa-IR"/>
+        </w:rPr>
+        <w:t xml:space="preserve"> f</w:t>
+      </w:r>
+      <w:r>
+        <w:rPr>
+          <w:rFonts w:asciiTheme="majorBidi" w:hAnsiTheme="majorBidi" w:cstheme="majorBidi"/>
+          <w:sz w:val="30"/>
+          <w:szCs w:val="30"/>
+          <w:lang w:bidi="fa-IR"/>
+        </w:rPr>
+        <w:t>rom</w:t>
+      </w:r>
+      <w:r>
+        <w:rPr>
+          <w:rFonts w:asciiTheme="majorBidi" w:hAnsiTheme="majorBidi" w:cstheme="majorBidi"/>
+          <w:sz w:val="30"/>
+          <w:szCs w:val="30"/>
+          <w:lang w:bidi="fa-IR"/>
+        </w:rPr>
+        <w:t xml:space="preserve"> the one who the player and AI are in, we place an enemy randomly in a random place in these small mazes.</w:t>
+      </w:r>
+    </w:p>
+    <w:p>
+      <w:pPr>
+        <w:jc w:val="both"/>
+        <w:rPr>
+          <w:rFonts w:asciiTheme="majorBidi" w:hAnsiTheme="majorBidi" w:cstheme="majorBidi"/>
+          <w:sz w:val="30"/>
+          <w:szCs w:val="30"/>
+          <w:lang w:bidi="fa-IR"/>
+        </w:rPr>
+      </w:pPr>
+    </w:p>
+    <w:p>
+      <w:pPr>
+        <w:jc w:val="center"/>
+        <w:rPr>
+          <w:rFonts w:asciiTheme="majorBidi" w:hAnsiTheme="majorBidi" w:cstheme="majorBidi"/>
+          <w:b/>
+          <w:bCs/>
+          <w:sz w:val="40"/>
+          <w:szCs w:val="40"/>
+          <w:lang w:bidi="fa-IR"/>
+        </w:rPr>
+      </w:pPr>
+      <w:r>
+        <w:rPr>
+          <w:rFonts w:asciiTheme="majorBidi" w:hAnsiTheme="majorBidi" w:cstheme="majorBidi"/>
+          <w:b/>
+          <w:bCs/>
+          <w:sz w:val="40"/>
+          <w:szCs w:val="40"/>
+          <w:lang w:bidi="fa-IR"/>
+        </w:rPr>
+        <w:lastRenderedPageBreak/>
+        <w:t>Specification of the source code</w:t>
+      </w:r>
+    </w:p>
+    <w:p>
+      <w:pPr>
+        <w:jc w:val="both"/>
+        <w:rPr>
+          <w:rFonts w:asciiTheme="majorBidi" w:hAnsiTheme="majorBidi" w:cstheme="majorBidi"/>
+          <w:sz w:val="30"/>
+          <w:szCs w:val="30"/>
+          <w:lang w:bidi="fa-IR"/>
+        </w:rPr>
+      </w:pPr>
+      <w:r>
+        <w:rPr>
+          <w:rFonts w:asciiTheme="majorBidi" w:hAnsiTheme="majorBidi" w:cstheme="majorBidi"/>
+          <w:sz w:val="30"/>
+          <w:szCs w:val="30"/>
+          <w:lang w:bidi="fa-IR"/>
+        </w:rPr>
+        <w:t xml:space="preserve">Below is the class diagram of the game: </w:t>
+      </w:r>
     </w:p>
     <w:sectPr>
       <w:footnotePr>

--- a/Report.docx
+++ b/Report.docx
@@ -337,7 +337,23 @@
           <w:sz w:val="30"/>
           <w:szCs w:val="30"/>
         </w:rPr>
-        <w:t>Maze Runners is an endless third-person shooter game which the player should compete against an AI to exit through randomly generated maze</w:t>
+        <w:t xml:space="preserve">Maze Runners is an endless third-person shooter game </w:t>
+      </w:r>
+      <w:r>
+        <w:rPr>
+          <w:rFonts w:asciiTheme="majorBidi" w:hAnsiTheme="majorBidi" w:cstheme="majorBidi"/>
+          <w:sz w:val="30"/>
+          <w:szCs w:val="30"/>
+        </w:rPr>
+        <w:t xml:space="preserve">in </w:t>
+      </w:r>
+      <w:r>
+        <w:rPr>
+          <w:rFonts w:asciiTheme="majorBidi" w:hAnsiTheme="majorBidi" w:cstheme="majorBidi"/>
+          <w:sz w:val="30"/>
+          <w:szCs w:val="30"/>
+        </w:rPr>
+        <w:t>which the player should compete against an AI to exit through randomly generated maze</w:t>
       </w:r>
       <w:r>
         <w:rPr>
@@ -353,7 +369,23 @@
           <w:sz w:val="30"/>
           <w:szCs w:val="30"/>
         </w:rPr>
-        <w:t xml:space="preserve"> These mazes come with different sizes based on the level of the game, and contain some enemies to slow down or </w:t>
+        <w:t xml:space="preserve"> These mazes come </w:t>
+      </w:r>
+      <w:r>
+        <w:rPr>
+          <w:rFonts w:asciiTheme="majorBidi" w:hAnsiTheme="majorBidi" w:cstheme="majorBidi"/>
+          <w:sz w:val="30"/>
+          <w:szCs w:val="30"/>
+        </w:rPr>
+        <w:t>in</w:t>
+      </w:r>
+      <w:r>
+        <w:rPr>
+          <w:rFonts w:asciiTheme="majorBidi" w:hAnsiTheme="majorBidi" w:cstheme="majorBidi"/>
+          <w:sz w:val="30"/>
+          <w:szCs w:val="30"/>
+        </w:rPr>
+        <w:t xml:space="preserve"> different sizes based on the level of the game, and contain some enemies to slow down or </w:t>
       </w:r>
       <w:r>
         <w:rPr>
@@ -371,47 +403,119 @@
           <w:szCs w:val="30"/>
           <w:lang w:bidi="fa-IR"/>
         </w:rPr>
-        <w:t xml:space="preserve"> There are two keys in the environment which should be collected by player and AI to exit from the exit point.</w:t>
-      </w:r>
-    </w:p>
-    <w:p>
-      <w:pPr>
-        <w:jc w:val="both"/>
-        <w:rPr>
-          <w:rFonts w:asciiTheme="majorBidi" w:hAnsiTheme="majorBidi" w:cstheme="majorBidi"/>
-          <w:sz w:val="30"/>
-          <w:szCs w:val="30"/>
-          <w:lang w:bidi="fa-IR"/>
-        </w:rPr>
-      </w:pPr>
-      <w:r>
-        <w:rPr>
-          <w:rFonts w:asciiTheme="majorBidi" w:hAnsiTheme="majorBidi" w:cstheme="majorBidi"/>
-          <w:sz w:val="30"/>
-          <w:szCs w:val="30"/>
-          <w:lang w:bidi="fa-IR"/>
-        </w:rPr>
-        <w:t>The main task was to implementing an algorithm to create these random mazes based on the defined size. These mazes should always have a solution, and should have only one solution to complete. The other task was implementing the AI who can find correct way to collect a key and exit through the exit point.</w:t>
-      </w:r>
-    </w:p>
-    <w:p>
-      <w:pPr>
-        <w:jc w:val="both"/>
-        <w:rPr>
-          <w:rFonts w:asciiTheme="majorBidi" w:hAnsiTheme="majorBidi" w:cstheme="majorBidi"/>
-          <w:sz w:val="30"/>
-          <w:szCs w:val="30"/>
-          <w:lang w:bidi="fa-IR"/>
-        </w:rPr>
-      </w:pPr>
-      <w:r>
-        <w:rPr>
-          <w:rFonts w:asciiTheme="majorBidi" w:hAnsiTheme="majorBidi" w:cstheme="majorBidi"/>
-          <w:sz w:val="30"/>
-          <w:szCs w:val="30"/>
-          <w:lang w:bidi="fa-IR"/>
-        </w:rPr>
-        <w:t>There are some others tasks which I mentioned below:</w:t>
+        <w:t xml:space="preserve"> T</w:t>
+      </w:r>
+      <w:r>
+        <w:rPr>
+          <w:rFonts w:asciiTheme="majorBidi" w:hAnsiTheme="majorBidi" w:cstheme="majorBidi"/>
+          <w:sz w:val="30"/>
+          <w:szCs w:val="30"/>
+          <w:lang w:bidi="fa-IR"/>
+        </w:rPr>
+        <w:t>wo keys in the environment</w:t>
+      </w:r>
+      <w:r>
+        <w:rPr>
+          <w:rFonts w:asciiTheme="majorBidi" w:hAnsiTheme="majorBidi" w:cstheme="majorBidi"/>
+          <w:sz w:val="30"/>
+          <w:szCs w:val="30"/>
+          <w:lang w:bidi="fa-IR"/>
+        </w:rPr>
+        <w:t xml:space="preserve"> should be collected by </w:t>
+      </w:r>
+      <w:r>
+        <w:rPr>
+          <w:rFonts w:asciiTheme="majorBidi" w:hAnsiTheme="majorBidi" w:cstheme="majorBidi"/>
+          <w:sz w:val="30"/>
+          <w:szCs w:val="30"/>
+          <w:lang w:bidi="fa-IR"/>
+        </w:rPr>
+        <w:t xml:space="preserve">the </w:t>
+      </w:r>
+      <w:r>
+        <w:rPr>
+          <w:rFonts w:asciiTheme="majorBidi" w:hAnsiTheme="majorBidi" w:cstheme="majorBidi"/>
+          <w:sz w:val="30"/>
+          <w:szCs w:val="30"/>
+          <w:lang w:bidi="fa-IR"/>
+        </w:rPr>
+        <w:t>player and AI to exit from the exit point.</w:t>
+      </w:r>
+    </w:p>
+    <w:p>
+      <w:pPr>
+        <w:jc w:val="both"/>
+        <w:rPr>
+          <w:rFonts w:asciiTheme="majorBidi" w:hAnsiTheme="majorBidi" w:cstheme="majorBidi"/>
+          <w:sz w:val="30"/>
+          <w:szCs w:val="30"/>
+          <w:lang w:bidi="fa-IR"/>
+        </w:rPr>
+      </w:pPr>
+      <w:r>
+        <w:rPr>
+          <w:rFonts w:asciiTheme="majorBidi" w:hAnsiTheme="majorBidi" w:cstheme="majorBidi"/>
+          <w:sz w:val="30"/>
+          <w:szCs w:val="30"/>
+          <w:lang w:bidi="fa-IR"/>
+        </w:rPr>
+        <w:t xml:space="preserve">The main task was to implement an algorithm to create these random mazes based on the defined size. These mazes should always have a solution and should have only one solution to complete. The other task was implementing the AI </w:t>
+      </w:r>
+      <w:r>
+        <w:rPr>
+          <w:rFonts w:asciiTheme="majorBidi" w:hAnsiTheme="majorBidi" w:cstheme="majorBidi"/>
+          <w:sz w:val="30"/>
+          <w:szCs w:val="30"/>
+          <w:lang w:bidi="fa-IR"/>
+        </w:rPr>
+        <w:t>that</w:t>
+      </w:r>
+      <w:r>
+        <w:rPr>
+          <w:rFonts w:asciiTheme="majorBidi" w:hAnsiTheme="majorBidi" w:cstheme="majorBidi"/>
+          <w:sz w:val="30"/>
+          <w:szCs w:val="30"/>
+          <w:lang w:bidi="fa-IR"/>
+        </w:rPr>
+        <w:t xml:space="preserve"> can find </w:t>
+      </w:r>
+      <w:r>
+        <w:rPr>
+          <w:rFonts w:asciiTheme="majorBidi" w:hAnsiTheme="majorBidi" w:cstheme="majorBidi"/>
+          <w:sz w:val="30"/>
+          <w:szCs w:val="30"/>
+          <w:lang w:bidi="fa-IR"/>
+        </w:rPr>
+        <w:t xml:space="preserve">the </w:t>
+      </w:r>
+      <w:r>
+        <w:rPr>
+          <w:rFonts w:asciiTheme="majorBidi" w:hAnsiTheme="majorBidi" w:cstheme="majorBidi"/>
+          <w:sz w:val="30"/>
+          <w:szCs w:val="30"/>
+          <w:lang w:bidi="fa-IR"/>
+        </w:rPr>
+        <w:t>correct way to collect a key and exit through the exit point.</w:t>
+      </w:r>
+    </w:p>
+    <w:p>
+      <w:pPr>
+        <w:jc w:val="both"/>
+        <w:rPr>
+          <w:rFonts w:asciiTheme="majorBidi" w:hAnsiTheme="majorBidi" w:cstheme="majorBidi"/>
+          <w:sz w:val="30"/>
+          <w:szCs w:val="30"/>
+          <w:lang w:bidi="fa-IR"/>
+        </w:rPr>
+      </w:pPr>
+      <w:r>
+        <w:rPr>
+          <w:rFonts w:asciiTheme="majorBidi" w:hAnsiTheme="majorBidi" w:cstheme="majorBidi"/>
+          <w:sz w:val="30"/>
+          <w:szCs w:val="30"/>
+          <w:lang w:bidi="fa-IR"/>
+        </w:rPr>
+        <w:t>There are some other tasks which I mentioned below:</w:t>
       </w:r>
     </w:p>
     <w:p>
@@ -470,7 +574,25 @@
           <w:szCs w:val="30"/>
           <w:lang w:bidi="fa-IR"/>
         </w:rPr>
-        <w:t>Placing enemies in environment in a fair random way</w:t>
+        <w:t xml:space="preserve">Placing enemies in </w:t>
+      </w:r>
+      <w:r>
+        <w:rPr>
+          <w:rFonts w:asciiTheme="majorBidi" w:hAnsiTheme="majorBidi" w:cstheme="majorBidi"/>
+          <w:sz w:val="30"/>
+          <w:szCs w:val="30"/>
+          <w:lang w:bidi="fa-IR"/>
+        </w:rPr>
+        <w:t xml:space="preserve">the </w:t>
+      </w:r>
+      <w:r>
+        <w:rPr>
+          <w:rFonts w:asciiTheme="majorBidi" w:hAnsiTheme="majorBidi" w:cstheme="majorBidi"/>
+          <w:sz w:val="30"/>
+          <w:szCs w:val="30"/>
+          <w:lang w:bidi="fa-IR"/>
+        </w:rPr>
+        <w:t>environment in a fair random way</w:t>
       </w:r>
     </w:p>
     <w:p>
@@ -715,28 +837,6 @@
     </w:p>
     <w:p>
       <w:pPr>
-        <w:jc w:val="both"/>
-        <w:rPr>
-          <w:rFonts w:asciiTheme="majorBidi" w:hAnsiTheme="majorBidi" w:cstheme="majorBidi"/>
-          <w:sz w:val="30"/>
-          <w:szCs w:val="30"/>
-          <w:lang w:bidi="fa-IR"/>
-        </w:rPr>
-      </w:pPr>
-    </w:p>
-    <w:p>
-      <w:pPr>
-        <w:jc w:val="both"/>
-        <w:rPr>
-          <w:rFonts w:asciiTheme="majorBidi" w:hAnsiTheme="majorBidi" w:cstheme="majorBidi"/>
-          <w:sz w:val="30"/>
-          <w:szCs w:val="30"/>
-          <w:lang w:bidi="fa-IR"/>
-        </w:rPr>
-      </w:pPr>
-    </w:p>
-    <w:p>
-      <w:pPr>
         <w:jc w:val="center"/>
         <w:rPr>
           <w:rFonts w:asciiTheme="majorBidi" w:hAnsiTheme="majorBidi" w:cstheme="majorBidi"/>
@@ -756,7 +856,19 @@
           <w:szCs w:val="40"/>
           <w:lang w:bidi="fa-IR"/>
         </w:rPr>
-        <w:t>Plot of the Game, and User Instructions</w:t>
+        <w:lastRenderedPageBreak/>
+        <w:t>The p</w:t>
+      </w:r>
+      <w:r>
+        <w:rPr>
+          <w:rFonts w:asciiTheme="majorBidi" w:hAnsiTheme="majorBidi" w:cstheme="majorBidi"/>
+          <w:b/>
+          <w:bCs/>
+          <w:sz w:val="40"/>
+          <w:szCs w:val="40"/>
+          <w:lang w:bidi="fa-IR"/>
+        </w:rPr>
+        <w:t>lot of the Game, and User Instructions</w:t>
       </w:r>
     </w:p>
     <w:p>
@@ -794,7 +906,25 @@
           <w:szCs w:val="30"/>
           <w:lang w:bidi="fa-IR"/>
         </w:rPr>
-        <w:t xml:space="preserve"> of the game is to finish the maze faster than AI, and player should first collect a key and then exit through the exit point. In th</w:t>
+        <w:t xml:space="preserve"> of the game is to finish the maze faster than AI, and </w:t>
+      </w:r>
+      <w:r>
+        <w:rPr>
+          <w:rFonts w:asciiTheme="majorBidi" w:hAnsiTheme="majorBidi" w:cstheme="majorBidi"/>
+          <w:sz w:val="30"/>
+          <w:szCs w:val="30"/>
+          <w:lang w:bidi="fa-IR"/>
+        </w:rPr>
+        <w:t xml:space="preserve">the </w:t>
+      </w:r>
+      <w:r>
+        <w:rPr>
+          <w:rFonts w:asciiTheme="majorBidi" w:hAnsiTheme="majorBidi" w:cstheme="majorBidi"/>
+          <w:sz w:val="30"/>
+          <w:szCs w:val="30"/>
+          <w:lang w:bidi="fa-IR"/>
+        </w:rPr>
+        <w:t>player should first collect a key and then exit through the exit point. In th</w:t>
       </w:r>
       <w:r>
         <w:rPr>
@@ -830,7 +960,52 @@
           <w:szCs w:val="30"/>
           <w:lang w:bidi="fa-IR"/>
         </w:rPr>
-        <w:t xml:space="preserve"> there are enemies which player should </w:t>
+        <w:t>,</w:t>
+      </w:r>
+      <w:r>
+        <w:rPr>
+          <w:rFonts w:asciiTheme="majorBidi" w:hAnsiTheme="majorBidi" w:cstheme="majorBidi"/>
+          <w:sz w:val="30"/>
+          <w:szCs w:val="30"/>
+          <w:lang w:bidi="fa-IR"/>
+        </w:rPr>
+        <w:t xml:space="preserve"> there are enemies </w:t>
+      </w:r>
+      <w:r>
+        <w:rPr>
+          <w:rFonts w:asciiTheme="majorBidi" w:hAnsiTheme="majorBidi" w:cstheme="majorBidi"/>
+          <w:sz w:val="30"/>
+          <w:szCs w:val="30"/>
+          <w:lang w:bidi="fa-IR"/>
+        </w:rPr>
+        <w:t>that</w:t>
+      </w:r>
+      <w:r>
+        <w:rPr>
+          <w:rFonts w:asciiTheme="majorBidi" w:hAnsiTheme="majorBidi" w:cstheme="majorBidi"/>
+          <w:sz w:val="30"/>
+          <w:szCs w:val="30"/>
+          <w:lang w:bidi="fa-IR"/>
+        </w:rPr>
+        <w:t xml:space="preserve"> player</w:t>
+      </w:r>
+      <w:r>
+        <w:rPr>
+          <w:rFonts w:asciiTheme="majorBidi" w:hAnsiTheme="majorBidi" w:cstheme="majorBidi"/>
+          <w:sz w:val="30"/>
+          <w:szCs w:val="30"/>
+          <w:lang w:bidi="fa-IR"/>
+        </w:rPr>
+        <w:t>s</w:t>
+      </w:r>
+      <w:r>
+        <w:rPr>
+          <w:rFonts w:asciiTheme="majorBidi" w:hAnsiTheme="majorBidi" w:cstheme="majorBidi"/>
+          <w:sz w:val="30"/>
+          <w:szCs w:val="30"/>
+          <w:lang w:bidi="fa-IR"/>
+        </w:rPr>
+        <w:t xml:space="preserve"> should </w:t>
       </w:r>
       <w:r>
         <w:rPr>
@@ -848,7 +1023,43 @@
           <w:szCs w:val="30"/>
           <w:lang w:bidi="fa-IR"/>
         </w:rPr>
-        <w:t xml:space="preserve"> them. In addition, player should try to slow down the AI by doing specific actions. The AI also do the same to the player to win the game.</w:t>
+        <w:t xml:space="preserve"> them. In addition, </w:t>
+      </w:r>
+      <w:r>
+        <w:rPr>
+          <w:rFonts w:asciiTheme="majorBidi" w:hAnsiTheme="majorBidi" w:cstheme="majorBidi"/>
+          <w:sz w:val="30"/>
+          <w:szCs w:val="30"/>
+          <w:lang w:bidi="fa-IR"/>
+        </w:rPr>
+        <w:t xml:space="preserve">the </w:t>
+      </w:r>
+      <w:r>
+        <w:rPr>
+          <w:rFonts w:asciiTheme="majorBidi" w:hAnsiTheme="majorBidi" w:cstheme="majorBidi"/>
+          <w:sz w:val="30"/>
+          <w:szCs w:val="30"/>
+          <w:lang w:bidi="fa-IR"/>
+        </w:rPr>
+        <w:t>player should try to slow down the AI by doing specific actions. The AI also do</w:t>
+      </w:r>
+      <w:r>
+        <w:rPr>
+          <w:rFonts w:asciiTheme="majorBidi" w:hAnsiTheme="majorBidi" w:cstheme="majorBidi"/>
+          <w:sz w:val="30"/>
+          <w:szCs w:val="30"/>
+          <w:lang w:bidi="fa-IR"/>
+        </w:rPr>
+        <w:t>es</w:t>
+      </w:r>
+      <w:r>
+        <w:rPr>
+          <w:rFonts w:asciiTheme="majorBidi" w:hAnsiTheme="majorBidi" w:cstheme="majorBidi"/>
+          <w:sz w:val="30"/>
+          <w:szCs w:val="30"/>
+          <w:lang w:bidi="fa-IR"/>
+        </w:rPr>
+        <w:t xml:space="preserve"> the same to the player to win the game.</w:t>
       </w:r>
     </w:p>
     <w:p>
@@ -877,27 +1088,72 @@
           <w:szCs w:val="30"/>
           <w:lang w:bidi="fa-IR"/>
         </w:rPr>
-        <w:t>maze, a new bigger maze will generate with enemies inside. As the player progress the game there will be always bigger mazes to explore and the game will never end. If the AI exit faster than player, the maze will restart, and generated randomly with the same size.</w:t>
-      </w:r>
-    </w:p>
-    <w:p>
-      <w:pPr>
-        <w:jc w:val="both"/>
-        <w:rPr>
-          <w:rFonts w:asciiTheme="majorBidi" w:hAnsiTheme="majorBidi" w:cstheme="majorBidi"/>
-          <w:sz w:val="30"/>
-          <w:szCs w:val="30"/>
-          <w:lang w:bidi="fa-IR"/>
-        </w:rPr>
-      </w:pPr>
-      <w:r>
-        <w:rPr>
-          <w:rFonts w:asciiTheme="majorBidi" w:hAnsiTheme="majorBidi" w:cstheme="majorBidi"/>
-          <w:sz w:val="30"/>
-          <w:szCs w:val="30"/>
-          <w:lang w:bidi="fa-IR"/>
-        </w:rPr>
-        <w:t xml:space="preserve">Player can continue with the last size he was playing from the Main Menu at any time. He can also retry each level whenever he thought </w:t>
+        <w:t xml:space="preserve">maze, a new bigger maze will generate with enemies inside. As the player progress the game there will be always bigger mazes to explore and the game will never end. If the AI exit faster than </w:t>
+      </w:r>
+      <w:r>
+        <w:rPr>
+          <w:rFonts w:asciiTheme="majorBidi" w:hAnsiTheme="majorBidi" w:cstheme="majorBidi"/>
+          <w:sz w:val="30"/>
+          <w:szCs w:val="30"/>
+          <w:lang w:bidi="fa-IR"/>
+        </w:rPr>
+        <w:t xml:space="preserve">the </w:t>
+      </w:r>
+      <w:r>
+        <w:rPr>
+          <w:rFonts w:asciiTheme="majorBidi" w:hAnsiTheme="majorBidi" w:cstheme="majorBidi"/>
+          <w:sz w:val="30"/>
+          <w:szCs w:val="30"/>
+          <w:lang w:bidi="fa-IR"/>
+        </w:rPr>
+        <w:t xml:space="preserve">player, the maze will restart and </w:t>
+      </w:r>
+      <w:r>
+        <w:rPr>
+          <w:rFonts w:asciiTheme="majorBidi" w:hAnsiTheme="majorBidi" w:cstheme="majorBidi"/>
+          <w:sz w:val="30"/>
+          <w:szCs w:val="30"/>
+          <w:lang w:bidi="fa-IR"/>
+        </w:rPr>
+        <w:t xml:space="preserve">be </w:t>
+      </w:r>
+      <w:r>
+        <w:rPr>
+          <w:rFonts w:asciiTheme="majorBidi" w:hAnsiTheme="majorBidi" w:cstheme="majorBidi"/>
+          <w:sz w:val="30"/>
+          <w:szCs w:val="30"/>
+          <w:lang w:bidi="fa-IR"/>
+        </w:rPr>
+        <w:t>generated randomly with the same size.</w:t>
+      </w:r>
+    </w:p>
+    <w:p>
+      <w:pPr>
+        <w:jc w:val="both"/>
+        <w:rPr>
+          <w:rFonts w:asciiTheme="majorBidi" w:hAnsiTheme="majorBidi" w:cstheme="majorBidi"/>
+          <w:sz w:val="30"/>
+          <w:szCs w:val="30"/>
+          <w:lang w:bidi="fa-IR"/>
+        </w:rPr>
+      </w:pPr>
+      <w:r>
+        <w:rPr>
+          <w:rFonts w:asciiTheme="majorBidi" w:hAnsiTheme="majorBidi" w:cstheme="majorBidi"/>
+          <w:sz w:val="30"/>
+          <w:szCs w:val="30"/>
+          <w:lang w:bidi="fa-IR"/>
+        </w:rPr>
+        <w:t>The p</w:t>
+      </w:r>
+      <w:r>
+        <w:rPr>
+          <w:rFonts w:asciiTheme="majorBidi" w:hAnsiTheme="majorBidi" w:cstheme="majorBidi"/>
+          <w:sz w:val="30"/>
+          <w:szCs w:val="30"/>
+          <w:lang w:bidi="fa-IR"/>
+        </w:rPr>
+        <w:t xml:space="preserve">layer can continue with the last size he was playing from the Main Menu at any time. He can also retry each level whenever he thought </w:t>
       </w:r>
       <w:r>
         <w:rPr>
@@ -926,7 +1182,61 @@
           <w:szCs w:val="30"/>
           <w:lang w:bidi="fa-IR"/>
         </w:rPr>
-        <w:t>The attacking actions of player, AI and enemies have cooldowns. Therefore, they can not do an action continuously. There is also a cooldown at the beginning of the level for attacking actions so that player and AI do not engage each other at the beginning.</w:t>
+        <w:t xml:space="preserve">The attacking actions of </w:t>
+      </w:r>
+      <w:r>
+        <w:rPr>
+          <w:rFonts w:asciiTheme="majorBidi" w:hAnsiTheme="majorBidi" w:cstheme="majorBidi"/>
+          <w:sz w:val="30"/>
+          <w:szCs w:val="30"/>
+          <w:lang w:bidi="fa-IR"/>
+        </w:rPr>
+        <w:t xml:space="preserve">the </w:t>
+      </w:r>
+      <w:r>
+        <w:rPr>
+          <w:rFonts w:asciiTheme="majorBidi" w:hAnsiTheme="majorBidi" w:cstheme="majorBidi"/>
+          <w:sz w:val="30"/>
+          <w:szCs w:val="30"/>
+          <w:lang w:bidi="fa-IR"/>
+        </w:rPr>
+        <w:t>player, AI</w:t>
+      </w:r>
+      <w:r>
+        <w:rPr>
+          <w:rFonts w:asciiTheme="majorBidi" w:hAnsiTheme="majorBidi" w:cstheme="majorBidi"/>
+          <w:sz w:val="30"/>
+          <w:szCs w:val="30"/>
+          <w:lang w:bidi="fa-IR"/>
+        </w:rPr>
+        <w:t>,</w:t>
+      </w:r>
+      <w:r>
+        <w:rPr>
+          <w:rFonts w:asciiTheme="majorBidi" w:hAnsiTheme="majorBidi" w:cstheme="majorBidi"/>
+          <w:sz w:val="30"/>
+          <w:szCs w:val="30"/>
+          <w:lang w:bidi="fa-IR"/>
+        </w:rPr>
+        <w:t xml:space="preserve"> and enemies have cooldowns. Therefore, they can not do an action continuously. There is also a cooldown at the beginning of the level for attacking actions so that </w:t>
+      </w:r>
+      <w:r>
+        <w:rPr>
+          <w:rFonts w:asciiTheme="majorBidi" w:hAnsiTheme="majorBidi" w:cstheme="majorBidi"/>
+          <w:sz w:val="30"/>
+          <w:szCs w:val="30"/>
+          <w:lang w:bidi="fa-IR"/>
+        </w:rPr>
+        <w:t xml:space="preserve">the </w:t>
+      </w:r>
+      <w:r>
+        <w:rPr>
+          <w:rFonts w:asciiTheme="majorBidi" w:hAnsiTheme="majorBidi" w:cstheme="majorBidi"/>
+          <w:sz w:val="30"/>
+          <w:szCs w:val="30"/>
+          <w:lang w:bidi="fa-IR"/>
+        </w:rPr>
+        <w:t>player and AI do not engage each other at the beginning.</w:t>
       </w:r>
     </w:p>
     <w:p>
@@ -973,25 +1283,142 @@
           <w:szCs w:val="30"/>
           <w:lang w:bidi="fa-IR"/>
         </w:rPr>
-        <w:t xml:space="preserve"> P</w:t>
-      </w:r>
-      <w:r>
-        <w:rPr>
-          <w:rFonts w:asciiTheme="majorBidi" w:hAnsiTheme="majorBidi" w:cstheme="majorBidi"/>
-          <w:sz w:val="30"/>
-          <w:szCs w:val="30"/>
-          <w:lang w:bidi="fa-IR"/>
-        </w:rPr>
-        <w:t xml:space="preserve">layer can aim to anywhere and shoot a bullet. </w:t>
-      </w:r>
-      <w:r>
-        <w:rPr>
-          <w:rFonts w:asciiTheme="majorBidi" w:hAnsiTheme="majorBidi" w:cstheme="majorBidi"/>
-          <w:sz w:val="30"/>
-          <w:szCs w:val="30"/>
-          <w:lang w:bidi="fa-IR"/>
-        </w:rPr>
-        <w:t>If the bullet hit the AI, it will slow him down, and if the bullet hit enemies, it will destroy them. When player punches, if the AI is in the same cell as player, it will slow down the AI. Player can also drop a bomb which will explode after moving out of the cell, and creates fire for a limited amount of time. If the AI or player traverse through the fire, it will slow them down.</w:t>
+        <w:t xml:space="preserve"> </w:t>
+      </w:r>
+      <w:r>
+        <w:rPr>
+          <w:rFonts w:asciiTheme="majorBidi" w:hAnsiTheme="majorBidi" w:cstheme="majorBidi"/>
+          <w:sz w:val="30"/>
+          <w:szCs w:val="30"/>
+          <w:lang w:bidi="fa-IR"/>
+        </w:rPr>
+        <w:t>The p</w:t>
+      </w:r>
+      <w:r>
+        <w:rPr>
+          <w:rFonts w:asciiTheme="majorBidi" w:hAnsiTheme="majorBidi" w:cstheme="majorBidi"/>
+          <w:sz w:val="30"/>
+          <w:szCs w:val="30"/>
+          <w:lang w:bidi="fa-IR"/>
+        </w:rPr>
+        <w:t xml:space="preserve">layer can aim anywhere and shoot a bullet. </w:t>
+      </w:r>
+      <w:r>
+        <w:rPr>
+          <w:rFonts w:asciiTheme="majorBidi" w:hAnsiTheme="majorBidi" w:cstheme="majorBidi"/>
+          <w:sz w:val="30"/>
+          <w:szCs w:val="30"/>
+          <w:lang w:bidi="fa-IR"/>
+        </w:rPr>
+        <w:t>If the bullet hit</w:t>
+      </w:r>
+      <w:r>
+        <w:rPr>
+          <w:rFonts w:asciiTheme="majorBidi" w:hAnsiTheme="majorBidi" w:cstheme="majorBidi"/>
+          <w:sz w:val="30"/>
+          <w:szCs w:val="30"/>
+          <w:lang w:bidi="fa-IR"/>
+        </w:rPr>
+        <w:t>s</w:t>
+      </w:r>
+      <w:r>
+        <w:rPr>
+          <w:rFonts w:asciiTheme="majorBidi" w:hAnsiTheme="majorBidi" w:cstheme="majorBidi"/>
+          <w:sz w:val="30"/>
+          <w:szCs w:val="30"/>
+          <w:lang w:bidi="fa-IR"/>
+        </w:rPr>
+        <w:t xml:space="preserve"> the AI, it will slow him down, and if the bullet hit</w:t>
+      </w:r>
+      <w:r>
+        <w:rPr>
+          <w:rFonts w:asciiTheme="majorBidi" w:hAnsiTheme="majorBidi" w:cstheme="majorBidi"/>
+          <w:sz w:val="30"/>
+          <w:szCs w:val="30"/>
+          <w:lang w:bidi="fa-IR"/>
+        </w:rPr>
+        <w:t>s</w:t>
+      </w:r>
+      <w:r>
+        <w:rPr>
+          <w:rFonts w:asciiTheme="majorBidi" w:hAnsiTheme="majorBidi" w:cstheme="majorBidi"/>
+          <w:sz w:val="30"/>
+          <w:szCs w:val="30"/>
+          <w:lang w:bidi="fa-IR"/>
+        </w:rPr>
+        <w:t xml:space="preserve"> enemies, it will destroy them. When </w:t>
+      </w:r>
+      <w:r>
+        <w:rPr>
+          <w:rFonts w:asciiTheme="majorBidi" w:hAnsiTheme="majorBidi" w:cstheme="majorBidi"/>
+          <w:sz w:val="30"/>
+          <w:szCs w:val="30"/>
+          <w:lang w:bidi="fa-IR"/>
+        </w:rPr>
+        <w:t xml:space="preserve">the </w:t>
+      </w:r>
+      <w:r>
+        <w:rPr>
+          <w:rFonts w:asciiTheme="majorBidi" w:hAnsiTheme="majorBidi" w:cstheme="majorBidi"/>
+          <w:sz w:val="30"/>
+          <w:szCs w:val="30"/>
+          <w:lang w:bidi="fa-IR"/>
+        </w:rPr>
+        <w:t xml:space="preserve">player punches, if the AI is in the same cell as </w:t>
+      </w:r>
+      <w:r>
+        <w:rPr>
+          <w:rFonts w:asciiTheme="majorBidi" w:hAnsiTheme="majorBidi" w:cstheme="majorBidi"/>
+          <w:sz w:val="30"/>
+          <w:szCs w:val="30"/>
+          <w:lang w:bidi="fa-IR"/>
+        </w:rPr>
+        <w:t xml:space="preserve">the </w:t>
+      </w:r>
+      <w:r>
+        <w:rPr>
+          <w:rFonts w:asciiTheme="majorBidi" w:hAnsiTheme="majorBidi" w:cstheme="majorBidi"/>
+          <w:sz w:val="30"/>
+          <w:szCs w:val="30"/>
+          <w:lang w:bidi="fa-IR"/>
+        </w:rPr>
+        <w:t xml:space="preserve">player, it will slow down the AI. </w:t>
+      </w:r>
+      <w:r>
+        <w:rPr>
+          <w:rFonts w:asciiTheme="majorBidi" w:hAnsiTheme="majorBidi" w:cstheme="majorBidi"/>
+          <w:sz w:val="30"/>
+          <w:szCs w:val="30"/>
+          <w:lang w:bidi="fa-IR"/>
+        </w:rPr>
+        <w:t>The p</w:t>
+      </w:r>
+      <w:r>
+        <w:rPr>
+          <w:rFonts w:asciiTheme="majorBidi" w:hAnsiTheme="majorBidi" w:cstheme="majorBidi"/>
+          <w:sz w:val="30"/>
+          <w:szCs w:val="30"/>
+          <w:lang w:bidi="fa-IR"/>
+        </w:rPr>
+        <w:t>layer can also drop a bomb which will explode after moving out of the cell and create fire for a limited amount of time. If the AI or player traverse</w:t>
+      </w:r>
+      <w:r>
+        <w:rPr>
+          <w:rFonts w:asciiTheme="majorBidi" w:hAnsiTheme="majorBidi" w:cstheme="majorBidi"/>
+          <w:sz w:val="30"/>
+          <w:szCs w:val="30"/>
+          <w:lang w:bidi="fa-IR"/>
+        </w:rPr>
+        <w:t>s</w:t>
+      </w:r>
+      <w:r>
+        <w:rPr>
+          <w:rFonts w:asciiTheme="majorBidi" w:hAnsiTheme="majorBidi" w:cstheme="majorBidi"/>
+          <w:sz w:val="30"/>
+          <w:szCs w:val="30"/>
+          <w:lang w:bidi="fa-IR"/>
+        </w:rPr>
+        <w:t xml:space="preserve"> through the fire, it will slow them down.</w:t>
       </w:r>
     </w:p>
     <w:p>
@@ -1038,36 +1465,90 @@
           <w:szCs w:val="30"/>
           <w:lang w:bidi="fa-IR"/>
         </w:rPr>
-        <w:t xml:space="preserve"> Attacking actions are as same as player’s attacking actions.</w:t>
-      </w:r>
-      <w:r>
-        <w:rPr>
-          <w:rFonts w:asciiTheme="majorBidi" w:hAnsiTheme="majorBidi" w:cstheme="majorBidi"/>
-          <w:sz w:val="30"/>
-          <w:szCs w:val="30"/>
-          <w:lang w:bidi="fa-IR"/>
-        </w:rPr>
-        <w:t xml:space="preserve"> He can shoot or punch player to slow him down, or drop a bomb to create fire.</w:t>
-      </w:r>
-    </w:p>
-    <w:p>
-      <w:pPr>
-        <w:jc w:val="both"/>
-        <w:rPr>
-          <w:rFonts w:asciiTheme="majorBidi" w:hAnsiTheme="majorBidi" w:cstheme="majorBidi"/>
-          <w:sz w:val="30"/>
-          <w:szCs w:val="30"/>
-          <w:lang w:bidi="fa-IR"/>
-        </w:rPr>
-      </w:pPr>
-      <w:r>
-        <w:rPr>
-          <w:rFonts w:asciiTheme="majorBidi" w:hAnsiTheme="majorBidi" w:cstheme="majorBidi"/>
-          <w:sz w:val="30"/>
-          <w:szCs w:val="30"/>
-          <w:lang w:bidi="fa-IR"/>
-        </w:rPr>
-        <w:t>There are three types of enemies in the game which are drones, bombers and runners</w:t>
+        <w:t xml:space="preserve"> Attacking actions are as same as </w:t>
+      </w:r>
+      <w:r>
+        <w:rPr>
+          <w:rFonts w:asciiTheme="majorBidi" w:hAnsiTheme="majorBidi" w:cstheme="majorBidi"/>
+          <w:sz w:val="30"/>
+          <w:szCs w:val="30"/>
+          <w:lang w:bidi="fa-IR"/>
+        </w:rPr>
+        <w:t xml:space="preserve">the </w:t>
+      </w:r>
+      <w:r>
+        <w:rPr>
+          <w:rFonts w:asciiTheme="majorBidi" w:hAnsiTheme="majorBidi" w:cstheme="majorBidi"/>
+          <w:sz w:val="30"/>
+          <w:szCs w:val="30"/>
+          <w:lang w:bidi="fa-IR"/>
+        </w:rPr>
+        <w:t>player’s attacking actions.</w:t>
+      </w:r>
+      <w:r>
+        <w:rPr>
+          <w:rFonts w:asciiTheme="majorBidi" w:hAnsiTheme="majorBidi" w:cstheme="majorBidi"/>
+          <w:sz w:val="30"/>
+          <w:szCs w:val="30"/>
+          <w:lang w:bidi="fa-IR"/>
+        </w:rPr>
+        <w:t xml:space="preserve"> He can shoot or punch </w:t>
+      </w:r>
+      <w:r>
+        <w:rPr>
+          <w:rFonts w:asciiTheme="majorBidi" w:hAnsiTheme="majorBidi" w:cstheme="majorBidi"/>
+          <w:sz w:val="30"/>
+          <w:szCs w:val="30"/>
+          <w:lang w:bidi="fa-IR"/>
+        </w:rPr>
+        <w:t xml:space="preserve">the </w:t>
+      </w:r>
+      <w:r>
+        <w:rPr>
+          <w:rFonts w:asciiTheme="majorBidi" w:hAnsiTheme="majorBidi" w:cstheme="majorBidi"/>
+          <w:sz w:val="30"/>
+          <w:szCs w:val="30"/>
+          <w:lang w:bidi="fa-IR"/>
+        </w:rPr>
+        <w:t>player to slow him down or drop a bomb to create fire.</w:t>
+      </w:r>
+    </w:p>
+    <w:p>
+      <w:pPr>
+        <w:jc w:val="both"/>
+        <w:rPr>
+          <w:rFonts w:asciiTheme="majorBidi" w:hAnsiTheme="majorBidi" w:cstheme="majorBidi"/>
+          <w:sz w:val="30"/>
+          <w:szCs w:val="30"/>
+          <w:lang w:bidi="fa-IR"/>
+        </w:rPr>
+      </w:pPr>
+      <w:r>
+        <w:rPr>
+          <w:rFonts w:asciiTheme="majorBidi" w:hAnsiTheme="majorBidi" w:cstheme="majorBidi"/>
+          <w:sz w:val="30"/>
+          <w:szCs w:val="30"/>
+          <w:lang w:bidi="fa-IR"/>
+        </w:rPr>
+        <w:t>There are three types of enemies in the game which are drones, bombers</w:t>
+      </w:r>
+      <w:r>
+        <w:rPr>
+          <w:rFonts w:asciiTheme="majorBidi" w:hAnsiTheme="majorBidi" w:cstheme="majorBidi"/>
+          <w:sz w:val="30"/>
+          <w:szCs w:val="30"/>
+          <w:lang w:bidi="fa-IR"/>
+        </w:rPr>
+        <w:t>,</w:t>
+      </w:r>
+      <w:r>
+        <w:rPr>
+          <w:rFonts w:asciiTheme="majorBidi" w:hAnsiTheme="majorBidi" w:cstheme="majorBidi"/>
+          <w:sz w:val="30"/>
+          <w:szCs w:val="30"/>
+          <w:lang w:bidi="fa-IR"/>
+        </w:rPr>
+        <w:t xml:space="preserve"> and runners</w:t>
       </w:r>
       <w:r>
         <w:rPr>
@@ -1106,7 +1587,25 @@
           <w:szCs w:val="30"/>
           <w:lang w:bidi="fa-IR"/>
         </w:rPr>
-        <w:t xml:space="preserve">hit the player or AI, it will slow them down. Therefore, the player cannot sprint anymore and the AI will move slow </w:t>
+        <w:t>hit</w:t>
+      </w:r>
+      <w:r>
+        <w:rPr>
+          <w:rFonts w:asciiTheme="majorBidi" w:hAnsiTheme="majorBidi" w:cstheme="majorBidi"/>
+          <w:sz w:val="30"/>
+          <w:szCs w:val="30"/>
+          <w:lang w:bidi="fa-IR"/>
+        </w:rPr>
+        <w:t>s</w:t>
+      </w:r>
+      <w:r>
+        <w:rPr>
+          <w:rFonts w:asciiTheme="majorBidi" w:hAnsiTheme="majorBidi" w:cstheme="majorBidi"/>
+          <w:sz w:val="30"/>
+          <w:szCs w:val="30"/>
+          <w:lang w:bidi="fa-IR"/>
+        </w:rPr>
+        <w:t xml:space="preserve"> the player or AI, it will slow them down. Therefore, the player cannot sprint anymore and the AI will move slow </w:t>
       </w:r>
       <w:r>
         <w:rPr>
@@ -1144,7 +1643,61 @@
           <w:szCs w:val="30"/>
           <w:lang w:bidi="fa-IR"/>
         </w:rPr>
-        <w:t xml:space="preserve">Bombers also move randomly with low speed and the player or AI be in their range they will drop a bomb. As soon as the bomb hit the ground, if the player or AI are not in the same cell, it will explode. This explosion creates a fire in the same cell, and if the player or AI try to traverse through that </w:t>
+        <w:t>Bombers also move randomly with low speed and the player or AI be in their range they will drop a bomb. As soon as the bomb hit</w:t>
+      </w:r>
+      <w:r>
+        <w:rPr>
+          <w:rFonts w:asciiTheme="majorBidi" w:hAnsiTheme="majorBidi" w:cstheme="majorBidi"/>
+          <w:sz w:val="30"/>
+          <w:szCs w:val="30"/>
+          <w:lang w:bidi="fa-IR"/>
+        </w:rPr>
+        <w:t>s</w:t>
+      </w:r>
+      <w:r>
+        <w:rPr>
+          <w:rFonts w:asciiTheme="majorBidi" w:hAnsiTheme="majorBidi" w:cstheme="majorBidi"/>
+          <w:sz w:val="30"/>
+          <w:szCs w:val="30"/>
+          <w:lang w:bidi="fa-IR"/>
+        </w:rPr>
+        <w:t xml:space="preserve"> the ground, if the player or AI </w:t>
+      </w:r>
+      <w:r>
+        <w:rPr>
+          <w:rFonts w:asciiTheme="majorBidi" w:hAnsiTheme="majorBidi" w:cstheme="majorBidi"/>
+          <w:sz w:val="30"/>
+          <w:szCs w:val="30"/>
+          <w:lang w:bidi="fa-IR"/>
+        </w:rPr>
+        <w:t>is</w:t>
+      </w:r>
+      <w:r>
+        <w:rPr>
+          <w:rFonts w:asciiTheme="majorBidi" w:hAnsiTheme="majorBidi" w:cstheme="majorBidi"/>
+          <w:sz w:val="30"/>
+          <w:szCs w:val="30"/>
+          <w:lang w:bidi="fa-IR"/>
+        </w:rPr>
+        <w:t xml:space="preserve"> not in the same cell, it will explode. This explosion creates a fire in the same cell, and if the player or AI tr</w:t>
+      </w:r>
+      <w:r>
+        <w:rPr>
+          <w:rFonts w:asciiTheme="majorBidi" w:hAnsiTheme="majorBidi" w:cstheme="majorBidi"/>
+          <w:sz w:val="30"/>
+          <w:szCs w:val="30"/>
+          <w:lang w:bidi="fa-IR"/>
+        </w:rPr>
+        <w:t>ies</w:t>
+      </w:r>
+      <w:r>
+        <w:rPr>
+          <w:rFonts w:asciiTheme="majorBidi" w:hAnsiTheme="majorBidi" w:cstheme="majorBidi"/>
+          <w:sz w:val="30"/>
+          <w:szCs w:val="30"/>
+          <w:lang w:bidi="fa-IR"/>
+        </w:rPr>
+        <w:t xml:space="preserve"> to traverse through that </w:t>
       </w:r>
       <w:r>
         <w:rPr>
@@ -1191,7 +1744,25 @@
           <w:szCs w:val="30"/>
           <w:lang w:bidi="fa-IR"/>
         </w:rPr>
-        <w:t xml:space="preserve">Runners move randomly with high speed and </w:t>
+        <w:t xml:space="preserve">Runners move randomly </w:t>
+      </w:r>
+      <w:r>
+        <w:rPr>
+          <w:rFonts w:asciiTheme="majorBidi" w:hAnsiTheme="majorBidi" w:cstheme="majorBidi"/>
+          <w:sz w:val="30"/>
+          <w:szCs w:val="30"/>
+          <w:lang w:bidi="fa-IR"/>
+        </w:rPr>
+        <w:t>at</w:t>
+      </w:r>
+      <w:r>
+        <w:rPr>
+          <w:rFonts w:asciiTheme="majorBidi" w:hAnsiTheme="majorBidi" w:cstheme="majorBidi"/>
+          <w:sz w:val="30"/>
+          <w:szCs w:val="30"/>
+          <w:lang w:bidi="fa-IR"/>
+        </w:rPr>
+        <w:t xml:space="preserve"> high speed and </w:t>
       </w:r>
       <w:r>
         <w:rPr>
@@ -1209,7 +1780,7 @@
           <w:szCs w:val="30"/>
           <w:lang w:bidi="fa-IR"/>
         </w:rPr>
-        <w:t xml:space="preserve">distract the player. There are actually harmless, but they may choose the correct or the wrong way. </w:t>
+        <w:t xml:space="preserve">distract the player. There are harmless, but they may choose the correct or the wrong way. </w:t>
       </w:r>
       <w:r>
         <w:rPr>
@@ -2262,7 +2833,7 @@
           <w:szCs w:val="40"/>
           <w:lang w:bidi="fa-IR"/>
         </w:rPr>
-        <w:t xml:space="preserve">lgorithms and </w:t>
+        <w:t>lgorithms</w:t>
       </w:r>
       <w:r>
         <w:rPr>
@@ -2273,7 +2844,7 @@
           <w:szCs w:val="40"/>
           <w:lang w:bidi="fa-IR"/>
         </w:rPr>
-        <w:t>T</w:t>
+        <w:t>,</w:t>
       </w:r>
       <w:r>
         <w:rPr>
@@ -2284,33 +2855,34 @@
           <w:szCs w:val="40"/>
           <w:lang w:bidi="fa-IR"/>
         </w:rPr>
-        <w:t>ools</w:t>
-      </w:r>
-    </w:p>
-    <w:p>
-      <w:pPr>
-        <w:jc w:val="both"/>
+        <w:t xml:space="preserve"> and </w:t>
+      </w:r>
+      <w:r>
         <w:rPr>
           <w:rFonts w:asciiTheme="majorBidi" w:hAnsiTheme="majorBidi" w:cstheme="majorBidi"/>
           <w:b/>
           <w:bCs/>
-          <w:sz w:val="30"/>
-          <w:szCs w:val="30"/>
-          <w:lang w:bidi="fa-IR"/>
-        </w:rPr>
-      </w:pPr>
+          <w:sz w:val="40"/>
+          <w:szCs w:val="40"/>
+          <w:lang w:bidi="fa-IR"/>
+        </w:rPr>
+        <w:t>T</w:t>
+      </w:r>
       <w:r>
         <w:rPr>
           <w:rFonts w:asciiTheme="majorBidi" w:hAnsiTheme="majorBidi" w:cstheme="majorBidi"/>
           <w:b/>
           <w:bCs/>
-          <w:sz w:val="30"/>
-          <w:szCs w:val="30"/>
-          <w:lang w:bidi="fa-IR"/>
-        </w:rPr>
-        <w:t>Random Maze Generator:</w:t>
-      </w:r>
-      <w:r>
+          <w:sz w:val="40"/>
+          <w:szCs w:val="40"/>
+          <w:lang w:bidi="fa-IR"/>
+        </w:rPr>
+        <w:t>ools</w:t>
+      </w:r>
+    </w:p>
+    <w:p>
+      <w:pPr>
+        <w:jc w:val="both"/>
         <w:rPr>
           <w:rFonts w:asciiTheme="majorBidi" w:hAnsiTheme="majorBidi" w:cstheme="majorBidi"/>
           <w:b/>
@@ -2319,11 +2891,9 @@
           <w:szCs w:val="30"/>
           <w:lang w:bidi="fa-IR"/>
         </w:rPr>
-        <w:t xml:space="preserve"> </w:t>
-      </w:r>
-      <w:r>
-        <w:rPr>
-          <w:rStyle w:val="FootnoteReference"/>
+      </w:pPr>
+      <w:r>
+        <w:rPr>
           <w:rFonts w:asciiTheme="majorBidi" w:hAnsiTheme="majorBidi" w:cstheme="majorBidi"/>
           <w:b/>
           <w:bCs/>
@@ -2331,6 +2901,29 @@
           <w:szCs w:val="30"/>
           <w:lang w:bidi="fa-IR"/>
         </w:rPr>
+        <w:t>Random Maze Generator:</w:t>
+      </w:r>
+      <w:r>
+        <w:rPr>
+          <w:rFonts w:asciiTheme="majorBidi" w:hAnsiTheme="majorBidi" w:cstheme="majorBidi"/>
+          <w:b/>
+          <w:bCs/>
+          <w:sz w:val="30"/>
+          <w:szCs w:val="30"/>
+          <w:lang w:bidi="fa-IR"/>
+        </w:rPr>
+        <w:t xml:space="preserve"> </w:t>
+      </w:r>
+      <w:r>
+        <w:rPr>
+          <w:rStyle w:val="FootnoteReference"/>
+          <w:rFonts w:asciiTheme="majorBidi" w:hAnsiTheme="majorBidi" w:cstheme="majorBidi"/>
+          <w:b/>
+          <w:bCs/>
+          <w:sz w:val="30"/>
+          <w:szCs w:val="30"/>
+          <w:lang w:bidi="fa-IR"/>
+        </w:rPr>
         <w:footnoteReference w:id="1"/>
       </w:r>
     </w:p>
@@ -2351,7 +2944,43 @@
           <w:szCs w:val="30"/>
           <w:lang w:bidi="fa-IR"/>
         </w:rPr>
-        <w:t>I used a famous algorithm called Backtracking Generator to create the mazes. In this algorithm we create number of cells based on the size of the maze with walls around each cell. We start from a random cell, and randomly choose a wall</w:t>
+        <w:t>I used a famous algorithm called Backtracking Generator to create the mazes. In this algorithm</w:t>
+      </w:r>
+      <w:r>
+        <w:rPr>
+          <w:rFonts w:asciiTheme="majorBidi" w:hAnsiTheme="majorBidi" w:cstheme="majorBidi"/>
+          <w:sz w:val="30"/>
+          <w:szCs w:val="30"/>
+          <w:lang w:bidi="fa-IR"/>
+        </w:rPr>
+        <w:t>,</w:t>
+      </w:r>
+      <w:r>
+        <w:rPr>
+          <w:rFonts w:asciiTheme="majorBidi" w:hAnsiTheme="majorBidi" w:cstheme="majorBidi"/>
+          <w:sz w:val="30"/>
+          <w:szCs w:val="30"/>
+          <w:lang w:bidi="fa-IR"/>
+        </w:rPr>
+        <w:t xml:space="preserve"> we create </w:t>
+      </w:r>
+      <w:r>
+        <w:rPr>
+          <w:rFonts w:asciiTheme="majorBidi" w:hAnsiTheme="majorBidi" w:cstheme="majorBidi"/>
+          <w:sz w:val="30"/>
+          <w:szCs w:val="30"/>
+          <w:lang w:bidi="fa-IR"/>
+        </w:rPr>
+        <w:t xml:space="preserve">a </w:t>
+      </w:r>
+      <w:r>
+        <w:rPr>
+          <w:rFonts w:asciiTheme="majorBidi" w:hAnsiTheme="majorBidi" w:cstheme="majorBidi"/>
+          <w:sz w:val="30"/>
+          <w:szCs w:val="30"/>
+          <w:lang w:bidi="fa-IR"/>
+        </w:rPr>
+        <w:t>number of cells based on the size of the maze with walls around each cell. We start from a random cell and randomly choose a wall</w:t>
       </w:r>
       <w:r>
         <w:rPr>
@@ -2380,7 +3009,79 @@
           <w:szCs w:val="30"/>
           <w:lang w:bidi="fa-IR"/>
         </w:rPr>
-        <w:t>We should continue the same procedure until there will be no adjacent unvisited cell remaining. At this point we go back to previous cell and repeat the same functionality. This algorithm will be finished when we go back to the cell which we started from.</w:t>
+        <w:t>We should continue the same procedure until there will be no adjacent unvisited cell</w:t>
+      </w:r>
+      <w:r>
+        <w:rPr>
+          <w:rFonts w:asciiTheme="majorBidi" w:hAnsiTheme="majorBidi" w:cstheme="majorBidi"/>
+          <w:sz w:val="30"/>
+          <w:szCs w:val="30"/>
+          <w:lang w:bidi="fa-IR"/>
+        </w:rPr>
+        <w:t>s</w:t>
+      </w:r>
+      <w:r>
+        <w:rPr>
+          <w:rFonts w:asciiTheme="majorBidi" w:hAnsiTheme="majorBidi" w:cstheme="majorBidi"/>
+          <w:sz w:val="30"/>
+          <w:szCs w:val="30"/>
+          <w:lang w:bidi="fa-IR"/>
+        </w:rPr>
+        <w:t xml:space="preserve"> remaining. At this point</w:t>
+      </w:r>
+      <w:r>
+        <w:rPr>
+          <w:rFonts w:asciiTheme="majorBidi" w:hAnsiTheme="majorBidi" w:cstheme="majorBidi"/>
+          <w:sz w:val="30"/>
+          <w:szCs w:val="30"/>
+          <w:lang w:bidi="fa-IR"/>
+        </w:rPr>
+        <w:t>,</w:t>
+      </w:r>
+      <w:r>
+        <w:rPr>
+          <w:rFonts w:asciiTheme="majorBidi" w:hAnsiTheme="majorBidi" w:cstheme="majorBidi"/>
+          <w:sz w:val="30"/>
+          <w:szCs w:val="30"/>
+          <w:lang w:bidi="fa-IR"/>
+        </w:rPr>
+        <w:t xml:space="preserve"> we go back to </w:t>
+      </w:r>
+      <w:r>
+        <w:rPr>
+          <w:rFonts w:asciiTheme="majorBidi" w:hAnsiTheme="majorBidi" w:cstheme="majorBidi"/>
+          <w:sz w:val="30"/>
+          <w:szCs w:val="30"/>
+          <w:lang w:bidi="fa-IR"/>
+        </w:rPr>
+        <w:t xml:space="preserve">the </w:t>
+      </w:r>
+      <w:r>
+        <w:rPr>
+          <w:rFonts w:asciiTheme="majorBidi" w:hAnsiTheme="majorBidi" w:cstheme="majorBidi"/>
+          <w:sz w:val="30"/>
+          <w:szCs w:val="30"/>
+          <w:lang w:bidi="fa-IR"/>
+        </w:rPr>
+        <w:t xml:space="preserve">previous cell and repeat the same functionality. This algorithm will be finished when we go back to the cell </w:t>
+      </w:r>
+      <w:r>
+        <w:rPr>
+          <w:rFonts w:asciiTheme="majorBidi" w:hAnsiTheme="majorBidi" w:cstheme="majorBidi"/>
+          <w:sz w:val="30"/>
+          <w:szCs w:val="30"/>
+          <w:lang w:bidi="fa-IR"/>
+        </w:rPr>
+        <w:t xml:space="preserve">from </w:t>
+      </w:r>
+      <w:r>
+        <w:rPr>
+          <w:rFonts w:asciiTheme="majorBidi" w:hAnsiTheme="majorBidi" w:cstheme="majorBidi"/>
+          <w:sz w:val="30"/>
+          <w:szCs w:val="30"/>
+          <w:lang w:bidi="fa-IR"/>
+        </w:rPr>
+        <w:t>which we started.</w:t>
       </w:r>
     </w:p>
     <w:p>
@@ -2459,7 +3160,10 @@
           <w:lang w:bidi="fa-IR"/>
         </w:rPr>
       </w:pPr>
-      <w:r>
+    </w:p>
+    <w:p>
+      <w:pPr>
+        <w:jc w:val="both"/>
         <w:rPr>
           <w:rFonts w:asciiTheme="majorBidi" w:hAnsiTheme="majorBidi" w:cstheme="majorBidi"/>
           <w:b/>
@@ -2468,193 +3172,7 @@
           <w:szCs w:val="30"/>
           <w:lang w:bidi="fa-IR"/>
         </w:rPr>
-        <w:t>AI Path Finding:</w:t>
-      </w:r>
-    </w:p>
-    <w:p>
-      <w:pPr>
-        <w:jc w:val="both"/>
-        <w:rPr>
-          <w:rFonts w:asciiTheme="majorBidi" w:hAnsiTheme="majorBidi" w:cstheme="majorBidi"/>
-          <w:sz w:val="30"/>
-          <w:szCs w:val="30"/>
-          <w:lang w:bidi="fa-IR"/>
-        </w:rPr>
-      </w:pPr>
-      <w:r>
-        <w:rPr>
-          <w:rFonts w:asciiTheme="majorBidi" w:hAnsiTheme="majorBidi" w:cstheme="majorBidi"/>
-          <w:sz w:val="30"/>
-          <w:szCs w:val="30"/>
-          <w:lang w:bidi="fa-IR"/>
-        </w:rPr>
-        <w:t>The AI uses a heuristic approach to find the path first to the key and then to the exit point. AI has a memory of cells which at start it is empty</w:t>
-      </w:r>
-      <w:r>
-        <w:rPr>
-          <w:rFonts w:asciiTheme="majorBidi" w:hAnsiTheme="majorBidi" w:cstheme="majorBidi"/>
-          <w:sz w:val="30"/>
-          <w:szCs w:val="30"/>
-          <w:lang w:bidi="fa-IR"/>
-        </w:rPr>
-        <w:t xml:space="preserve"> and the path he took</w:t>
-      </w:r>
-      <w:r>
-        <w:rPr>
-          <w:rFonts w:asciiTheme="majorBidi" w:hAnsiTheme="majorBidi" w:cstheme="majorBidi"/>
-          <w:sz w:val="30"/>
-          <w:szCs w:val="30"/>
-          <w:lang w:bidi="fa-IR"/>
-        </w:rPr>
-        <w:t>. He randomly chooses an available path and go to the next cell. He will continue this until he reaches a dead-end. He will add cells’ information</w:t>
-      </w:r>
-      <w:r>
-        <w:rPr>
-          <w:rFonts w:asciiTheme="majorBidi" w:hAnsiTheme="majorBidi" w:cstheme="majorBidi"/>
-          <w:sz w:val="30"/>
-          <w:szCs w:val="30"/>
-          <w:lang w:bidi="fa-IR"/>
-        </w:rPr>
-        <w:t xml:space="preserve"> and </w:t>
-      </w:r>
-      <w:r>
-        <w:rPr>
-          <w:rFonts w:asciiTheme="majorBidi" w:hAnsiTheme="majorBidi" w:cstheme="majorBidi"/>
-          <w:sz w:val="30"/>
-          <w:szCs w:val="30"/>
-          <w:lang w:bidi="fa-IR"/>
-        </w:rPr>
-        <w:lastRenderedPageBreak/>
-        <w:t>the path he used</w:t>
-      </w:r>
-      <w:r>
-        <w:rPr>
-          <w:rFonts w:asciiTheme="majorBidi" w:hAnsiTheme="majorBidi" w:cstheme="majorBidi"/>
-          <w:sz w:val="30"/>
-          <w:szCs w:val="30"/>
-          <w:lang w:bidi="fa-IR"/>
-        </w:rPr>
-        <w:t xml:space="preserve"> to his memory as he traverses the maze. Then he will backtrack to the last cell</w:t>
-      </w:r>
-      <w:r>
-        <w:rPr>
-          <w:rFonts w:asciiTheme="majorBidi" w:hAnsiTheme="majorBidi" w:cstheme="majorBidi"/>
-          <w:sz w:val="30"/>
-          <w:szCs w:val="30"/>
-          <w:lang w:bidi="fa-IR"/>
-        </w:rPr>
-        <w:t xml:space="preserve"> in his path</w:t>
-      </w:r>
-      <w:r>
-        <w:rPr>
-          <w:rFonts w:asciiTheme="majorBidi" w:hAnsiTheme="majorBidi" w:cstheme="majorBidi"/>
-          <w:sz w:val="30"/>
-          <w:szCs w:val="30"/>
-          <w:lang w:bidi="fa-IR"/>
-        </w:rPr>
-        <w:t xml:space="preserve"> which has an available new path to explore. He continues this procedure until he finds a key. </w:t>
-      </w:r>
-      <w:r>
-        <w:rPr>
-          <w:rFonts w:asciiTheme="majorBidi" w:hAnsiTheme="majorBidi" w:cstheme="majorBidi"/>
-          <w:sz w:val="30"/>
-          <w:szCs w:val="30"/>
-          <w:lang w:bidi="fa-IR"/>
-        </w:rPr>
-        <w:t>Again,</w:t>
-      </w:r>
-      <w:r>
-        <w:rPr>
-          <w:rFonts w:asciiTheme="majorBidi" w:hAnsiTheme="majorBidi" w:cstheme="majorBidi"/>
-          <w:sz w:val="30"/>
-          <w:szCs w:val="30"/>
-          <w:lang w:bidi="fa-IR"/>
-        </w:rPr>
-        <w:t xml:space="preserve"> the AI will continue the same </w:t>
-      </w:r>
-      <w:r>
-        <w:rPr>
-          <w:rFonts w:asciiTheme="majorBidi" w:hAnsiTheme="majorBidi" w:cstheme="majorBidi"/>
-          <w:sz w:val="30"/>
-          <w:szCs w:val="30"/>
-          <w:lang w:bidi="fa-IR"/>
-        </w:rPr>
-        <w:t xml:space="preserve">until he finds the exit point. </w:t>
-      </w:r>
-    </w:p>
-    <w:p>
-      <w:pPr>
-        <w:jc w:val="both"/>
-        <w:rPr>
-          <w:rFonts w:asciiTheme="majorBidi" w:hAnsiTheme="majorBidi" w:cstheme="majorBidi"/>
-          <w:sz w:val="30"/>
-          <w:szCs w:val="30"/>
-          <w:lang w:bidi="fa-IR"/>
-        </w:rPr>
-      </w:pPr>
-      <w:r>
-        <w:rPr>
-          <w:rFonts w:asciiTheme="majorBidi" w:hAnsiTheme="majorBidi" w:cstheme="majorBidi"/>
-          <w:sz w:val="30"/>
-          <w:szCs w:val="30"/>
-          <w:lang w:bidi="fa-IR"/>
-        </w:rPr>
-        <w:t xml:space="preserve">If the AI finds the exit point before finding a key, he will remember the exit location by adding it to stack of cells. From there he tries to find a key </w:t>
-      </w:r>
-      <w:r>
-        <w:rPr>
-          <w:rFonts w:asciiTheme="majorBidi" w:hAnsiTheme="majorBidi" w:cstheme="majorBidi"/>
-          <w:sz w:val="30"/>
-          <w:szCs w:val="30"/>
-          <w:lang w:bidi="fa-IR"/>
-        </w:rPr>
-        <w:t>and, in his path,</w:t>
-      </w:r>
-      <w:r>
-        <w:rPr>
-          <w:rFonts w:asciiTheme="majorBidi" w:hAnsiTheme="majorBidi" w:cstheme="majorBidi"/>
-          <w:sz w:val="30"/>
-          <w:szCs w:val="30"/>
-          <w:lang w:bidi="fa-IR"/>
-        </w:rPr>
-        <w:t xml:space="preserve"> he will add every cell which is not duplicate to the stack. When he finds the </w:t>
-      </w:r>
-      <w:r>
-        <w:rPr>
-          <w:rFonts w:asciiTheme="majorBidi" w:hAnsiTheme="majorBidi" w:cstheme="majorBidi"/>
-          <w:sz w:val="30"/>
-          <w:szCs w:val="30"/>
-          <w:lang w:bidi="fa-IR"/>
-        </w:rPr>
-        <w:t>key,</w:t>
-      </w:r>
-      <w:r>
-        <w:rPr>
-          <w:rFonts w:asciiTheme="majorBidi" w:hAnsiTheme="majorBidi" w:cstheme="majorBidi"/>
-          <w:sz w:val="30"/>
-          <w:szCs w:val="30"/>
-          <w:lang w:bidi="fa-IR"/>
-        </w:rPr>
-        <w:t xml:space="preserve"> he knows exactly the shortest way to get back to the exit point</w:t>
-      </w:r>
-      <w:r>
-        <w:rPr>
-          <w:rFonts w:asciiTheme="majorBidi" w:hAnsiTheme="majorBidi" w:cstheme="majorBidi"/>
-          <w:sz w:val="30"/>
-          <w:szCs w:val="30"/>
-          <w:lang w:bidi="fa-IR"/>
-        </w:rPr>
-        <w:t xml:space="preserve"> </w:t>
-      </w:r>
-      <w:r>
-        <w:rPr>
-          <w:rFonts w:asciiTheme="majorBidi" w:hAnsiTheme="majorBidi" w:cstheme="majorBidi"/>
-          <w:sz w:val="30"/>
-          <w:szCs w:val="30"/>
-          <w:lang w:bidi="fa-IR"/>
-        </w:rPr>
-        <w:t>by popping cells from the stack and go through them one by one.</w:t>
-      </w:r>
+      </w:pPr>
     </w:p>
     <w:p>
       <w:pPr>
@@ -2668,7 +3186,10 @@
           <w:lang w:bidi="fa-IR"/>
         </w:rPr>
       </w:pPr>
-      <w:r>
+    </w:p>
+    <w:p>
+      <w:pPr>
+        <w:jc w:val="both"/>
         <w:rPr>
           <w:rFonts w:asciiTheme="majorBidi" w:hAnsiTheme="majorBidi" w:cstheme="majorBidi"/>
           <w:b/>
@@ -2677,107 +3198,8 @@
           <w:szCs w:val="30"/>
           <w:lang w:bidi="fa-IR"/>
         </w:rPr>
-        <w:t>Player Third Person Shooter:</w:t>
-      </w:r>
-    </w:p>
-    <w:p>
-      <w:pPr>
-        <w:jc w:val="both"/>
-        <w:rPr>
-          <w:rFonts w:asciiTheme="majorBidi" w:hAnsiTheme="majorBidi" w:cstheme="majorBidi"/>
-          <w:sz w:val="30"/>
-          <w:szCs w:val="30"/>
-          <w:lang w:bidi="fa-IR"/>
-        </w:rPr>
-      </w:pPr>
-      <w:r>
-        <w:rPr>
-          <w:rFonts w:asciiTheme="majorBidi" w:hAnsiTheme="majorBidi" w:cstheme="majorBidi"/>
-          <w:sz w:val="30"/>
-          <w:szCs w:val="30"/>
-          <w:lang w:bidi="fa-IR"/>
-        </w:rPr>
-        <w:t xml:space="preserve">I used the </w:t>
-      </w:r>
-      <w:r>
-        <w:rPr>
-          <w:rFonts w:asciiTheme="majorBidi" w:hAnsiTheme="majorBidi" w:cstheme="majorBidi"/>
-          <w:sz w:val="30"/>
-          <w:szCs w:val="30"/>
-          <w:lang w:bidi="fa-IR"/>
-        </w:rPr>
-        <w:t>Starter Assets - Third Person Character Controller</w:t>
-      </w:r>
-      <w:r>
-        <w:rPr>
-          <w:rStyle w:val="FootnoteReference"/>
-          <w:rFonts w:asciiTheme="majorBidi" w:hAnsiTheme="majorBidi" w:cstheme="majorBidi"/>
-          <w:sz w:val="30"/>
-          <w:szCs w:val="30"/>
-          <w:lang w:bidi="fa-IR"/>
-        </w:rPr>
-        <w:footnoteReference w:id="2"/>
-      </w:r>
-      <w:r>
-        <w:rPr>
-          <w:rFonts w:asciiTheme="majorBidi" w:hAnsiTheme="majorBidi" w:cstheme="majorBidi"/>
-          <w:sz w:val="30"/>
-          <w:szCs w:val="30"/>
-          <w:lang w:bidi="fa-IR"/>
-        </w:rPr>
-        <w:t xml:space="preserve"> from Unity Asset Store for the basic implementation of my player controller. I modified this package to add aim, shoot</w:t>
-      </w:r>
-      <w:r>
-        <w:rPr>
-          <w:rStyle w:val="FootnoteReference"/>
-          <w:rFonts w:asciiTheme="majorBidi" w:hAnsiTheme="majorBidi" w:cstheme="majorBidi"/>
-          <w:sz w:val="30"/>
-          <w:szCs w:val="30"/>
-          <w:lang w:bidi="fa-IR"/>
-        </w:rPr>
-        <w:footnoteReference w:id="3"/>
-      </w:r>
-      <w:r>
-        <w:rPr>
-          <w:rFonts w:asciiTheme="majorBidi" w:hAnsiTheme="majorBidi" w:cstheme="majorBidi"/>
-          <w:sz w:val="30"/>
-          <w:szCs w:val="30"/>
-          <w:lang w:bidi="fa-IR"/>
-        </w:rPr>
-        <w:t>, drop bomb and punch functionality and animations</w:t>
-      </w:r>
-      <w:r>
-        <w:rPr>
-          <w:rStyle w:val="FootnoteReference"/>
-          <w:rFonts w:asciiTheme="majorBidi" w:hAnsiTheme="majorBidi" w:cstheme="majorBidi"/>
-          <w:sz w:val="30"/>
-          <w:szCs w:val="30"/>
-          <w:lang w:bidi="fa-IR"/>
-        </w:rPr>
-        <w:footnoteReference w:id="4"/>
-      </w:r>
-      <w:r>
-        <w:rPr>
-          <w:rFonts w:asciiTheme="majorBidi" w:hAnsiTheme="majorBidi" w:cstheme="majorBidi"/>
-          <w:sz w:val="30"/>
-          <w:szCs w:val="30"/>
-          <w:lang w:bidi="fa-IR"/>
-        </w:rPr>
-        <w:t>.</w:t>
-      </w:r>
-      <w:r>
-        <w:rPr>
-          <w:rFonts w:asciiTheme="majorBidi" w:hAnsiTheme="majorBidi" w:cstheme="majorBidi"/>
-          <w:sz w:val="30"/>
-          <w:szCs w:val="30"/>
-          <w:lang w:bidi="fa-IR"/>
-        </w:rPr>
-        <w:t xml:space="preserve"> </w:t>
-      </w:r>
-    </w:p>
-    <w:p>
-      <w:pPr>
-        <w:jc w:val="both"/>
+      </w:pPr>
+      <w:r>
         <w:rPr>
           <w:rFonts w:asciiTheme="majorBidi" w:hAnsiTheme="majorBidi" w:cstheme="majorBidi"/>
           <w:b/>
@@ -2786,8 +3208,278 @@
           <w:szCs w:val="30"/>
           <w:lang w:bidi="fa-IR"/>
         </w:rPr>
-      </w:pPr>
-      <w:r>
+        <w:lastRenderedPageBreak/>
+        <w:t>AI Path Finding:</w:t>
+      </w:r>
+    </w:p>
+    <w:p>
+      <w:pPr>
+        <w:jc w:val="both"/>
+        <w:rPr>
+          <w:rFonts w:asciiTheme="majorBidi" w:hAnsiTheme="majorBidi" w:cstheme="majorBidi"/>
+          <w:sz w:val="30"/>
+          <w:szCs w:val="30"/>
+          <w:lang w:bidi="fa-IR"/>
+        </w:rPr>
+      </w:pPr>
+      <w:r>
+        <w:rPr>
+          <w:rFonts w:asciiTheme="majorBidi" w:hAnsiTheme="majorBidi" w:cstheme="majorBidi"/>
+          <w:sz w:val="30"/>
+          <w:szCs w:val="30"/>
+          <w:lang w:bidi="fa-IR"/>
+        </w:rPr>
+        <w:t xml:space="preserve">The AI uses a heuristic approach to find the path first to the key and then to the exit point. AI has a memory of cells which at </w:t>
+      </w:r>
+      <w:r>
+        <w:rPr>
+          <w:rFonts w:asciiTheme="majorBidi" w:hAnsiTheme="majorBidi" w:cstheme="majorBidi"/>
+          <w:sz w:val="30"/>
+          <w:szCs w:val="30"/>
+          <w:lang w:bidi="fa-IR"/>
+        </w:rPr>
+        <w:t xml:space="preserve">the </w:t>
+      </w:r>
+      <w:r>
+        <w:rPr>
+          <w:rFonts w:asciiTheme="majorBidi" w:hAnsiTheme="majorBidi" w:cstheme="majorBidi"/>
+          <w:sz w:val="30"/>
+          <w:szCs w:val="30"/>
+          <w:lang w:bidi="fa-IR"/>
+        </w:rPr>
+        <w:t>start it is empty</w:t>
+      </w:r>
+      <w:r>
+        <w:rPr>
+          <w:rFonts w:asciiTheme="majorBidi" w:hAnsiTheme="majorBidi" w:cstheme="majorBidi"/>
+          <w:sz w:val="30"/>
+          <w:szCs w:val="30"/>
+          <w:lang w:bidi="fa-IR"/>
+        </w:rPr>
+        <w:t xml:space="preserve"> and the path he took</w:t>
+      </w:r>
+      <w:r>
+        <w:rPr>
+          <w:rFonts w:asciiTheme="majorBidi" w:hAnsiTheme="majorBidi" w:cstheme="majorBidi"/>
+          <w:sz w:val="30"/>
+          <w:szCs w:val="30"/>
+          <w:lang w:bidi="fa-IR"/>
+        </w:rPr>
+        <w:t>. He randomly chooses an available path and go</w:t>
+      </w:r>
+      <w:r>
+        <w:rPr>
+          <w:rFonts w:asciiTheme="majorBidi" w:hAnsiTheme="majorBidi" w:cstheme="majorBidi"/>
+          <w:sz w:val="30"/>
+          <w:szCs w:val="30"/>
+          <w:lang w:bidi="fa-IR"/>
+        </w:rPr>
+        <w:t>es</w:t>
+      </w:r>
+      <w:r>
+        <w:rPr>
+          <w:rFonts w:asciiTheme="majorBidi" w:hAnsiTheme="majorBidi" w:cstheme="majorBidi"/>
+          <w:sz w:val="30"/>
+          <w:szCs w:val="30"/>
+          <w:lang w:bidi="fa-IR"/>
+        </w:rPr>
+        <w:t xml:space="preserve"> to the next cell. He will continue this until he reaches a dead-end. He will add cells’ information</w:t>
+      </w:r>
+      <w:r>
+        <w:rPr>
+          <w:rFonts w:asciiTheme="majorBidi" w:hAnsiTheme="majorBidi" w:cstheme="majorBidi"/>
+          <w:sz w:val="30"/>
+          <w:szCs w:val="30"/>
+          <w:lang w:bidi="fa-IR"/>
+        </w:rPr>
+        <w:t xml:space="preserve"> and the path he used</w:t>
+      </w:r>
+      <w:r>
+        <w:rPr>
+          <w:rFonts w:asciiTheme="majorBidi" w:hAnsiTheme="majorBidi" w:cstheme="majorBidi"/>
+          <w:sz w:val="30"/>
+          <w:szCs w:val="30"/>
+          <w:lang w:bidi="fa-IR"/>
+        </w:rPr>
+        <w:t xml:space="preserve"> to his memory as he traverses the maze. Then he will backtrack to the last cell</w:t>
+      </w:r>
+      <w:r>
+        <w:rPr>
+          <w:rFonts w:asciiTheme="majorBidi" w:hAnsiTheme="majorBidi" w:cstheme="majorBidi"/>
+          <w:sz w:val="30"/>
+          <w:szCs w:val="30"/>
+          <w:lang w:bidi="fa-IR"/>
+        </w:rPr>
+        <w:t xml:space="preserve"> in his path</w:t>
+      </w:r>
+      <w:r>
+        <w:rPr>
+          <w:rFonts w:asciiTheme="majorBidi" w:hAnsiTheme="majorBidi" w:cstheme="majorBidi"/>
+          <w:sz w:val="30"/>
+          <w:szCs w:val="30"/>
+          <w:lang w:bidi="fa-IR"/>
+        </w:rPr>
+        <w:t xml:space="preserve"> which has an available new path to explore. He continues this procedure until he finds a key. </w:t>
+      </w:r>
+      <w:r>
+        <w:rPr>
+          <w:rFonts w:asciiTheme="majorBidi" w:hAnsiTheme="majorBidi" w:cstheme="majorBidi"/>
+          <w:sz w:val="30"/>
+          <w:szCs w:val="30"/>
+          <w:lang w:bidi="fa-IR"/>
+        </w:rPr>
+        <w:t>Again,</w:t>
+      </w:r>
+      <w:r>
+        <w:rPr>
+          <w:rFonts w:asciiTheme="majorBidi" w:hAnsiTheme="majorBidi" w:cstheme="majorBidi"/>
+          <w:sz w:val="30"/>
+          <w:szCs w:val="30"/>
+          <w:lang w:bidi="fa-IR"/>
+        </w:rPr>
+        <w:t xml:space="preserve"> the AI will continue the same </w:t>
+      </w:r>
+      <w:r>
+        <w:rPr>
+          <w:rFonts w:asciiTheme="majorBidi" w:hAnsiTheme="majorBidi" w:cstheme="majorBidi"/>
+          <w:sz w:val="30"/>
+          <w:szCs w:val="30"/>
+          <w:lang w:bidi="fa-IR"/>
+        </w:rPr>
+        <w:t xml:space="preserve">until he finds the exit point. </w:t>
+      </w:r>
+    </w:p>
+    <w:p>
+      <w:pPr>
+        <w:jc w:val="both"/>
+        <w:rPr>
+          <w:rFonts w:asciiTheme="majorBidi" w:hAnsiTheme="majorBidi" w:cstheme="majorBidi"/>
+          <w:sz w:val="30"/>
+          <w:szCs w:val="30"/>
+          <w:lang w:bidi="fa-IR"/>
+        </w:rPr>
+      </w:pPr>
+      <w:r>
+        <w:rPr>
+          <w:rFonts w:asciiTheme="majorBidi" w:hAnsiTheme="majorBidi" w:cstheme="majorBidi"/>
+          <w:sz w:val="30"/>
+          <w:szCs w:val="30"/>
+          <w:lang w:bidi="fa-IR"/>
+        </w:rPr>
+        <w:t xml:space="preserve">If the AI finds the exit point before finding a key, he will remember the exit location by adding it to </w:t>
+      </w:r>
+      <w:r>
+        <w:rPr>
+          <w:rFonts w:asciiTheme="majorBidi" w:hAnsiTheme="majorBidi" w:cstheme="majorBidi"/>
+          <w:sz w:val="30"/>
+          <w:szCs w:val="30"/>
+          <w:lang w:bidi="fa-IR"/>
+        </w:rPr>
+        <w:t xml:space="preserve">a </w:t>
+      </w:r>
+      <w:r>
+        <w:rPr>
+          <w:rFonts w:asciiTheme="majorBidi" w:hAnsiTheme="majorBidi" w:cstheme="majorBidi"/>
+          <w:sz w:val="30"/>
+          <w:szCs w:val="30"/>
+          <w:lang w:bidi="fa-IR"/>
+        </w:rPr>
+        <w:t xml:space="preserve">stack of cells. From there he tries to find a key </w:t>
+      </w:r>
+      <w:r>
+        <w:rPr>
+          <w:rFonts w:asciiTheme="majorBidi" w:hAnsiTheme="majorBidi" w:cstheme="majorBidi"/>
+          <w:sz w:val="30"/>
+          <w:szCs w:val="30"/>
+          <w:lang w:bidi="fa-IR"/>
+        </w:rPr>
+        <w:t>and, in his path,</w:t>
+      </w:r>
+      <w:r>
+        <w:rPr>
+          <w:rFonts w:asciiTheme="majorBidi" w:hAnsiTheme="majorBidi" w:cstheme="majorBidi"/>
+          <w:sz w:val="30"/>
+          <w:szCs w:val="30"/>
+          <w:lang w:bidi="fa-IR"/>
+        </w:rPr>
+        <w:t xml:space="preserve"> he will add every cell which is not duplicate</w:t>
+      </w:r>
+      <w:r>
+        <w:rPr>
+          <w:rFonts w:asciiTheme="majorBidi" w:hAnsiTheme="majorBidi" w:cstheme="majorBidi"/>
+          <w:sz w:val="30"/>
+          <w:szCs w:val="30"/>
+          <w:lang w:bidi="fa-IR"/>
+        </w:rPr>
+        <w:t>d</w:t>
+      </w:r>
+      <w:r>
+        <w:rPr>
+          <w:rFonts w:asciiTheme="majorBidi" w:hAnsiTheme="majorBidi" w:cstheme="majorBidi"/>
+          <w:sz w:val="30"/>
+          <w:szCs w:val="30"/>
+          <w:lang w:bidi="fa-IR"/>
+        </w:rPr>
+        <w:t xml:space="preserve"> to the stack. When he finds the </w:t>
+      </w:r>
+      <w:r>
+        <w:rPr>
+          <w:rFonts w:asciiTheme="majorBidi" w:hAnsiTheme="majorBidi" w:cstheme="majorBidi"/>
+          <w:sz w:val="30"/>
+          <w:szCs w:val="30"/>
+          <w:lang w:bidi="fa-IR"/>
+        </w:rPr>
+        <w:t>key,</w:t>
+      </w:r>
+      <w:r>
+        <w:rPr>
+          <w:rFonts w:asciiTheme="majorBidi" w:hAnsiTheme="majorBidi" w:cstheme="majorBidi"/>
+          <w:sz w:val="30"/>
+          <w:szCs w:val="30"/>
+          <w:lang w:bidi="fa-IR"/>
+        </w:rPr>
+        <w:t xml:space="preserve"> he knows exactly the shortest way to get back to the exit point</w:t>
+      </w:r>
+      <w:r>
+        <w:rPr>
+          <w:rFonts w:asciiTheme="majorBidi" w:hAnsiTheme="majorBidi" w:cstheme="majorBidi"/>
+          <w:sz w:val="30"/>
+          <w:szCs w:val="30"/>
+          <w:lang w:bidi="fa-IR"/>
+        </w:rPr>
+        <w:t xml:space="preserve"> </w:t>
+      </w:r>
+      <w:r>
+        <w:rPr>
+          <w:rFonts w:asciiTheme="majorBidi" w:hAnsiTheme="majorBidi" w:cstheme="majorBidi"/>
+          <w:sz w:val="30"/>
+          <w:szCs w:val="30"/>
+          <w:lang w:bidi="fa-IR"/>
+        </w:rPr>
+        <w:t>by popping cells from the stack and go</w:t>
+      </w:r>
+      <w:r>
+        <w:rPr>
+          <w:rFonts w:asciiTheme="majorBidi" w:hAnsiTheme="majorBidi" w:cstheme="majorBidi"/>
+          <w:sz w:val="30"/>
+          <w:szCs w:val="30"/>
+          <w:lang w:bidi="fa-IR"/>
+        </w:rPr>
+        <w:t>ing</w:t>
+      </w:r>
+      <w:r>
+        <w:rPr>
+          <w:rFonts w:asciiTheme="majorBidi" w:hAnsiTheme="majorBidi" w:cstheme="majorBidi"/>
+          <w:sz w:val="30"/>
+          <w:szCs w:val="30"/>
+          <w:lang w:bidi="fa-IR"/>
+        </w:rPr>
+        <w:t xml:space="preserve"> through them one by one.</w:t>
+      </w:r>
+    </w:p>
+    <w:p>
+      <w:pPr>
+        <w:jc w:val="both"/>
         <w:rPr>
           <w:rFonts w:asciiTheme="majorBidi" w:hAnsiTheme="majorBidi" w:cstheme="majorBidi"/>
           <w:b/>
@@ -2796,8 +3488,7 @@
           <w:szCs w:val="30"/>
           <w:lang w:bidi="fa-IR"/>
         </w:rPr>
-        <w:t>AI Choose Action</w:t>
-      </w:r>
+      </w:pPr>
       <w:r>
         <w:rPr>
           <w:rFonts w:asciiTheme="majorBidi" w:hAnsiTheme="majorBidi" w:cstheme="majorBidi"/>
@@ -2807,27 +3498,129 @@
           <w:szCs w:val="30"/>
           <w:lang w:bidi="fa-IR"/>
         </w:rPr>
-        <w:t>:</w:t>
-      </w:r>
-    </w:p>
-    <w:p>
-      <w:pPr>
-        <w:jc w:val="both"/>
-        <w:rPr>
-          <w:rFonts w:asciiTheme="majorBidi" w:hAnsiTheme="majorBidi" w:cstheme="majorBidi"/>
-          <w:sz w:val="30"/>
-          <w:szCs w:val="30"/>
-          <w:lang w:bidi="fa-IR"/>
-        </w:rPr>
-      </w:pPr>
-      <w:r>
-        <w:rPr>
-          <w:rFonts w:asciiTheme="majorBidi" w:hAnsiTheme="majorBidi" w:cstheme="majorBidi"/>
-          <w:sz w:val="30"/>
-          <w:szCs w:val="30"/>
-          <w:lang w:bidi="fa-IR"/>
-        </w:rPr>
-        <w:t>The AI will choose an action when he reaches to a new cell. He can choose between move and attacking options to enemies or the player. He chooses these actions randomly based on availability of the action at that point.</w:t>
+        <w:t>Player Third Person Shooter:</w:t>
+      </w:r>
+    </w:p>
+    <w:p>
+      <w:pPr>
+        <w:jc w:val="both"/>
+        <w:rPr>
+          <w:rFonts w:asciiTheme="majorBidi" w:hAnsiTheme="majorBidi" w:cstheme="majorBidi"/>
+          <w:sz w:val="30"/>
+          <w:szCs w:val="30"/>
+          <w:lang w:bidi="fa-IR"/>
+        </w:rPr>
+      </w:pPr>
+      <w:r>
+        <w:rPr>
+          <w:rFonts w:asciiTheme="majorBidi" w:hAnsiTheme="majorBidi" w:cstheme="majorBidi"/>
+          <w:sz w:val="30"/>
+          <w:szCs w:val="30"/>
+          <w:lang w:bidi="fa-IR"/>
+        </w:rPr>
+        <w:t xml:space="preserve">I used the </w:t>
+      </w:r>
+      <w:r>
+        <w:rPr>
+          <w:rFonts w:asciiTheme="majorBidi" w:hAnsiTheme="majorBidi" w:cstheme="majorBidi"/>
+          <w:sz w:val="30"/>
+          <w:szCs w:val="30"/>
+          <w:lang w:bidi="fa-IR"/>
+        </w:rPr>
+        <w:t>Starter Assets - Third Person Character Controller</w:t>
+      </w:r>
+      <w:r>
+        <w:rPr>
+          <w:rStyle w:val="FootnoteReference"/>
+          <w:rFonts w:asciiTheme="majorBidi" w:hAnsiTheme="majorBidi" w:cstheme="majorBidi"/>
+          <w:sz w:val="30"/>
+          <w:szCs w:val="30"/>
+          <w:lang w:bidi="fa-IR"/>
+        </w:rPr>
+        <w:footnoteReference w:id="2"/>
+      </w:r>
+      <w:r>
+        <w:rPr>
+          <w:rFonts w:asciiTheme="majorBidi" w:hAnsiTheme="majorBidi" w:cstheme="majorBidi"/>
+          <w:sz w:val="30"/>
+          <w:szCs w:val="30"/>
+          <w:lang w:bidi="fa-IR"/>
+        </w:rPr>
+        <w:t xml:space="preserve"> from Unity Asset Store for the basic implementation of my player controller. I modified this package to add aim, shoot</w:t>
+      </w:r>
+      <w:r>
+        <w:rPr>
+          <w:rStyle w:val="FootnoteReference"/>
+          <w:rFonts w:asciiTheme="majorBidi" w:hAnsiTheme="majorBidi" w:cstheme="majorBidi"/>
+          <w:sz w:val="30"/>
+          <w:szCs w:val="30"/>
+          <w:lang w:bidi="fa-IR"/>
+        </w:rPr>
+        <w:footnoteReference w:id="3"/>
+      </w:r>
+      <w:r>
+        <w:rPr>
+          <w:rFonts w:asciiTheme="majorBidi" w:hAnsiTheme="majorBidi" w:cstheme="majorBidi"/>
+          <w:sz w:val="30"/>
+          <w:szCs w:val="30"/>
+          <w:lang w:bidi="fa-IR"/>
+        </w:rPr>
+        <w:t xml:space="preserve">, drop </w:t>
+      </w:r>
+      <w:r>
+        <w:rPr>
+          <w:rFonts w:asciiTheme="majorBidi" w:hAnsiTheme="majorBidi" w:cstheme="majorBidi"/>
+          <w:sz w:val="30"/>
+          <w:szCs w:val="30"/>
+          <w:lang w:bidi="fa-IR"/>
+        </w:rPr>
+        <w:t xml:space="preserve">the </w:t>
+      </w:r>
+      <w:r>
+        <w:rPr>
+          <w:rFonts w:asciiTheme="majorBidi" w:hAnsiTheme="majorBidi" w:cstheme="majorBidi"/>
+          <w:sz w:val="30"/>
+          <w:szCs w:val="30"/>
+          <w:lang w:bidi="fa-IR"/>
+        </w:rPr>
+        <w:t>bomb and punch functionality</w:t>
+      </w:r>
+      <w:r>
+        <w:rPr>
+          <w:rFonts w:asciiTheme="majorBidi" w:hAnsiTheme="majorBidi" w:cstheme="majorBidi"/>
+          <w:sz w:val="30"/>
+          <w:szCs w:val="30"/>
+          <w:lang w:bidi="fa-IR"/>
+        </w:rPr>
+        <w:t>,</w:t>
+      </w:r>
+      <w:r>
+        <w:rPr>
+          <w:rFonts w:asciiTheme="majorBidi" w:hAnsiTheme="majorBidi" w:cstheme="majorBidi"/>
+          <w:sz w:val="30"/>
+          <w:szCs w:val="30"/>
+          <w:lang w:bidi="fa-IR"/>
+        </w:rPr>
+        <w:t xml:space="preserve"> and animations</w:t>
+      </w:r>
+      <w:r>
+        <w:rPr>
+          <w:rStyle w:val="FootnoteReference"/>
+          <w:rFonts w:asciiTheme="majorBidi" w:hAnsiTheme="majorBidi" w:cstheme="majorBidi"/>
+          <w:sz w:val="30"/>
+          <w:szCs w:val="30"/>
+          <w:lang w:bidi="fa-IR"/>
+        </w:rPr>
+        <w:footnoteReference w:id="4"/>
+      </w:r>
+      <w:r>
+        <w:rPr>
+          <w:rFonts w:asciiTheme="majorBidi" w:hAnsiTheme="majorBidi" w:cstheme="majorBidi"/>
+          <w:sz w:val="30"/>
+          <w:szCs w:val="30"/>
+          <w:lang w:bidi="fa-IR"/>
+        </w:rPr>
+        <w:t>.</w:t>
       </w:r>
       <w:r>
         <w:rPr>
@@ -2837,33 +3630,6 @@
           <w:lang w:bidi="fa-IR"/>
         </w:rPr>
         <w:t xml:space="preserve"> </w:t>
-      </w:r>
-      <w:r>
-        <w:rPr>
-          <w:rFonts w:asciiTheme="majorBidi" w:hAnsiTheme="majorBidi" w:cstheme="majorBidi"/>
-          <w:sz w:val="30"/>
-          <w:szCs w:val="30"/>
-          <w:lang w:bidi="fa-IR"/>
-        </w:rPr>
-        <w:t xml:space="preserve">I also modified </w:t>
-      </w:r>
-      <w:r>
-        <w:rPr>
-          <w:rFonts w:asciiTheme="majorBidi" w:hAnsiTheme="majorBidi" w:cstheme="majorBidi"/>
-          <w:sz w:val="30"/>
-          <w:szCs w:val="30"/>
-          <w:lang w:bidi="fa-IR"/>
-        </w:rPr>
-        <w:t>Starter Assets - Third Person Character Controller</w:t>
-      </w:r>
-      <w:r>
-        <w:rPr>
-          <w:rFonts w:asciiTheme="majorBidi" w:hAnsiTheme="majorBidi" w:cstheme="majorBidi"/>
-          <w:sz w:val="30"/>
-          <w:szCs w:val="30"/>
-          <w:lang w:bidi="fa-IR"/>
-        </w:rPr>
-        <w:t xml:space="preserve"> to use the same system without input system and camera for the AI and the Runner enemy.</w:t>
       </w:r>
     </w:p>
     <w:p>
@@ -2887,7 +3653,7 @@
           <w:szCs w:val="30"/>
           <w:lang w:bidi="fa-IR"/>
         </w:rPr>
-        <w:t>Placing</w:t>
+        <w:t>AI Choose Action</w:t>
       </w:r>
       <w:r>
         <w:rPr>
@@ -2898,9 +3664,104 @@
           <w:szCs w:val="30"/>
           <w:lang w:bidi="fa-IR"/>
         </w:rPr>
-        <w:t xml:space="preserve"> Objects</w:t>
-      </w:r>
-      <w:r>
+        <w:t>:</w:t>
+      </w:r>
+    </w:p>
+    <w:p>
+      <w:pPr>
+        <w:jc w:val="both"/>
+        <w:rPr>
+          <w:rFonts w:asciiTheme="majorBidi" w:hAnsiTheme="majorBidi" w:cstheme="majorBidi"/>
+          <w:sz w:val="30"/>
+          <w:szCs w:val="30"/>
+          <w:lang w:bidi="fa-IR"/>
+        </w:rPr>
+      </w:pPr>
+      <w:r>
+        <w:rPr>
+          <w:rFonts w:asciiTheme="majorBidi" w:hAnsiTheme="majorBidi" w:cstheme="majorBidi"/>
+          <w:sz w:val="30"/>
+          <w:szCs w:val="30"/>
+          <w:lang w:bidi="fa-IR"/>
+        </w:rPr>
+        <w:t xml:space="preserve">The AI will choose action when </w:t>
+      </w:r>
+      <w:r>
+        <w:rPr>
+          <w:rFonts w:asciiTheme="majorBidi" w:hAnsiTheme="majorBidi" w:cstheme="majorBidi"/>
+          <w:sz w:val="30"/>
+          <w:szCs w:val="30"/>
+          <w:lang w:bidi="fa-IR"/>
+        </w:rPr>
+        <w:t>it</w:t>
+      </w:r>
+      <w:r>
+        <w:rPr>
+          <w:rFonts w:asciiTheme="majorBidi" w:hAnsiTheme="majorBidi" w:cstheme="majorBidi"/>
+          <w:sz w:val="30"/>
+          <w:szCs w:val="30"/>
+          <w:lang w:bidi="fa-IR"/>
+        </w:rPr>
+        <w:t xml:space="preserve"> reaches a new cell. He can choose between move and attacking options to enemies or the player. He chooses these actions randomly based on </w:t>
+      </w:r>
+      <w:r>
+        <w:rPr>
+          <w:rFonts w:asciiTheme="majorBidi" w:hAnsiTheme="majorBidi" w:cstheme="majorBidi"/>
+          <w:sz w:val="30"/>
+          <w:szCs w:val="30"/>
+          <w:lang w:bidi="fa-IR"/>
+        </w:rPr>
+        <w:t xml:space="preserve">the </w:t>
+      </w:r>
+      <w:r>
+        <w:rPr>
+          <w:rFonts w:asciiTheme="majorBidi" w:hAnsiTheme="majorBidi" w:cstheme="majorBidi"/>
+          <w:sz w:val="30"/>
+          <w:szCs w:val="30"/>
+          <w:lang w:bidi="fa-IR"/>
+        </w:rPr>
+        <w:t>availability of the action at that point.</w:t>
+      </w:r>
+      <w:r>
+        <w:rPr>
+          <w:rFonts w:asciiTheme="majorBidi" w:hAnsiTheme="majorBidi" w:cstheme="majorBidi"/>
+          <w:sz w:val="30"/>
+          <w:szCs w:val="30"/>
+          <w:lang w:bidi="fa-IR"/>
+        </w:rPr>
+        <w:t xml:space="preserve"> </w:t>
+      </w:r>
+      <w:r>
+        <w:rPr>
+          <w:rFonts w:asciiTheme="majorBidi" w:hAnsiTheme="majorBidi" w:cstheme="majorBidi"/>
+          <w:sz w:val="30"/>
+          <w:szCs w:val="30"/>
+          <w:lang w:bidi="fa-IR"/>
+        </w:rPr>
+        <w:t xml:space="preserve">I also modified </w:t>
+      </w:r>
+      <w:r>
+        <w:rPr>
+          <w:rFonts w:asciiTheme="majorBidi" w:hAnsiTheme="majorBidi" w:cstheme="majorBidi"/>
+          <w:sz w:val="30"/>
+          <w:szCs w:val="30"/>
+          <w:lang w:bidi="fa-IR"/>
+        </w:rPr>
+        <w:t>Starter Assets - Third Person Character Controller</w:t>
+      </w:r>
+      <w:r>
+        <w:rPr>
+          <w:rFonts w:asciiTheme="majorBidi" w:hAnsiTheme="majorBidi" w:cstheme="majorBidi"/>
+          <w:sz w:val="30"/>
+          <w:szCs w:val="30"/>
+          <w:lang w:bidi="fa-IR"/>
+        </w:rPr>
+        <w:t xml:space="preserve"> to use the same system without input system and camera for the AI and the Runner enemy.</w:t>
+      </w:r>
+    </w:p>
+    <w:p>
+      <w:pPr>
+        <w:jc w:val="both"/>
         <w:rPr>
           <w:rFonts w:asciiTheme="majorBidi" w:hAnsiTheme="majorBidi" w:cstheme="majorBidi"/>
           <w:b/>
@@ -2909,6 +3770,38 @@
           <w:szCs w:val="30"/>
           <w:lang w:bidi="fa-IR"/>
         </w:rPr>
+      </w:pPr>
+      <w:r>
+        <w:rPr>
+          <w:rFonts w:asciiTheme="majorBidi" w:hAnsiTheme="majorBidi" w:cstheme="majorBidi"/>
+          <w:b/>
+          <w:bCs/>
+          <w:sz w:val="30"/>
+          <w:szCs w:val="30"/>
+          <w:lang w:bidi="fa-IR"/>
+        </w:rPr>
+        <w:t>Placing</w:t>
+      </w:r>
+      <w:r>
+        <w:rPr>
+          <w:rFonts w:asciiTheme="majorBidi" w:hAnsiTheme="majorBidi" w:cstheme="majorBidi"/>
+          <w:b/>
+          <w:bCs/>
+          <w:sz w:val="30"/>
+          <w:szCs w:val="30"/>
+          <w:lang w:bidi="fa-IR"/>
+        </w:rPr>
+        <w:t xml:space="preserve"> Objects</w:t>
+      </w:r>
+      <w:r>
+        <w:rPr>
+          <w:rFonts w:asciiTheme="majorBidi" w:hAnsiTheme="majorBidi" w:cstheme="majorBidi"/>
+          <w:b/>
+          <w:bCs/>
+          <w:sz w:val="30"/>
+          <w:szCs w:val="30"/>
+          <w:lang w:bidi="fa-IR"/>
+        </w:rPr>
         <w:t>:</w:t>
       </w:r>
     </w:p>
@@ -2929,7 +3822,71 @@
           <w:szCs w:val="30"/>
           <w:lang w:bidi="fa-IR"/>
         </w:rPr>
-        <w:t>If we consider the maze a matrix of cells, the player and AI always start from the first cell of this matrix. The keys and exit point will place in corners of the maze. Then we divide this maze to 3 by 3 small mazes and in each one ex</w:t>
+        <w:t>If we consider the maze a matrix of cells, the player and AI always start from the first cell of this matrix. The keys and exit point</w:t>
+      </w:r>
+      <w:r>
+        <w:rPr>
+          <w:rFonts w:asciiTheme="majorBidi" w:hAnsiTheme="majorBidi" w:cstheme="majorBidi"/>
+          <w:sz w:val="30"/>
+          <w:szCs w:val="30"/>
+          <w:lang w:bidi="fa-IR"/>
+        </w:rPr>
+        <w:t>s</w:t>
+      </w:r>
+      <w:r>
+        <w:rPr>
+          <w:rFonts w:asciiTheme="majorBidi" w:hAnsiTheme="majorBidi" w:cstheme="majorBidi"/>
+          <w:sz w:val="30"/>
+          <w:szCs w:val="30"/>
+          <w:lang w:bidi="fa-IR"/>
+        </w:rPr>
+        <w:t xml:space="preserve"> will place in </w:t>
+      </w:r>
+      <w:r>
+        <w:rPr>
+          <w:rFonts w:asciiTheme="majorBidi" w:hAnsiTheme="majorBidi" w:cstheme="majorBidi"/>
+          <w:sz w:val="30"/>
+          <w:szCs w:val="30"/>
+          <w:lang w:bidi="fa-IR"/>
+        </w:rPr>
+        <w:t xml:space="preserve">the </w:t>
+      </w:r>
+      <w:r>
+        <w:rPr>
+          <w:rFonts w:asciiTheme="majorBidi" w:hAnsiTheme="majorBidi" w:cstheme="majorBidi"/>
+          <w:sz w:val="30"/>
+          <w:szCs w:val="30"/>
+          <w:lang w:bidi="fa-IR"/>
+        </w:rPr>
+        <w:t xml:space="preserve">corners </w:t>
+      </w:r>
+      <w:r>
+        <w:rPr>
+          <w:rFonts w:asciiTheme="majorBidi" w:hAnsiTheme="majorBidi" w:cstheme="majorBidi"/>
+          <w:sz w:val="30"/>
+          <w:szCs w:val="30"/>
+          <w:lang w:bidi="fa-IR"/>
+        </w:rPr>
+        <w:lastRenderedPageBreak/>
+        <w:t xml:space="preserve">of the maze. Then we divide this maze </w:t>
+      </w:r>
+      <w:r>
+        <w:rPr>
+          <w:rFonts w:asciiTheme="majorBidi" w:hAnsiTheme="majorBidi" w:cstheme="majorBidi"/>
+          <w:sz w:val="30"/>
+          <w:szCs w:val="30"/>
+          <w:lang w:bidi="fa-IR"/>
+        </w:rPr>
+        <w:t>in</w:t>
+      </w:r>
+      <w:r>
+        <w:rPr>
+          <w:rFonts w:asciiTheme="majorBidi" w:hAnsiTheme="majorBidi" w:cstheme="majorBidi"/>
+          <w:sz w:val="30"/>
+          <w:szCs w:val="30"/>
+          <w:lang w:bidi="fa-IR"/>
+        </w:rPr>
+        <w:t>to 3 by 3 small mazes and in each one ex</w:t>
       </w:r>
       <w:r>
         <w:rPr>
@@ -2939,24 +3896,6 @@
           <w:lang w:bidi="fa-IR"/>
         </w:rPr>
         <w:t>cept</w:t>
-      </w:r>
-      <w:r>
-        <w:rPr>
-          <w:rFonts w:asciiTheme="majorBidi" w:hAnsiTheme="majorBidi" w:cstheme="majorBidi"/>
-          <w:sz w:val="30"/>
-          <w:szCs w:val="30"/>
-          <w:lang w:bidi="fa-IR"/>
-        </w:rPr>
-        <w:t xml:space="preserve"> f</w:t>
-      </w:r>
-      <w:r>
-        <w:rPr>
-          <w:rFonts w:asciiTheme="majorBidi" w:hAnsiTheme="majorBidi" w:cstheme="majorBidi"/>
-          <w:sz w:val="30"/>
-          <w:szCs w:val="30"/>
-          <w:lang w:bidi="fa-IR"/>
-        </w:rPr>
-        <w:t>rom</w:t>
       </w:r>
       <w:r>
         <w:rPr>
@@ -3000,29 +3939,2199 @@
           <w:szCs w:val="40"/>
           <w:lang w:bidi="fa-IR"/>
         </w:rPr>
+        <w:t>Specification of the source code</w:t>
+      </w:r>
+    </w:p>
+    <w:p>
+      <w:pPr>
+        <w:jc w:val="both"/>
+        <w:rPr>
+          <w:rFonts w:asciiTheme="majorBidi" w:hAnsiTheme="majorBidi" w:cstheme="majorBidi"/>
+          <w:sz w:val="30"/>
+          <w:szCs w:val="30"/>
+          <w:lang w:bidi="fa-IR"/>
+        </w:rPr>
+      </w:pPr>
+      <w:r>
+        <w:rPr>
+          <w:rFonts w:asciiTheme="majorBidi" w:hAnsiTheme="majorBidi" w:cstheme="majorBidi"/>
+          <w:sz w:val="30"/>
+          <w:szCs w:val="30"/>
+          <w:lang w:bidi="fa-IR"/>
+        </w:rPr>
+        <w:t xml:space="preserve">Below is the </w:t>
+      </w:r>
+      <w:r>
+        <w:rPr>
+          <w:rFonts w:asciiTheme="majorBidi" w:hAnsiTheme="majorBidi" w:cstheme="majorBidi"/>
+          <w:sz w:val="30"/>
+          <w:szCs w:val="30"/>
+          <w:lang w:bidi="fa-IR"/>
+        </w:rPr>
+        <w:t>diagram of major classes</w:t>
+      </w:r>
+      <w:r>
+        <w:rPr>
+          <w:rFonts w:asciiTheme="majorBidi" w:hAnsiTheme="majorBidi" w:cstheme="majorBidi"/>
+          <w:sz w:val="30"/>
+          <w:szCs w:val="30"/>
+          <w:lang w:bidi="fa-IR"/>
+        </w:rPr>
+        <w:t>, attributes, and methods</w:t>
+      </w:r>
+      <w:r>
+        <w:rPr>
+          <w:rFonts w:asciiTheme="majorBidi" w:hAnsiTheme="majorBidi" w:cstheme="majorBidi"/>
+          <w:sz w:val="30"/>
+          <w:szCs w:val="30"/>
+          <w:lang w:bidi="fa-IR"/>
+        </w:rPr>
+        <w:t xml:space="preserve"> in the game.</w:t>
+      </w:r>
+      <w:r>
+        <w:rPr>
+          <w:rStyle w:val="FootnoteReference"/>
+          <w:rFonts w:asciiTheme="majorBidi" w:hAnsiTheme="majorBidi" w:cstheme="majorBidi"/>
+          <w:sz w:val="30"/>
+          <w:szCs w:val="30"/>
+          <w:lang w:bidi="fa-IR"/>
+        </w:rPr>
+        <w:footnoteReference w:id="5"/>
+      </w:r>
+    </w:p>
+    <w:p>
+      <w:pPr>
+        <w:jc w:val="center"/>
+        <w:rPr>
+          <w:rFonts w:asciiTheme="majorBidi" w:hAnsiTheme="majorBidi" w:cstheme="majorBidi"/>
+          <w:sz w:val="30"/>
+          <w:szCs w:val="30"/>
+          <w:lang w:bidi="fa-IR"/>
+        </w:rPr>
+      </w:pPr>
+      <w:r>
+        <w:rPr>
+          <w:noProof/>
+        </w:rPr>
+        <w:drawing>
+          <wp:inline distT="0" distB="0" distL="0" distR="0" wp14:anchorId="2C7BF1D8" wp14:editId="4237314A">
+            <wp:extent cx="5943600" cy="3940810"/>
+            <wp:effectExtent l="0" t="0" r="0" b="2540"/>
+            <wp:docPr id="6" name="Picture 6"/>
+            <wp:cNvGraphicFramePr>
+              <a:graphicFrameLocks xmlns:a="http://schemas.openxmlformats.org/drawingml/2006/main" noChangeAspect="1"/>
+            </wp:cNvGraphicFramePr>
+            <a:graphic xmlns:a="http://schemas.openxmlformats.org/drawingml/2006/main">
+              <a:graphicData uri="http://schemas.openxmlformats.org/drawingml/2006/picture">
+                <pic:pic xmlns:pic="http://schemas.openxmlformats.org/drawingml/2006/picture">
+                  <pic:nvPicPr>
+                    <pic:cNvPr id="0" name="Picture 12"/>
+                    <pic:cNvPicPr>
+                      <a:picLocks noChangeAspect="1" noChangeArrowheads="1"/>
+                    </pic:cNvPicPr>
+                  </pic:nvPicPr>
+                  <pic:blipFill>
+                    <a:blip r:embed="rId10" cstate="print">
+                      <a:extLst>
+                        <a:ext uri="{28A0092B-C50C-407E-A947-70E740481C1C}">
+                          <a14:useLocalDpi xmlns:a14="http://schemas.microsoft.com/office/drawing/2010/main" val="0"/>
+                        </a:ext>
+                      </a:extLst>
+                    </a:blip>
+                    <a:srcRect/>
+                    <a:stretch>
+                      <a:fillRect/>
+                    </a:stretch>
+                  </pic:blipFill>
+                  <pic:spPr bwMode="auto">
+                    <a:xfrm>
+                      <a:off x="0" y="0"/>
+                      <a:ext cx="5943600" cy="3940810"/>
+                    </a:xfrm>
+                    <a:prstGeom prst="rect">
+                      <a:avLst/>
+                    </a:prstGeom>
+                    <a:noFill/>
+                    <a:ln>
+                      <a:noFill/>
+                    </a:ln>
+                  </pic:spPr>
+                </pic:pic>
+              </a:graphicData>
+            </a:graphic>
+          </wp:inline>
+        </w:drawing>
+      </w:r>
+    </w:p>
+    <w:p>
+      <w:pPr>
+        <w:jc w:val="both"/>
+        <w:rPr>
+          <w:rFonts w:asciiTheme="majorBidi" w:hAnsiTheme="majorBidi" w:cstheme="majorBidi"/>
+          <w:sz w:val="30"/>
+          <w:szCs w:val="30"/>
+          <w:lang w:bidi="fa-IR"/>
+        </w:rPr>
+      </w:pPr>
+      <w:r>
+        <w:rPr>
+          <w:rFonts w:asciiTheme="majorBidi" w:hAnsiTheme="majorBidi" w:cstheme="majorBidi"/>
+          <w:sz w:val="30"/>
+          <w:szCs w:val="30"/>
+          <w:lang w:bidi="fa-IR"/>
+        </w:rPr>
+        <w:t>I will explain briefly about each class and its attributes and methods in the following.</w:t>
+      </w:r>
+    </w:p>
+    <w:p>
+      <w:pPr>
+        <w:jc w:val="both"/>
+        <w:rPr>
+          <w:rFonts w:asciiTheme="majorBidi" w:hAnsiTheme="majorBidi" w:cstheme="majorBidi"/>
+          <w:b/>
+          <w:bCs/>
+          <w:sz w:val="30"/>
+          <w:szCs w:val="30"/>
+          <w:lang w:bidi="fa-IR"/>
+        </w:rPr>
+      </w:pPr>
+      <w:r>
+        <w:rPr>
+          <w:rFonts w:asciiTheme="majorBidi" w:hAnsiTheme="majorBidi" w:cstheme="majorBidi"/>
+          <w:b/>
+          <w:bCs/>
+          <w:sz w:val="30"/>
+          <w:szCs w:val="30"/>
+          <w:lang w:bidi="fa-IR"/>
+        </w:rPr>
+        <w:t>Random</w:t>
+      </w:r>
+      <w:r>
+        <w:rPr>
+          <w:rFonts w:asciiTheme="majorBidi" w:hAnsiTheme="majorBidi" w:cstheme="majorBidi"/>
+          <w:b/>
+          <w:bCs/>
+          <w:sz w:val="30"/>
+          <w:szCs w:val="30"/>
+          <w:lang w:bidi="fa-IR"/>
+        </w:rPr>
+        <w:t xml:space="preserve"> </w:t>
+      </w:r>
+      <w:r>
+        <w:rPr>
+          <w:rFonts w:asciiTheme="majorBidi" w:hAnsiTheme="majorBidi" w:cstheme="majorBidi"/>
+          <w:b/>
+          <w:bCs/>
+          <w:sz w:val="30"/>
+          <w:szCs w:val="30"/>
+          <w:lang w:bidi="fa-IR"/>
+        </w:rPr>
+        <w:t>Maze</w:t>
+      </w:r>
+      <w:r>
+        <w:rPr>
+          <w:rFonts w:asciiTheme="majorBidi" w:hAnsiTheme="majorBidi" w:cstheme="majorBidi"/>
+          <w:b/>
+          <w:bCs/>
+          <w:sz w:val="30"/>
+          <w:szCs w:val="30"/>
+          <w:lang w:bidi="fa-IR"/>
+        </w:rPr>
+        <w:t xml:space="preserve"> </w:t>
+      </w:r>
+      <w:r>
+        <w:rPr>
+          <w:rFonts w:asciiTheme="majorBidi" w:hAnsiTheme="majorBidi" w:cstheme="majorBidi"/>
+          <w:b/>
+          <w:bCs/>
+          <w:sz w:val="30"/>
+          <w:szCs w:val="30"/>
+          <w:lang w:bidi="fa-IR"/>
+        </w:rPr>
+        <w:t>Generator:</w:t>
+      </w:r>
+    </w:p>
+    <w:p>
+      <w:pPr>
+        <w:jc w:val="both"/>
+        <w:rPr>
+          <w:rFonts w:asciiTheme="majorBidi" w:hAnsiTheme="majorBidi" w:cstheme="majorBidi"/>
+          <w:sz w:val="30"/>
+          <w:szCs w:val="30"/>
+          <w:lang w:bidi="fa-IR"/>
+        </w:rPr>
+      </w:pPr>
+      <w:r>
+        <w:rPr>
+          <w:rFonts w:asciiTheme="majorBidi" w:hAnsiTheme="majorBidi" w:cstheme="majorBidi"/>
+          <w:sz w:val="30"/>
+          <w:szCs w:val="30"/>
+          <w:lang w:bidi="fa-IR"/>
+        </w:rPr>
+        <w:t xml:space="preserve">This singleton class is responsible for creating the random maze based on the width and the length attributes. The scale variable changes the scale of the walls and floor. </w:t>
+      </w:r>
+      <w:r>
+        <w:rPr>
+          <w:rFonts w:asciiTheme="majorBidi" w:hAnsiTheme="majorBidi" w:cstheme="majorBidi"/>
+          <w:sz w:val="30"/>
+          <w:szCs w:val="30"/>
+          <w:lang w:bidi="fa-IR"/>
+        </w:rPr>
+        <w:t xml:space="preserve">The </w:t>
+      </w:r>
+      <w:r>
+        <w:rPr>
+          <w:rFonts w:asciiTheme="majorBidi" w:hAnsiTheme="majorBidi" w:cstheme="majorBidi"/>
+          <w:sz w:val="30"/>
+          <w:szCs w:val="30"/>
+          <w:lang w:bidi="fa-IR"/>
+        </w:rPr>
+        <w:t>“Create Floor” method instantiate</w:t>
+      </w:r>
+      <w:r>
+        <w:rPr>
+          <w:rFonts w:asciiTheme="majorBidi" w:hAnsiTheme="majorBidi" w:cstheme="majorBidi"/>
+          <w:sz w:val="30"/>
+          <w:szCs w:val="30"/>
+          <w:lang w:bidi="fa-IR"/>
+        </w:rPr>
+        <w:t>s</w:t>
+      </w:r>
+      <w:r>
+        <w:rPr>
+          <w:rFonts w:asciiTheme="majorBidi" w:hAnsiTheme="majorBidi" w:cstheme="majorBidi"/>
+          <w:sz w:val="30"/>
+          <w:szCs w:val="30"/>
+          <w:lang w:bidi="fa-IR"/>
+        </w:rPr>
+        <w:t xml:space="preserve"> the floor based on the size and scale of the maze. </w:t>
+      </w:r>
+      <w:r>
+        <w:rPr>
+          <w:rFonts w:asciiTheme="majorBidi" w:hAnsiTheme="majorBidi" w:cstheme="majorBidi"/>
+          <w:sz w:val="30"/>
+          <w:szCs w:val="30"/>
+          <w:lang w:bidi="fa-IR"/>
+        </w:rPr>
+        <w:t xml:space="preserve">The </w:t>
+      </w:r>
+      <w:r>
+        <w:rPr>
+          <w:rFonts w:asciiTheme="majorBidi" w:hAnsiTheme="majorBidi" w:cstheme="majorBidi"/>
+          <w:sz w:val="30"/>
+          <w:szCs w:val="30"/>
+          <w:lang w:bidi="fa-IR"/>
+        </w:rPr>
+        <w:t>“</w:t>
+      </w:r>
+      <w:r>
+        <w:rPr>
+          <w:rFonts w:asciiTheme="majorBidi" w:hAnsiTheme="majorBidi" w:cstheme="majorBidi"/>
+          <w:sz w:val="30"/>
+          <w:szCs w:val="30"/>
+          <w:lang w:bidi="fa-IR"/>
+        </w:rPr>
+        <w:t>Generate</w:t>
+      </w:r>
+      <w:r>
+        <w:rPr>
+          <w:rFonts w:asciiTheme="majorBidi" w:hAnsiTheme="majorBidi" w:cstheme="majorBidi"/>
+          <w:sz w:val="30"/>
+          <w:szCs w:val="30"/>
+          <w:lang w:bidi="fa-IR"/>
+        </w:rPr>
+        <w:t xml:space="preserve"> </w:t>
+      </w:r>
+      <w:r>
+        <w:rPr>
+          <w:rFonts w:asciiTheme="majorBidi" w:hAnsiTheme="majorBidi" w:cstheme="majorBidi"/>
+          <w:sz w:val="30"/>
+          <w:szCs w:val="30"/>
+          <w:lang w:bidi="fa-IR"/>
+        </w:rPr>
+        <w:t>Random</w:t>
+      </w:r>
+      <w:r>
+        <w:rPr>
+          <w:rFonts w:asciiTheme="majorBidi" w:hAnsiTheme="majorBidi" w:cstheme="majorBidi"/>
+          <w:sz w:val="30"/>
+          <w:szCs w:val="30"/>
+          <w:lang w:bidi="fa-IR"/>
+        </w:rPr>
+        <w:t xml:space="preserve"> </w:t>
+      </w:r>
+      <w:r>
+        <w:rPr>
+          <w:rFonts w:asciiTheme="majorBidi" w:hAnsiTheme="majorBidi" w:cstheme="majorBidi"/>
+          <w:sz w:val="30"/>
+          <w:szCs w:val="30"/>
+          <w:lang w:bidi="fa-IR"/>
+        </w:rPr>
+        <w:t>Maze</w:t>
+      </w:r>
+      <w:r>
+        <w:rPr>
+          <w:rFonts w:asciiTheme="majorBidi" w:hAnsiTheme="majorBidi" w:cstheme="majorBidi"/>
+          <w:sz w:val="30"/>
+          <w:szCs w:val="30"/>
+          <w:lang w:bidi="fa-IR"/>
+        </w:rPr>
+        <w:t xml:space="preserve"> </w:t>
+      </w:r>
+      <w:r>
+        <w:rPr>
+          <w:rFonts w:asciiTheme="majorBidi" w:hAnsiTheme="majorBidi" w:cstheme="majorBidi"/>
+          <w:sz w:val="30"/>
+          <w:szCs w:val="30"/>
+          <w:lang w:bidi="fa-IR"/>
+        </w:rPr>
+        <w:t>Matrix</w:t>
+      </w:r>
+      <w:r>
+        <w:rPr>
+          <w:rFonts w:asciiTheme="majorBidi" w:hAnsiTheme="majorBidi" w:cstheme="majorBidi"/>
+          <w:sz w:val="30"/>
+          <w:szCs w:val="30"/>
+          <w:lang w:bidi="fa-IR"/>
+        </w:rPr>
+        <w:t xml:space="preserve">” method </w:t>
+      </w:r>
+      <w:r>
+        <w:rPr>
+          <w:rFonts w:asciiTheme="majorBidi" w:hAnsiTheme="majorBidi" w:cstheme="majorBidi"/>
+          <w:sz w:val="30"/>
+          <w:szCs w:val="30"/>
+          <w:lang w:bidi="fa-IR"/>
+        </w:rPr>
         <w:lastRenderedPageBreak/>
-        <w:t>Specification of the source code</w:t>
-      </w:r>
-    </w:p>
-    <w:p>
-      <w:pPr>
-        <w:jc w:val="both"/>
-        <w:rPr>
-          <w:rFonts w:asciiTheme="majorBidi" w:hAnsiTheme="majorBidi" w:cstheme="majorBidi"/>
-          <w:sz w:val="30"/>
-          <w:szCs w:val="30"/>
-          <w:lang w:bidi="fa-IR"/>
-        </w:rPr>
-      </w:pPr>
-      <w:r>
-        <w:rPr>
-          <w:rFonts w:asciiTheme="majorBidi" w:hAnsiTheme="majorBidi" w:cstheme="majorBidi"/>
-          <w:sz w:val="30"/>
-          <w:szCs w:val="30"/>
-          <w:lang w:bidi="fa-IR"/>
-        </w:rPr>
-        <w:t xml:space="preserve">Below is the class diagram of the game: </w:t>
-      </w:r>
+        <w:t xml:space="preserve">creates the matrix of cells using </w:t>
+      </w:r>
+      <w:r>
+        <w:rPr>
+          <w:rFonts w:asciiTheme="majorBidi" w:hAnsiTheme="majorBidi" w:cstheme="majorBidi"/>
+          <w:sz w:val="30"/>
+          <w:szCs w:val="30"/>
+          <w:lang w:bidi="fa-IR"/>
+        </w:rPr>
+        <w:t xml:space="preserve">the </w:t>
+      </w:r>
+      <w:r>
+        <w:rPr>
+          <w:rFonts w:asciiTheme="majorBidi" w:hAnsiTheme="majorBidi" w:cstheme="majorBidi"/>
+          <w:sz w:val="30"/>
+          <w:szCs w:val="30"/>
+          <w:lang w:bidi="fa-IR"/>
+        </w:rPr>
+        <w:t>backtracking generator algorithm. “</w:t>
+      </w:r>
+      <w:r>
+        <w:rPr>
+          <w:rFonts w:asciiTheme="majorBidi" w:hAnsiTheme="majorBidi" w:cstheme="majorBidi"/>
+          <w:sz w:val="30"/>
+          <w:szCs w:val="30"/>
+          <w:lang w:bidi="fa-IR"/>
+        </w:rPr>
+        <w:t>Visit</w:t>
+      </w:r>
+      <w:r>
+        <w:rPr>
+          <w:rFonts w:asciiTheme="majorBidi" w:hAnsiTheme="majorBidi" w:cstheme="majorBidi"/>
+          <w:sz w:val="30"/>
+          <w:szCs w:val="30"/>
+          <w:lang w:bidi="fa-IR"/>
+        </w:rPr>
+        <w:t xml:space="preserve"> </w:t>
+      </w:r>
+      <w:r>
+        <w:rPr>
+          <w:rFonts w:asciiTheme="majorBidi" w:hAnsiTheme="majorBidi" w:cstheme="majorBidi"/>
+          <w:sz w:val="30"/>
+          <w:szCs w:val="30"/>
+          <w:lang w:bidi="fa-IR"/>
+        </w:rPr>
+        <w:t>New</w:t>
+      </w:r>
+      <w:r>
+        <w:rPr>
+          <w:rFonts w:asciiTheme="majorBidi" w:hAnsiTheme="majorBidi" w:cstheme="majorBidi"/>
+          <w:sz w:val="30"/>
+          <w:szCs w:val="30"/>
+          <w:lang w:bidi="fa-IR"/>
+        </w:rPr>
+        <w:t xml:space="preserve"> </w:t>
+      </w:r>
+      <w:r>
+        <w:rPr>
+          <w:rFonts w:asciiTheme="majorBidi" w:hAnsiTheme="majorBidi" w:cstheme="majorBidi"/>
+          <w:sz w:val="30"/>
+          <w:szCs w:val="30"/>
+          <w:lang w:bidi="fa-IR"/>
+        </w:rPr>
+        <w:t>Cell</w:t>
+      </w:r>
+      <w:r>
+        <w:rPr>
+          <w:rFonts w:asciiTheme="majorBidi" w:hAnsiTheme="majorBidi" w:cstheme="majorBidi"/>
+          <w:sz w:val="30"/>
+          <w:szCs w:val="30"/>
+          <w:lang w:bidi="fa-IR"/>
+        </w:rPr>
+        <w:t>” and “</w:t>
+      </w:r>
+      <w:r>
+        <w:rPr>
+          <w:rFonts w:asciiTheme="majorBidi" w:hAnsiTheme="majorBidi" w:cstheme="majorBidi"/>
+          <w:sz w:val="30"/>
+          <w:szCs w:val="30"/>
+          <w:lang w:bidi="fa-IR"/>
+        </w:rPr>
+        <w:t>Have</w:t>
+      </w:r>
+      <w:r>
+        <w:rPr>
+          <w:rFonts w:asciiTheme="majorBidi" w:hAnsiTheme="majorBidi" w:cstheme="majorBidi"/>
+          <w:sz w:val="30"/>
+          <w:szCs w:val="30"/>
+          <w:lang w:bidi="fa-IR"/>
+        </w:rPr>
+        <w:t xml:space="preserve"> </w:t>
+      </w:r>
+      <w:r>
+        <w:rPr>
+          <w:rFonts w:asciiTheme="majorBidi" w:hAnsiTheme="majorBidi" w:cstheme="majorBidi"/>
+          <w:sz w:val="30"/>
+          <w:szCs w:val="30"/>
+          <w:lang w:bidi="fa-IR"/>
+        </w:rPr>
+        <w:t>Adjacent</w:t>
+      </w:r>
+      <w:r>
+        <w:rPr>
+          <w:rFonts w:asciiTheme="majorBidi" w:hAnsiTheme="majorBidi" w:cstheme="majorBidi"/>
+          <w:sz w:val="30"/>
+          <w:szCs w:val="30"/>
+          <w:lang w:bidi="fa-IR"/>
+        </w:rPr>
+        <w:t xml:space="preserve"> </w:t>
+      </w:r>
+      <w:r>
+        <w:rPr>
+          <w:rFonts w:asciiTheme="majorBidi" w:hAnsiTheme="majorBidi" w:cstheme="majorBidi"/>
+          <w:sz w:val="30"/>
+          <w:szCs w:val="30"/>
+          <w:lang w:bidi="fa-IR"/>
+        </w:rPr>
+        <w:t>Available</w:t>
+      </w:r>
+      <w:r>
+        <w:rPr>
+          <w:rFonts w:asciiTheme="majorBidi" w:hAnsiTheme="majorBidi" w:cstheme="majorBidi"/>
+          <w:sz w:val="30"/>
+          <w:szCs w:val="30"/>
+          <w:lang w:bidi="fa-IR"/>
+        </w:rPr>
+        <w:t xml:space="preserve"> </w:t>
+      </w:r>
+      <w:r>
+        <w:rPr>
+          <w:rFonts w:asciiTheme="majorBidi" w:hAnsiTheme="majorBidi" w:cstheme="majorBidi"/>
+          <w:sz w:val="30"/>
+          <w:szCs w:val="30"/>
+          <w:lang w:bidi="fa-IR"/>
+        </w:rPr>
+        <w:t>Cell</w:t>
+      </w:r>
+      <w:r>
+        <w:rPr>
+          <w:rFonts w:asciiTheme="majorBidi" w:hAnsiTheme="majorBidi" w:cstheme="majorBidi"/>
+          <w:sz w:val="30"/>
+          <w:szCs w:val="30"/>
+          <w:lang w:bidi="fa-IR"/>
+        </w:rPr>
+        <w:t xml:space="preserve">” methods are responsible for </w:t>
+      </w:r>
+      <w:r>
+        <w:rPr>
+          <w:rFonts w:asciiTheme="majorBidi" w:hAnsiTheme="majorBidi" w:cstheme="majorBidi"/>
+          <w:sz w:val="30"/>
+          <w:szCs w:val="30"/>
+          <w:lang w:bidi="fa-IR"/>
+        </w:rPr>
+        <w:t xml:space="preserve">the </w:t>
+      </w:r>
+      <w:r>
+        <w:rPr>
+          <w:rFonts w:asciiTheme="majorBidi" w:hAnsiTheme="majorBidi" w:cstheme="majorBidi"/>
+          <w:sz w:val="30"/>
+          <w:szCs w:val="30"/>
+          <w:lang w:bidi="fa-IR"/>
+        </w:rPr>
+        <w:t>steps of the algorithm. “Create Maze” will instantiate the walls based on the completed matrix.</w:t>
+      </w:r>
+    </w:p>
+    <w:p>
+      <w:pPr>
+        <w:jc w:val="both"/>
+        <w:rPr>
+          <w:rFonts w:asciiTheme="majorBidi" w:hAnsiTheme="majorBidi" w:cstheme="majorBidi"/>
+          <w:sz w:val="30"/>
+          <w:szCs w:val="30"/>
+          <w:lang w:bidi="fa-IR"/>
+        </w:rPr>
+      </w:pPr>
+      <w:r>
+        <w:rPr>
+          <w:rFonts w:asciiTheme="majorBidi" w:hAnsiTheme="majorBidi" w:cstheme="majorBidi"/>
+          <w:b/>
+          <w:bCs/>
+          <w:sz w:val="30"/>
+          <w:szCs w:val="30"/>
+          <w:lang w:bidi="fa-IR"/>
+        </w:rPr>
+        <w:t>Cell:</w:t>
+      </w:r>
+    </w:p>
+    <w:p>
+      <w:pPr>
+        <w:jc w:val="both"/>
+        <w:rPr>
+          <w:rFonts w:asciiTheme="majorBidi" w:hAnsiTheme="majorBidi" w:cstheme="majorBidi"/>
+          <w:sz w:val="30"/>
+          <w:szCs w:val="30"/>
+          <w:lang w:bidi="fa-IR"/>
+        </w:rPr>
+      </w:pPr>
+      <w:r>
+        <w:rPr>
+          <w:rFonts w:asciiTheme="majorBidi" w:hAnsiTheme="majorBidi" w:cstheme="majorBidi"/>
+          <w:sz w:val="30"/>
+          <w:szCs w:val="30"/>
+          <w:lang w:bidi="fa-IR"/>
+        </w:rPr>
+        <w:t xml:space="preserve">Each cell has an array Booleans called </w:t>
+      </w:r>
+      <w:proofErr w:type="spellStart"/>
+      <w:r>
+        <w:rPr>
+          <w:rFonts w:asciiTheme="majorBidi" w:hAnsiTheme="majorBidi" w:cstheme="majorBidi"/>
+          <w:sz w:val="30"/>
+          <w:szCs w:val="30"/>
+          <w:lang w:bidi="fa-IR"/>
+        </w:rPr>
+        <w:t>hasWalls</w:t>
+      </w:r>
+      <w:proofErr w:type="spellEnd"/>
+      <w:r>
+        <w:rPr>
+          <w:rFonts w:asciiTheme="majorBidi" w:hAnsiTheme="majorBidi" w:cstheme="majorBidi"/>
+          <w:sz w:val="30"/>
+          <w:szCs w:val="30"/>
+          <w:lang w:bidi="fa-IR"/>
+        </w:rPr>
+        <w:t xml:space="preserve"> which is show that the cell has the left, down, right</w:t>
+      </w:r>
+      <w:r>
+        <w:rPr>
+          <w:rFonts w:asciiTheme="majorBidi" w:hAnsiTheme="majorBidi" w:cstheme="majorBidi"/>
+          <w:sz w:val="30"/>
+          <w:szCs w:val="30"/>
+          <w:lang w:bidi="fa-IR"/>
+        </w:rPr>
+        <w:t>,</w:t>
+      </w:r>
+      <w:r>
+        <w:rPr>
+          <w:rFonts w:asciiTheme="majorBidi" w:hAnsiTheme="majorBidi" w:cstheme="majorBidi"/>
+          <w:sz w:val="30"/>
+          <w:szCs w:val="30"/>
+          <w:lang w:bidi="fa-IR"/>
+        </w:rPr>
+        <w:t xml:space="preserve"> or up wall or not. The </w:t>
+      </w:r>
+      <w:proofErr w:type="spellStart"/>
+      <w:r>
+        <w:rPr>
+          <w:rFonts w:asciiTheme="majorBidi" w:hAnsiTheme="majorBidi" w:cstheme="majorBidi"/>
+          <w:sz w:val="30"/>
+          <w:szCs w:val="30"/>
+          <w:lang w:bidi="fa-IR"/>
+        </w:rPr>
+        <w:t>isVisited</w:t>
+      </w:r>
+      <w:proofErr w:type="spellEnd"/>
+      <w:r>
+        <w:rPr>
+          <w:rFonts w:asciiTheme="majorBidi" w:hAnsiTheme="majorBidi" w:cstheme="majorBidi"/>
+          <w:sz w:val="30"/>
+          <w:szCs w:val="30"/>
+          <w:lang w:bidi="fa-IR"/>
+        </w:rPr>
+        <w:t xml:space="preserve"> attribute uses for </w:t>
+      </w:r>
+      <w:r>
+        <w:rPr>
+          <w:rFonts w:asciiTheme="majorBidi" w:hAnsiTheme="majorBidi" w:cstheme="majorBidi"/>
+          <w:sz w:val="30"/>
+          <w:szCs w:val="30"/>
+          <w:lang w:bidi="fa-IR"/>
+        </w:rPr>
+        <w:t xml:space="preserve">the </w:t>
+      </w:r>
+      <w:r>
+        <w:rPr>
+          <w:rFonts w:asciiTheme="majorBidi" w:hAnsiTheme="majorBidi" w:cstheme="majorBidi"/>
+          <w:sz w:val="30"/>
+          <w:szCs w:val="30"/>
+          <w:lang w:bidi="fa-IR"/>
+        </w:rPr>
+        <w:t>backtracking generator algorithm to see if the cell is visited already or not. In its constructor</w:t>
+      </w:r>
+      <w:r>
+        <w:rPr>
+          <w:rFonts w:asciiTheme="majorBidi" w:hAnsiTheme="majorBidi" w:cstheme="majorBidi"/>
+          <w:sz w:val="30"/>
+          <w:szCs w:val="30"/>
+          <w:lang w:bidi="fa-IR"/>
+        </w:rPr>
+        <w:t>,</w:t>
+      </w:r>
+      <w:r>
+        <w:rPr>
+          <w:rFonts w:asciiTheme="majorBidi" w:hAnsiTheme="majorBidi" w:cstheme="majorBidi"/>
+          <w:sz w:val="30"/>
+          <w:szCs w:val="30"/>
+          <w:lang w:bidi="fa-IR"/>
+        </w:rPr>
+        <w:t xml:space="preserve"> the variables </w:t>
+      </w:r>
+      <w:r>
+        <w:rPr>
+          <w:rFonts w:asciiTheme="majorBidi" w:hAnsiTheme="majorBidi" w:cstheme="majorBidi"/>
+          <w:sz w:val="30"/>
+          <w:szCs w:val="30"/>
+          <w:lang w:bidi="fa-IR"/>
+        </w:rPr>
+        <w:t xml:space="preserve">are </w:t>
+      </w:r>
+      <w:r>
+        <w:rPr>
+          <w:rFonts w:asciiTheme="majorBidi" w:hAnsiTheme="majorBidi" w:cstheme="majorBidi"/>
+          <w:sz w:val="30"/>
+          <w:szCs w:val="30"/>
+          <w:lang w:bidi="fa-IR"/>
+        </w:rPr>
+        <w:t>set to their default value.</w:t>
+      </w:r>
+    </w:p>
+    <w:p>
+      <w:pPr>
+        <w:jc w:val="both"/>
+        <w:rPr>
+          <w:rFonts w:asciiTheme="majorBidi" w:hAnsiTheme="majorBidi" w:cstheme="majorBidi"/>
+          <w:b/>
+          <w:bCs/>
+          <w:sz w:val="30"/>
+          <w:szCs w:val="30"/>
+          <w:lang w:bidi="fa-IR"/>
+        </w:rPr>
+      </w:pPr>
+      <w:r>
+        <w:rPr>
+          <w:rFonts w:asciiTheme="majorBidi" w:hAnsiTheme="majorBidi" w:cstheme="majorBidi"/>
+          <w:b/>
+          <w:bCs/>
+          <w:sz w:val="30"/>
+          <w:szCs w:val="30"/>
+          <w:lang w:bidi="fa-IR"/>
+        </w:rPr>
+        <w:t>Game</w:t>
+      </w:r>
+      <w:r>
+        <w:rPr>
+          <w:rFonts w:asciiTheme="majorBidi" w:hAnsiTheme="majorBidi" w:cstheme="majorBidi"/>
+          <w:b/>
+          <w:bCs/>
+          <w:sz w:val="30"/>
+          <w:szCs w:val="30"/>
+          <w:lang w:bidi="fa-IR"/>
+        </w:rPr>
+        <w:t xml:space="preserve"> </w:t>
+      </w:r>
+      <w:r>
+        <w:rPr>
+          <w:rFonts w:asciiTheme="majorBidi" w:hAnsiTheme="majorBidi" w:cstheme="majorBidi"/>
+          <w:b/>
+          <w:bCs/>
+          <w:sz w:val="30"/>
+          <w:szCs w:val="30"/>
+          <w:lang w:bidi="fa-IR"/>
+        </w:rPr>
+        <w:t>Manager:</w:t>
+      </w:r>
+    </w:p>
+    <w:p>
+      <w:pPr>
+        <w:jc w:val="both"/>
+        <w:rPr>
+          <w:rFonts w:asciiTheme="majorBidi" w:hAnsiTheme="majorBidi" w:cstheme="majorBidi"/>
+          <w:sz w:val="30"/>
+          <w:szCs w:val="30"/>
+          <w:lang w:bidi="fa-IR"/>
+        </w:rPr>
+      </w:pPr>
+      <w:r>
+        <w:rPr>
+          <w:rFonts w:asciiTheme="majorBidi" w:hAnsiTheme="majorBidi" w:cstheme="majorBidi"/>
+          <w:sz w:val="30"/>
+          <w:szCs w:val="30"/>
+          <w:lang w:bidi="fa-IR"/>
+        </w:rPr>
+        <w:t>This singleton class is responsible</w:t>
+      </w:r>
+      <w:r>
+        <w:rPr>
+          <w:rFonts w:asciiTheme="majorBidi" w:hAnsiTheme="majorBidi" w:cstheme="majorBidi"/>
+          <w:b/>
+          <w:bCs/>
+          <w:sz w:val="30"/>
+          <w:szCs w:val="30"/>
+          <w:lang w:bidi="fa-IR"/>
+        </w:rPr>
+        <w:t xml:space="preserve"> </w:t>
+      </w:r>
+      <w:r>
+        <w:rPr>
+          <w:rFonts w:asciiTheme="majorBidi" w:hAnsiTheme="majorBidi" w:cstheme="majorBidi"/>
+          <w:sz w:val="30"/>
+          <w:szCs w:val="30"/>
+          <w:lang w:bidi="fa-IR"/>
+        </w:rPr>
+        <w:t>for</w:t>
+      </w:r>
+      <w:r>
+        <w:rPr>
+          <w:rFonts w:asciiTheme="majorBidi" w:hAnsiTheme="majorBidi" w:cstheme="majorBidi"/>
+          <w:b/>
+          <w:bCs/>
+          <w:sz w:val="30"/>
+          <w:szCs w:val="30"/>
+          <w:lang w:bidi="fa-IR"/>
+        </w:rPr>
+        <w:t xml:space="preserve"> </w:t>
+      </w:r>
+      <w:r>
+        <w:rPr>
+          <w:rFonts w:asciiTheme="majorBidi" w:hAnsiTheme="majorBidi" w:cstheme="majorBidi"/>
+          <w:sz w:val="30"/>
+          <w:szCs w:val="30"/>
+          <w:lang w:bidi="fa-IR"/>
+        </w:rPr>
+        <w:t xml:space="preserve">setting the locations of </w:t>
+      </w:r>
+      <w:r>
+        <w:rPr>
+          <w:rFonts w:asciiTheme="majorBidi" w:hAnsiTheme="majorBidi" w:cstheme="majorBidi"/>
+          <w:sz w:val="30"/>
+          <w:szCs w:val="30"/>
+          <w:lang w:bidi="fa-IR"/>
+        </w:rPr>
+        <w:t xml:space="preserve">the </w:t>
+      </w:r>
+      <w:r>
+        <w:rPr>
+          <w:rFonts w:asciiTheme="majorBidi" w:hAnsiTheme="majorBidi" w:cstheme="majorBidi"/>
+          <w:sz w:val="30"/>
+          <w:szCs w:val="30"/>
+          <w:lang w:bidi="fa-IR"/>
+        </w:rPr>
+        <w:t>player, AI, keys, exit point, and enemies</w:t>
+      </w:r>
+      <w:r>
+        <w:rPr>
+          <w:rFonts w:asciiTheme="majorBidi" w:hAnsiTheme="majorBidi" w:cstheme="majorBidi"/>
+          <w:sz w:val="30"/>
+          <w:szCs w:val="30"/>
+          <w:lang w:bidi="fa-IR"/>
+        </w:rPr>
+        <w:t xml:space="preserve">. It also set the winner of the game after the game finishes. </w:t>
+      </w:r>
+      <w:r>
+        <w:rPr>
+          <w:rFonts w:asciiTheme="majorBidi" w:hAnsiTheme="majorBidi" w:cstheme="majorBidi"/>
+          <w:sz w:val="30"/>
+          <w:szCs w:val="30"/>
+          <w:lang w:bidi="fa-IR"/>
+        </w:rPr>
+        <w:t xml:space="preserve">The </w:t>
+      </w:r>
+      <w:r>
+        <w:rPr>
+          <w:rFonts w:asciiTheme="majorBidi" w:hAnsiTheme="majorBidi" w:cstheme="majorBidi"/>
+          <w:sz w:val="30"/>
+          <w:szCs w:val="30"/>
+          <w:lang w:bidi="fa-IR"/>
+        </w:rPr>
+        <w:t xml:space="preserve">“Set Initial Location” method sets the player and AI location. “Set Exit Location”, “Set Keys Locations”, “Set Enemies Locations” methods are responsible for setting exit point, keys, and </w:t>
+      </w:r>
+      <w:r>
+        <w:rPr>
+          <w:rFonts w:asciiTheme="majorBidi" w:hAnsiTheme="majorBidi" w:cstheme="majorBidi"/>
+          <w:sz w:val="30"/>
+          <w:szCs w:val="30"/>
+          <w:lang w:bidi="fa-IR"/>
+        </w:rPr>
+        <w:t>enemies’</w:t>
+      </w:r>
+      <w:r>
+        <w:rPr>
+          <w:rFonts w:asciiTheme="majorBidi" w:hAnsiTheme="majorBidi" w:cstheme="majorBidi"/>
+          <w:sz w:val="30"/>
+          <w:szCs w:val="30"/>
+          <w:lang w:bidi="fa-IR"/>
+        </w:rPr>
+        <w:t xml:space="preserve"> locations respectively.</w:t>
+      </w:r>
+      <w:r>
+        <w:rPr>
+          <w:rFonts w:asciiTheme="majorBidi" w:hAnsiTheme="majorBidi" w:cstheme="majorBidi"/>
+          <w:sz w:val="30"/>
+          <w:szCs w:val="30"/>
+          <w:lang w:bidi="fa-IR"/>
+        </w:rPr>
+        <w:t xml:space="preserve"> “Instantiate Keys”, “Instantiate Door”, and “Instantiate Enemies” are responsible for instantiating the objects inside the maze. The “Set Winner” method sets the winner based on the outcome of the game to either player or AI.</w:t>
+      </w:r>
+    </w:p>
+    <w:p>
+      <w:pPr>
+        <w:jc w:val="both"/>
+        <w:rPr>
+          <w:rFonts w:asciiTheme="majorBidi" w:hAnsiTheme="majorBidi" w:cstheme="majorBidi"/>
+          <w:b/>
+          <w:bCs/>
+          <w:sz w:val="30"/>
+          <w:szCs w:val="30"/>
+          <w:lang w:bidi="fa-IR"/>
+        </w:rPr>
+      </w:pPr>
+      <w:r>
+        <w:rPr>
+          <w:rFonts w:asciiTheme="majorBidi" w:hAnsiTheme="majorBidi" w:cstheme="majorBidi"/>
+          <w:b/>
+          <w:bCs/>
+          <w:sz w:val="30"/>
+          <w:szCs w:val="30"/>
+          <w:lang w:bidi="fa-IR"/>
+        </w:rPr>
+        <w:t>Player Controller:</w:t>
+      </w:r>
+    </w:p>
+    <w:p>
+      <w:pPr>
+        <w:jc w:val="both"/>
+        <w:rPr>
+          <w:rFonts w:asciiTheme="majorBidi" w:hAnsiTheme="majorBidi" w:cstheme="majorBidi"/>
+          <w:sz w:val="30"/>
+          <w:szCs w:val="30"/>
+          <w:lang w:bidi="fa-IR"/>
+        </w:rPr>
+      </w:pPr>
+      <w:r>
+        <w:rPr>
+          <w:rFonts w:asciiTheme="majorBidi" w:hAnsiTheme="majorBidi" w:cstheme="majorBidi"/>
+          <w:sz w:val="30"/>
+          <w:szCs w:val="30"/>
+          <w:lang w:bidi="fa-IR"/>
+        </w:rPr>
+        <w:t xml:space="preserve">This class which is attached to the player is responsible for player actions. The </w:t>
+      </w:r>
+      <w:proofErr w:type="spellStart"/>
+      <w:r>
+        <w:rPr>
+          <w:rFonts w:asciiTheme="majorBidi" w:hAnsiTheme="majorBidi" w:cstheme="majorBidi"/>
+          <w:sz w:val="30"/>
+          <w:szCs w:val="30"/>
+          <w:lang w:bidi="fa-IR"/>
+        </w:rPr>
+        <w:t>normalSensitivity</w:t>
+      </w:r>
+      <w:proofErr w:type="spellEnd"/>
+      <w:r>
+        <w:rPr>
+          <w:rFonts w:asciiTheme="majorBidi" w:hAnsiTheme="majorBidi" w:cstheme="majorBidi"/>
+          <w:sz w:val="30"/>
+          <w:szCs w:val="30"/>
+          <w:lang w:bidi="fa-IR"/>
+        </w:rPr>
+        <w:t xml:space="preserve"> variable is for </w:t>
+      </w:r>
+      <w:r>
+        <w:rPr>
+          <w:rFonts w:asciiTheme="majorBidi" w:hAnsiTheme="majorBidi" w:cstheme="majorBidi"/>
+          <w:sz w:val="30"/>
+          <w:szCs w:val="30"/>
+          <w:lang w:bidi="fa-IR"/>
+        </w:rPr>
+        <w:t xml:space="preserve">the </w:t>
+      </w:r>
+      <w:r>
+        <w:rPr>
+          <w:rFonts w:asciiTheme="majorBidi" w:hAnsiTheme="majorBidi" w:cstheme="majorBidi"/>
+          <w:sz w:val="30"/>
+          <w:szCs w:val="30"/>
+          <w:lang w:bidi="fa-IR"/>
+        </w:rPr>
+        <w:t xml:space="preserve">speed of </w:t>
+      </w:r>
+      <w:r>
+        <w:rPr>
+          <w:rFonts w:asciiTheme="majorBidi" w:hAnsiTheme="majorBidi" w:cstheme="majorBidi"/>
+          <w:sz w:val="30"/>
+          <w:szCs w:val="30"/>
+          <w:lang w:bidi="fa-IR"/>
+        </w:rPr>
+        <w:t xml:space="preserve">the </w:t>
+      </w:r>
+      <w:r>
+        <w:rPr>
+          <w:rFonts w:asciiTheme="majorBidi" w:hAnsiTheme="majorBidi" w:cstheme="majorBidi"/>
+          <w:sz w:val="30"/>
+          <w:szCs w:val="30"/>
+          <w:lang w:bidi="fa-IR"/>
+        </w:rPr>
+        <w:t xml:space="preserve">camera when </w:t>
+      </w:r>
+      <w:r>
+        <w:rPr>
+          <w:rFonts w:asciiTheme="majorBidi" w:hAnsiTheme="majorBidi" w:cstheme="majorBidi"/>
+          <w:sz w:val="30"/>
+          <w:szCs w:val="30"/>
+          <w:lang w:bidi="fa-IR"/>
+        </w:rPr>
+        <w:t xml:space="preserve">the </w:t>
+      </w:r>
+      <w:r>
+        <w:rPr>
+          <w:rFonts w:asciiTheme="majorBidi" w:hAnsiTheme="majorBidi" w:cstheme="majorBidi"/>
+          <w:sz w:val="30"/>
+          <w:szCs w:val="30"/>
+          <w:lang w:bidi="fa-IR"/>
+        </w:rPr>
+        <w:t xml:space="preserve">player is not aiming and the </w:t>
+      </w:r>
+      <w:proofErr w:type="spellStart"/>
+      <w:r>
+        <w:rPr>
+          <w:rFonts w:asciiTheme="majorBidi" w:hAnsiTheme="majorBidi" w:cstheme="majorBidi"/>
+          <w:sz w:val="30"/>
+          <w:szCs w:val="30"/>
+          <w:lang w:bidi="fa-IR"/>
+        </w:rPr>
+        <w:t>aimSensitivity</w:t>
+      </w:r>
+      <w:proofErr w:type="spellEnd"/>
+      <w:r>
+        <w:rPr>
+          <w:rFonts w:asciiTheme="majorBidi" w:hAnsiTheme="majorBidi" w:cstheme="majorBidi"/>
+          <w:sz w:val="30"/>
+          <w:szCs w:val="30"/>
+          <w:lang w:bidi="fa-IR"/>
+        </w:rPr>
+        <w:t xml:space="preserve"> is for when </w:t>
+      </w:r>
+      <w:r>
+        <w:rPr>
+          <w:rFonts w:asciiTheme="majorBidi" w:hAnsiTheme="majorBidi" w:cstheme="majorBidi"/>
+          <w:sz w:val="30"/>
+          <w:szCs w:val="30"/>
+          <w:lang w:bidi="fa-IR"/>
+        </w:rPr>
+        <w:t xml:space="preserve">the </w:t>
+      </w:r>
+      <w:r>
+        <w:rPr>
+          <w:rFonts w:asciiTheme="majorBidi" w:hAnsiTheme="majorBidi" w:cstheme="majorBidi"/>
+          <w:sz w:val="30"/>
+          <w:szCs w:val="30"/>
+          <w:lang w:bidi="fa-IR"/>
+        </w:rPr>
+        <w:t xml:space="preserve">player is aiming. </w:t>
+      </w:r>
+      <w:proofErr w:type="spellStart"/>
+      <w:r>
+        <w:rPr>
+          <w:rFonts w:asciiTheme="majorBidi" w:hAnsiTheme="majorBidi" w:cstheme="majorBidi"/>
+          <w:sz w:val="30"/>
+          <w:szCs w:val="30"/>
+          <w:lang w:bidi="fa-IR"/>
+        </w:rPr>
+        <w:t>shootCooldownTime</w:t>
+      </w:r>
+      <w:proofErr w:type="spellEnd"/>
+      <w:r>
+        <w:rPr>
+          <w:rFonts w:asciiTheme="majorBidi" w:hAnsiTheme="majorBidi" w:cstheme="majorBidi"/>
+          <w:sz w:val="30"/>
+          <w:szCs w:val="30"/>
+          <w:lang w:bidi="fa-IR"/>
+        </w:rPr>
+        <w:t xml:space="preserve">, </w:t>
+      </w:r>
+      <w:proofErr w:type="spellStart"/>
+      <w:r>
+        <w:rPr>
+          <w:rFonts w:asciiTheme="majorBidi" w:hAnsiTheme="majorBidi" w:cstheme="majorBidi"/>
+          <w:sz w:val="30"/>
+          <w:szCs w:val="30"/>
+          <w:lang w:bidi="fa-IR"/>
+        </w:rPr>
+        <w:t>punchCooldownTime</w:t>
+      </w:r>
+      <w:proofErr w:type="spellEnd"/>
+      <w:r>
+        <w:rPr>
+          <w:rFonts w:asciiTheme="majorBidi" w:hAnsiTheme="majorBidi" w:cstheme="majorBidi"/>
+          <w:sz w:val="30"/>
+          <w:szCs w:val="30"/>
+          <w:lang w:bidi="fa-IR"/>
+        </w:rPr>
+        <w:t xml:space="preserve">, and </w:t>
+      </w:r>
+      <w:proofErr w:type="spellStart"/>
+      <w:r>
+        <w:rPr>
+          <w:rFonts w:asciiTheme="majorBidi" w:hAnsiTheme="majorBidi" w:cstheme="majorBidi"/>
+          <w:sz w:val="30"/>
+          <w:szCs w:val="30"/>
+          <w:lang w:bidi="fa-IR"/>
+        </w:rPr>
+        <w:t>bombCooldownTime</w:t>
+      </w:r>
+      <w:proofErr w:type="spellEnd"/>
+      <w:r>
+        <w:rPr>
+          <w:rFonts w:asciiTheme="majorBidi" w:hAnsiTheme="majorBidi" w:cstheme="majorBidi"/>
+          <w:sz w:val="30"/>
+          <w:szCs w:val="30"/>
+          <w:lang w:bidi="fa-IR"/>
+        </w:rPr>
+        <w:t xml:space="preserve"> are setting the action’s cooldowns. </w:t>
+      </w:r>
+      <w:proofErr w:type="spellStart"/>
+      <w:r>
+        <w:rPr>
+          <w:rFonts w:asciiTheme="majorBidi" w:hAnsiTheme="majorBidi" w:cstheme="majorBidi"/>
+          <w:sz w:val="30"/>
+          <w:szCs w:val="30"/>
+          <w:lang w:bidi="fa-IR"/>
+        </w:rPr>
+        <w:t>walkTime</w:t>
+      </w:r>
+      <w:proofErr w:type="spellEnd"/>
+      <w:r>
+        <w:rPr>
+          <w:rFonts w:asciiTheme="majorBidi" w:hAnsiTheme="majorBidi" w:cstheme="majorBidi"/>
+          <w:sz w:val="30"/>
+          <w:szCs w:val="30"/>
+          <w:lang w:bidi="fa-IR"/>
+        </w:rPr>
+        <w:t xml:space="preserve"> is also sets the time which the player will move slowly because of the events that happened. The methods are self-explanatory by their names. “</w:t>
+      </w:r>
+      <w:proofErr w:type="spellStart"/>
+      <w:r>
+        <w:rPr>
+          <w:rFonts w:asciiTheme="majorBidi" w:hAnsiTheme="majorBidi" w:cstheme="majorBidi"/>
+          <w:sz w:val="30"/>
+          <w:szCs w:val="30"/>
+          <w:lang w:bidi="fa-IR"/>
+        </w:rPr>
+        <w:t>KeyRequired</w:t>
+      </w:r>
+      <w:proofErr w:type="spellEnd"/>
+      <w:r>
+        <w:rPr>
+          <w:rFonts w:asciiTheme="majorBidi" w:hAnsiTheme="majorBidi" w:cstheme="majorBidi"/>
+          <w:sz w:val="30"/>
+          <w:szCs w:val="30"/>
+          <w:lang w:bidi="fa-IR"/>
+        </w:rPr>
+        <w:t>” will call when the player collects the key. The shooting action of the player happens in the Update method.</w:t>
+      </w:r>
+    </w:p>
+    <w:p>
+      <w:pPr>
+        <w:jc w:val="both"/>
+        <w:rPr>
+          <w:rFonts w:asciiTheme="majorBidi" w:hAnsiTheme="majorBidi" w:cstheme="majorBidi"/>
+          <w:b/>
+          <w:bCs/>
+          <w:sz w:val="30"/>
+          <w:szCs w:val="30"/>
+          <w:lang w:bidi="fa-IR"/>
+        </w:rPr>
+      </w:pPr>
+      <w:r>
+        <w:rPr>
+          <w:rFonts w:asciiTheme="majorBidi" w:hAnsiTheme="majorBidi" w:cstheme="majorBidi"/>
+          <w:b/>
+          <w:bCs/>
+          <w:sz w:val="30"/>
+          <w:szCs w:val="30"/>
+          <w:lang w:bidi="fa-IR"/>
+        </w:rPr>
+        <w:t>Third Person Controller:</w:t>
+      </w:r>
+    </w:p>
+    <w:p>
+      <w:pPr>
+        <w:jc w:val="both"/>
+        <w:rPr>
+          <w:rFonts w:asciiTheme="majorBidi" w:hAnsiTheme="majorBidi" w:cstheme="majorBidi"/>
+          <w:sz w:val="30"/>
+          <w:szCs w:val="30"/>
+          <w:lang w:bidi="fa-IR"/>
+        </w:rPr>
+      </w:pPr>
+      <w:r>
+        <w:rPr>
+          <w:rFonts w:asciiTheme="majorBidi" w:hAnsiTheme="majorBidi" w:cstheme="majorBidi"/>
+          <w:sz w:val="30"/>
+          <w:szCs w:val="30"/>
+          <w:lang w:bidi="fa-IR"/>
+        </w:rPr>
+        <w:t xml:space="preserve">This class was from the </w:t>
+      </w:r>
+      <w:r>
+        <w:rPr>
+          <w:rFonts w:asciiTheme="majorBidi" w:hAnsiTheme="majorBidi" w:cstheme="majorBidi"/>
+          <w:sz w:val="30"/>
+          <w:szCs w:val="30"/>
+          <w:lang w:bidi="fa-IR"/>
+        </w:rPr>
+        <w:t>Starter Assets - Third Person Character Controller</w:t>
+      </w:r>
+      <w:r>
+        <w:rPr>
+          <w:rFonts w:asciiTheme="majorBidi" w:hAnsiTheme="majorBidi" w:cstheme="majorBidi"/>
+          <w:sz w:val="30"/>
+          <w:szCs w:val="30"/>
+          <w:lang w:bidi="fa-IR"/>
+        </w:rPr>
+        <w:t xml:space="preserve"> package. I added Sensitivity to it to change the sensitivity of camera move </w:t>
+      </w:r>
+      <w:r>
+        <w:rPr>
+          <w:rFonts w:asciiTheme="majorBidi" w:hAnsiTheme="majorBidi" w:cstheme="majorBidi"/>
+          <w:sz w:val="30"/>
+          <w:szCs w:val="30"/>
+          <w:lang w:bidi="fa-IR"/>
+        </w:rPr>
+        <w:lastRenderedPageBreak/>
+        <w:t xml:space="preserve">based on being in </w:t>
+      </w:r>
+      <w:r>
+        <w:rPr>
+          <w:rFonts w:asciiTheme="majorBidi" w:hAnsiTheme="majorBidi" w:cstheme="majorBidi"/>
+          <w:sz w:val="30"/>
+          <w:szCs w:val="30"/>
+          <w:lang w:bidi="fa-IR"/>
+        </w:rPr>
+        <w:t xml:space="preserve">the </w:t>
+      </w:r>
+      <w:r>
+        <w:rPr>
+          <w:rFonts w:asciiTheme="majorBidi" w:hAnsiTheme="majorBidi" w:cstheme="majorBidi"/>
+          <w:sz w:val="30"/>
+          <w:szCs w:val="30"/>
+          <w:lang w:bidi="fa-IR"/>
+        </w:rPr>
+        <w:t xml:space="preserve">aim state or not. “Set Rotate on Move” is responsible for rotating the player when aiming towards the aim direction. “Set Speed to Zero on Aim” will set the speed of </w:t>
+      </w:r>
+      <w:r>
+        <w:rPr>
+          <w:rFonts w:asciiTheme="majorBidi" w:hAnsiTheme="majorBidi" w:cstheme="majorBidi"/>
+          <w:sz w:val="30"/>
+          <w:szCs w:val="30"/>
+          <w:lang w:bidi="fa-IR"/>
+        </w:rPr>
+        <w:t xml:space="preserve">the </w:t>
+      </w:r>
+      <w:r>
+        <w:rPr>
+          <w:rFonts w:asciiTheme="majorBidi" w:hAnsiTheme="majorBidi" w:cstheme="majorBidi"/>
+          <w:sz w:val="30"/>
+          <w:szCs w:val="30"/>
+          <w:lang w:bidi="fa-IR"/>
+        </w:rPr>
+        <w:t>player to zero when he is aiming to force the player to not move when aiming.</w:t>
+      </w:r>
+    </w:p>
+    <w:p>
+      <w:pPr>
+        <w:jc w:val="both"/>
+        <w:rPr>
+          <w:rFonts w:asciiTheme="majorBidi" w:hAnsiTheme="majorBidi" w:cstheme="majorBidi"/>
+          <w:b/>
+          <w:bCs/>
+          <w:sz w:val="30"/>
+          <w:szCs w:val="30"/>
+          <w:lang w:bidi="fa-IR"/>
+        </w:rPr>
+      </w:pPr>
+      <w:r>
+        <w:rPr>
+          <w:rFonts w:asciiTheme="majorBidi" w:hAnsiTheme="majorBidi" w:cstheme="majorBidi"/>
+          <w:b/>
+          <w:bCs/>
+          <w:sz w:val="30"/>
+          <w:szCs w:val="30"/>
+          <w:lang w:bidi="fa-IR"/>
+        </w:rPr>
+        <w:t>AI Controller:</w:t>
+      </w:r>
+    </w:p>
+    <w:p>
+      <w:pPr>
+        <w:jc w:val="both"/>
+        <w:rPr>
+          <w:rFonts w:asciiTheme="majorBidi" w:hAnsiTheme="majorBidi" w:cstheme="majorBidi"/>
+          <w:sz w:val="30"/>
+          <w:szCs w:val="30"/>
+          <w:lang w:bidi="fa-IR"/>
+        </w:rPr>
+      </w:pPr>
+      <w:r>
+        <w:rPr>
+          <w:rFonts w:asciiTheme="majorBidi" w:hAnsiTheme="majorBidi" w:cstheme="majorBidi"/>
+          <w:sz w:val="30"/>
+          <w:szCs w:val="30"/>
+          <w:lang w:bidi="fa-IR"/>
+        </w:rPr>
+        <w:t xml:space="preserve">This class which is attached to the AI is responsible for AI actions. The attributes’ names show that what are they responsible for. </w:t>
+      </w:r>
+      <w:proofErr w:type="spellStart"/>
+      <w:r>
+        <w:rPr>
+          <w:rFonts w:asciiTheme="majorBidi" w:hAnsiTheme="majorBidi" w:cstheme="majorBidi"/>
+          <w:sz w:val="30"/>
+          <w:szCs w:val="30"/>
+          <w:lang w:bidi="fa-IR"/>
+        </w:rPr>
+        <w:t>runMoveDuration</w:t>
+      </w:r>
+      <w:proofErr w:type="spellEnd"/>
+      <w:r>
+        <w:rPr>
+          <w:rFonts w:asciiTheme="majorBidi" w:hAnsiTheme="majorBidi" w:cstheme="majorBidi"/>
+          <w:sz w:val="30"/>
+          <w:szCs w:val="30"/>
+          <w:lang w:bidi="fa-IR"/>
+        </w:rPr>
+        <w:t xml:space="preserve"> and </w:t>
+      </w:r>
+      <w:proofErr w:type="spellStart"/>
+      <w:r>
+        <w:rPr>
+          <w:rFonts w:asciiTheme="majorBidi" w:hAnsiTheme="majorBidi" w:cstheme="majorBidi"/>
+          <w:sz w:val="30"/>
+          <w:szCs w:val="30"/>
+          <w:lang w:bidi="fa-IR"/>
+        </w:rPr>
+        <w:t>walkMoveDuration</w:t>
+      </w:r>
+      <w:proofErr w:type="spellEnd"/>
+      <w:r>
+        <w:rPr>
+          <w:rFonts w:asciiTheme="majorBidi" w:hAnsiTheme="majorBidi" w:cstheme="majorBidi"/>
+          <w:sz w:val="30"/>
+          <w:szCs w:val="30"/>
+          <w:lang w:bidi="fa-IR"/>
+        </w:rPr>
+        <w:t xml:space="preserve"> will set the speed of AI when he is fast or slow based on the events that happened in the game.</w:t>
+      </w:r>
+      <w:r>
+        <w:rPr>
+          <w:rFonts w:asciiTheme="majorBidi" w:hAnsiTheme="majorBidi" w:cstheme="majorBidi"/>
+          <w:sz w:val="30"/>
+          <w:szCs w:val="30"/>
+          <w:lang w:bidi="fa-IR"/>
+        </w:rPr>
+        <w:t xml:space="preserve"> “Choose Path”, “Choose Path to Exit”, “Move Forward”, “Move Backward”, and “Move to Location” are the implementation of the heuristic pathfinding algorithm. “Choose Action” is the method responsible for choosing the appropriate action in each cell. The actions are “Move”, “Drop Bomb”, “Shoot Player”, “Shoot Enemy”, and “Punch”. The “Collect Key” method will call when the AI collects the key and the “Won Game” method will call when the AI exit the maze and win the game.</w:t>
+      </w:r>
+    </w:p>
+    <w:p>
+      <w:pPr>
+        <w:jc w:val="both"/>
+        <w:rPr>
+          <w:rFonts w:asciiTheme="majorBidi" w:hAnsiTheme="majorBidi" w:cstheme="majorBidi"/>
+          <w:b/>
+          <w:bCs/>
+          <w:sz w:val="30"/>
+          <w:szCs w:val="30"/>
+          <w:lang w:bidi="fa-IR"/>
+        </w:rPr>
+      </w:pPr>
+      <w:r>
+        <w:rPr>
+          <w:rFonts w:asciiTheme="majorBidi" w:hAnsiTheme="majorBidi" w:cstheme="majorBidi"/>
+          <w:b/>
+          <w:bCs/>
+          <w:sz w:val="30"/>
+          <w:szCs w:val="30"/>
+          <w:lang w:bidi="fa-IR"/>
+        </w:rPr>
+        <w:t>Enemy:</w:t>
+      </w:r>
+    </w:p>
+    <w:p>
+      <w:pPr>
+        <w:jc w:val="both"/>
+        <w:rPr>
+          <w:rFonts w:asciiTheme="majorBidi" w:hAnsiTheme="majorBidi" w:cstheme="majorBidi"/>
+          <w:sz w:val="30"/>
+          <w:szCs w:val="30"/>
+          <w:lang w:bidi="fa-IR"/>
+        </w:rPr>
+      </w:pPr>
+      <w:r>
+        <w:rPr>
+          <w:rFonts w:asciiTheme="majorBidi" w:hAnsiTheme="majorBidi" w:cstheme="majorBidi"/>
+          <w:sz w:val="30"/>
+          <w:szCs w:val="30"/>
+          <w:lang w:bidi="fa-IR"/>
+        </w:rPr>
+        <w:t xml:space="preserve">This abstract class is the parent of all types of enemies which is responsible for pathfinding of the enemies. The </w:t>
+      </w:r>
+      <w:proofErr w:type="spellStart"/>
+      <w:r>
+        <w:rPr>
+          <w:rFonts w:asciiTheme="majorBidi" w:hAnsiTheme="majorBidi" w:cstheme="majorBidi"/>
+          <w:sz w:val="30"/>
+          <w:szCs w:val="30"/>
+          <w:lang w:bidi="fa-IR"/>
+        </w:rPr>
+        <w:t>moveDuration</w:t>
+      </w:r>
+      <w:proofErr w:type="spellEnd"/>
+      <w:r>
+        <w:rPr>
+          <w:rFonts w:asciiTheme="majorBidi" w:hAnsiTheme="majorBidi" w:cstheme="majorBidi"/>
+          <w:sz w:val="30"/>
+          <w:szCs w:val="30"/>
+          <w:lang w:bidi="fa-IR"/>
+        </w:rPr>
+        <w:t xml:space="preserve"> variable sets the speed of </w:t>
+      </w:r>
+      <w:r>
+        <w:rPr>
+          <w:rFonts w:asciiTheme="majorBidi" w:hAnsiTheme="majorBidi" w:cstheme="majorBidi"/>
+          <w:sz w:val="30"/>
+          <w:szCs w:val="30"/>
+          <w:lang w:bidi="fa-IR"/>
+        </w:rPr>
+        <w:t xml:space="preserve">the </w:t>
+      </w:r>
+      <w:r>
+        <w:rPr>
+          <w:rFonts w:asciiTheme="majorBidi" w:hAnsiTheme="majorBidi" w:cstheme="majorBidi"/>
+          <w:sz w:val="30"/>
+          <w:szCs w:val="30"/>
+          <w:lang w:bidi="fa-IR"/>
+        </w:rPr>
+        <w:t>enemy to move from a cell to another one. “Move To Location”, “Move”, and “Choose Path” methods are responsible for the random pathfinding. The “Die” method will call when the enemy is been hit by a bullet.</w:t>
+      </w:r>
+    </w:p>
+    <w:p>
+      <w:pPr>
+        <w:jc w:val="both"/>
+        <w:rPr>
+          <w:rFonts w:asciiTheme="majorBidi" w:hAnsiTheme="majorBidi" w:cstheme="majorBidi"/>
+          <w:b/>
+          <w:bCs/>
+          <w:sz w:val="30"/>
+          <w:szCs w:val="30"/>
+          <w:lang w:bidi="fa-IR"/>
+        </w:rPr>
+      </w:pPr>
+      <w:r>
+        <w:rPr>
+          <w:rFonts w:asciiTheme="majorBidi" w:hAnsiTheme="majorBidi" w:cstheme="majorBidi"/>
+          <w:b/>
+          <w:bCs/>
+          <w:sz w:val="30"/>
+          <w:szCs w:val="30"/>
+          <w:lang w:bidi="fa-IR"/>
+        </w:rPr>
+        <w:t>Bomber, Drone, and Runner:</w:t>
+      </w:r>
+    </w:p>
+    <w:p>
+      <w:pPr>
+        <w:jc w:val="both"/>
+        <w:rPr>
+          <w:rFonts w:asciiTheme="majorBidi" w:hAnsiTheme="majorBidi" w:cstheme="majorBidi"/>
+          <w:sz w:val="30"/>
+          <w:szCs w:val="30"/>
+          <w:lang w:bidi="fa-IR"/>
+        </w:rPr>
+      </w:pPr>
+      <w:r>
+        <w:rPr>
+          <w:rFonts w:asciiTheme="majorBidi" w:hAnsiTheme="majorBidi" w:cstheme="majorBidi"/>
+          <w:sz w:val="30"/>
+          <w:szCs w:val="30"/>
+          <w:lang w:bidi="fa-IR"/>
+        </w:rPr>
+        <w:t>Each class is responsible for the specific action that each enemy do</w:t>
+      </w:r>
+      <w:r>
+        <w:rPr>
+          <w:rFonts w:asciiTheme="majorBidi" w:hAnsiTheme="majorBidi" w:cstheme="majorBidi"/>
+          <w:sz w:val="30"/>
+          <w:szCs w:val="30"/>
+          <w:lang w:bidi="fa-IR"/>
+        </w:rPr>
+        <w:t>es</w:t>
+      </w:r>
+      <w:r>
+        <w:rPr>
+          <w:rFonts w:asciiTheme="majorBidi" w:hAnsiTheme="majorBidi" w:cstheme="majorBidi"/>
+          <w:sz w:val="30"/>
+          <w:szCs w:val="30"/>
+          <w:lang w:bidi="fa-IR"/>
+        </w:rPr>
+        <w:t xml:space="preserve">. Bomber has </w:t>
+      </w:r>
+      <w:proofErr w:type="spellStart"/>
+      <w:r>
+        <w:rPr>
+          <w:rFonts w:asciiTheme="majorBidi" w:hAnsiTheme="majorBidi" w:cstheme="majorBidi"/>
+          <w:sz w:val="30"/>
+          <w:szCs w:val="30"/>
+          <w:lang w:bidi="fa-IR"/>
+        </w:rPr>
+        <w:t>bombCooldownTime</w:t>
+      </w:r>
+      <w:proofErr w:type="spellEnd"/>
+      <w:r>
+        <w:rPr>
+          <w:rFonts w:asciiTheme="majorBidi" w:hAnsiTheme="majorBidi" w:cstheme="majorBidi"/>
+          <w:sz w:val="30"/>
+          <w:szCs w:val="30"/>
+          <w:lang w:bidi="fa-IR"/>
+        </w:rPr>
+        <w:t xml:space="preserve"> and </w:t>
+      </w:r>
+      <w:proofErr w:type="spellStart"/>
+      <w:r>
+        <w:rPr>
+          <w:rFonts w:asciiTheme="majorBidi" w:hAnsiTheme="majorBidi" w:cstheme="majorBidi"/>
+          <w:sz w:val="30"/>
+          <w:szCs w:val="30"/>
+          <w:lang w:bidi="fa-IR"/>
+        </w:rPr>
+        <w:t>attackRange</w:t>
+      </w:r>
+      <w:proofErr w:type="spellEnd"/>
+      <w:r>
+        <w:rPr>
+          <w:rFonts w:asciiTheme="majorBidi" w:hAnsiTheme="majorBidi" w:cstheme="majorBidi"/>
+          <w:sz w:val="30"/>
+          <w:szCs w:val="30"/>
+          <w:lang w:bidi="fa-IR"/>
+        </w:rPr>
+        <w:t xml:space="preserve"> attributes and drop a bomb in </w:t>
+      </w:r>
+      <w:r>
+        <w:rPr>
+          <w:rFonts w:asciiTheme="majorBidi" w:hAnsiTheme="majorBidi" w:cstheme="majorBidi"/>
+          <w:sz w:val="30"/>
+          <w:szCs w:val="30"/>
+          <w:lang w:bidi="fa-IR"/>
+        </w:rPr>
+        <w:t xml:space="preserve">the </w:t>
+      </w:r>
+      <w:r>
+        <w:rPr>
+          <w:rFonts w:asciiTheme="majorBidi" w:hAnsiTheme="majorBidi" w:cstheme="majorBidi"/>
+          <w:sz w:val="30"/>
+          <w:szCs w:val="30"/>
+          <w:lang w:bidi="fa-IR"/>
+        </w:rPr>
+        <w:t xml:space="preserve">“Drop Bomb” method. </w:t>
+      </w:r>
+      <w:r>
+        <w:rPr>
+          <w:rFonts w:asciiTheme="majorBidi" w:hAnsiTheme="majorBidi" w:cstheme="majorBidi"/>
+          <w:sz w:val="30"/>
+          <w:szCs w:val="30"/>
+          <w:lang w:bidi="fa-IR"/>
+        </w:rPr>
+        <w:t>The d</w:t>
+      </w:r>
+      <w:r>
+        <w:rPr>
+          <w:rFonts w:asciiTheme="majorBidi" w:hAnsiTheme="majorBidi" w:cstheme="majorBidi"/>
+          <w:sz w:val="30"/>
+          <w:szCs w:val="30"/>
+          <w:lang w:bidi="fa-IR"/>
+        </w:rPr>
+        <w:t xml:space="preserve">rone has </w:t>
+      </w:r>
+      <w:proofErr w:type="spellStart"/>
+      <w:r>
+        <w:rPr>
+          <w:rFonts w:asciiTheme="majorBidi" w:hAnsiTheme="majorBidi" w:cstheme="majorBidi"/>
+          <w:sz w:val="30"/>
+          <w:szCs w:val="30"/>
+          <w:lang w:bidi="fa-IR"/>
+        </w:rPr>
+        <w:t>shootCooldownTime</w:t>
+      </w:r>
+      <w:proofErr w:type="spellEnd"/>
+      <w:r>
+        <w:rPr>
+          <w:rFonts w:asciiTheme="majorBidi" w:hAnsiTheme="majorBidi" w:cstheme="majorBidi"/>
+          <w:sz w:val="30"/>
+          <w:szCs w:val="30"/>
+          <w:lang w:bidi="fa-IR"/>
+        </w:rPr>
+        <w:t xml:space="preserve"> and </w:t>
+      </w:r>
+      <w:proofErr w:type="spellStart"/>
+      <w:r>
+        <w:rPr>
+          <w:rFonts w:asciiTheme="majorBidi" w:hAnsiTheme="majorBidi" w:cstheme="majorBidi"/>
+          <w:sz w:val="30"/>
+          <w:szCs w:val="30"/>
+          <w:lang w:bidi="fa-IR"/>
+        </w:rPr>
+        <w:t>attackRange</w:t>
+      </w:r>
+      <w:proofErr w:type="spellEnd"/>
+      <w:r>
+        <w:rPr>
+          <w:rFonts w:asciiTheme="majorBidi" w:hAnsiTheme="majorBidi" w:cstheme="majorBidi"/>
+          <w:sz w:val="30"/>
+          <w:szCs w:val="30"/>
+          <w:lang w:bidi="fa-IR"/>
+        </w:rPr>
+        <w:t xml:space="preserve"> attributes and shoot</w:t>
+      </w:r>
+      <w:r>
+        <w:rPr>
+          <w:rFonts w:asciiTheme="majorBidi" w:hAnsiTheme="majorBidi" w:cstheme="majorBidi"/>
+          <w:sz w:val="30"/>
+          <w:szCs w:val="30"/>
+          <w:lang w:bidi="fa-IR"/>
+        </w:rPr>
+        <w:t>s</w:t>
+      </w:r>
+      <w:r>
+        <w:rPr>
+          <w:rFonts w:asciiTheme="majorBidi" w:hAnsiTheme="majorBidi" w:cstheme="majorBidi"/>
+          <w:sz w:val="30"/>
+          <w:szCs w:val="30"/>
+          <w:lang w:bidi="fa-IR"/>
+        </w:rPr>
+        <w:t xml:space="preserve"> a bullet towards </w:t>
+      </w:r>
+      <w:r>
+        <w:rPr>
+          <w:rFonts w:asciiTheme="majorBidi" w:hAnsiTheme="majorBidi" w:cstheme="majorBidi"/>
+          <w:sz w:val="30"/>
+          <w:szCs w:val="30"/>
+          <w:lang w:bidi="fa-IR"/>
+        </w:rPr>
+        <w:t xml:space="preserve">the </w:t>
+      </w:r>
+      <w:r>
+        <w:rPr>
+          <w:rFonts w:asciiTheme="majorBidi" w:hAnsiTheme="majorBidi" w:cstheme="majorBidi"/>
+          <w:sz w:val="30"/>
+          <w:szCs w:val="30"/>
+          <w:lang w:bidi="fa-IR"/>
+        </w:rPr>
+        <w:t xml:space="preserve">player or AI. Runner overrides the “Move </w:t>
+      </w:r>
+      <w:proofErr w:type="gramStart"/>
+      <w:r>
+        <w:rPr>
+          <w:rFonts w:asciiTheme="majorBidi" w:hAnsiTheme="majorBidi" w:cstheme="majorBidi"/>
+          <w:sz w:val="30"/>
+          <w:szCs w:val="30"/>
+          <w:lang w:bidi="fa-IR"/>
+        </w:rPr>
+        <w:t>To</w:t>
+      </w:r>
+      <w:proofErr w:type="gramEnd"/>
+      <w:r>
+        <w:rPr>
+          <w:rFonts w:asciiTheme="majorBidi" w:hAnsiTheme="majorBidi" w:cstheme="majorBidi"/>
+          <w:sz w:val="30"/>
+          <w:szCs w:val="30"/>
+          <w:lang w:bidi="fa-IR"/>
+        </w:rPr>
+        <w:t xml:space="preserve"> Location” method to include the animation and higher speed.</w:t>
+      </w:r>
+    </w:p>
+    <w:p>
+      <w:pPr>
+        <w:jc w:val="both"/>
+        <w:rPr>
+          <w:rFonts w:asciiTheme="majorBidi" w:hAnsiTheme="majorBidi" w:cstheme="majorBidi"/>
+          <w:sz w:val="30"/>
+          <w:szCs w:val="30"/>
+          <w:lang w:bidi="fa-IR"/>
+        </w:rPr>
+      </w:pPr>
+    </w:p>
+    <w:p>
+      <w:pPr>
+        <w:jc w:val="both"/>
+        <w:rPr>
+          <w:rFonts w:asciiTheme="majorBidi" w:hAnsiTheme="majorBidi" w:cstheme="majorBidi"/>
+          <w:sz w:val="30"/>
+          <w:szCs w:val="30"/>
+          <w:lang w:bidi="fa-IR"/>
+        </w:rPr>
+      </w:pPr>
+    </w:p>
+    <w:p>
+      <w:pPr>
+        <w:jc w:val="both"/>
+        <w:rPr>
+          <w:rFonts w:asciiTheme="majorBidi" w:hAnsiTheme="majorBidi" w:cstheme="majorBidi"/>
+          <w:sz w:val="30"/>
+          <w:szCs w:val="30"/>
+          <w:lang w:bidi="fa-IR"/>
+        </w:rPr>
+      </w:pPr>
+    </w:p>
+    <w:p>
+      <w:pPr>
+        <w:jc w:val="center"/>
+        <w:rPr>
+          <w:rFonts w:asciiTheme="majorBidi" w:hAnsiTheme="majorBidi" w:cstheme="majorBidi"/>
+          <w:b/>
+          <w:bCs/>
+          <w:sz w:val="30"/>
+          <w:szCs w:val="30"/>
+          <w:lang w:bidi="fa-IR"/>
+        </w:rPr>
+      </w:pPr>
+      <w:r>
+        <w:rPr>
+          <w:rFonts w:asciiTheme="majorBidi" w:hAnsiTheme="majorBidi" w:cstheme="majorBidi"/>
+          <w:b/>
+          <w:bCs/>
+          <w:sz w:val="30"/>
+          <w:szCs w:val="30"/>
+          <w:lang w:bidi="fa-IR"/>
+        </w:rPr>
+        <w:lastRenderedPageBreak/>
+        <w:t>References</w:t>
+      </w:r>
+    </w:p>
+    <w:p>
+      <w:pPr>
+        <w:pStyle w:val="ListParagraph"/>
+        <w:numPr>
+          <w:ilvl w:val="0"/>
+          <w:numId w:val="5"/>
+        </w:numPr>
+        <w:jc w:val="both"/>
+        <w:rPr>
+          <w:rStyle w:val="Hyperlink"/>
+          <w:rFonts w:asciiTheme="majorBidi" w:hAnsiTheme="majorBidi" w:cstheme="majorBidi"/>
+          <w:sz w:val="30"/>
+          <w:szCs w:val="30"/>
+          <w:lang w:bidi="fa-IR"/>
+        </w:rPr>
+      </w:pPr>
+      <w:hyperlink r:id="rId11" w:anchor="backtracking-generator" w:history="1">
+        <w:r>
+          <w:rPr>
+            <w:rStyle w:val="Hyperlink"/>
+            <w:rFonts w:asciiTheme="majorBidi" w:hAnsiTheme="majorBidi" w:cstheme="majorBidi"/>
+            <w:sz w:val="30"/>
+            <w:szCs w:val="30"/>
+            <w:lang w:bidi="fa-IR"/>
+          </w:rPr>
+          <w:t>https://github.com/john-science/mazelib/blob/master/docs/MAZE_GEN_ALGOS.md#backtracking-generator</w:t>
+        </w:r>
+      </w:hyperlink>
+    </w:p>
+    <w:p>
+      <w:pPr>
+        <w:pStyle w:val="ListParagraph"/>
+        <w:numPr>
+          <w:ilvl w:val="0"/>
+          <w:numId w:val="5"/>
+        </w:numPr>
+        <w:jc w:val="both"/>
+        <w:rPr>
+          <w:rStyle w:val="Hyperlink"/>
+          <w:rFonts w:asciiTheme="majorBidi" w:hAnsiTheme="majorBidi" w:cstheme="majorBidi"/>
+          <w:sz w:val="30"/>
+          <w:szCs w:val="30"/>
+          <w:lang w:bidi="fa-IR"/>
+        </w:rPr>
+      </w:pPr>
+      <w:hyperlink r:id="rId12" w:history="1">
+        <w:r>
+          <w:rPr>
+            <w:rStyle w:val="Hyperlink"/>
+            <w:rFonts w:asciiTheme="majorBidi" w:hAnsiTheme="majorBidi" w:cstheme="majorBidi"/>
+            <w:sz w:val="30"/>
+            <w:szCs w:val="30"/>
+            <w:lang w:bidi="fa-IR"/>
+          </w:rPr>
+          <w:t>https://assetstore.unity.com/packages/essentials/starter-assets-third-person-character-controller-196526</w:t>
+        </w:r>
+      </w:hyperlink>
+    </w:p>
+    <w:p>
+      <w:pPr>
+        <w:pStyle w:val="ListParagraph"/>
+        <w:numPr>
+          <w:ilvl w:val="0"/>
+          <w:numId w:val="5"/>
+        </w:numPr>
+        <w:jc w:val="both"/>
+        <w:rPr>
+          <w:rStyle w:val="Hyperlink"/>
+          <w:rFonts w:asciiTheme="majorBidi" w:hAnsiTheme="majorBidi" w:cstheme="majorBidi"/>
+          <w:sz w:val="30"/>
+          <w:szCs w:val="30"/>
+          <w:lang w:bidi="fa-IR"/>
+        </w:rPr>
+      </w:pPr>
+      <w:hyperlink r:id="rId13" w:history="1">
+        <w:r>
+          <w:rPr>
+            <w:rStyle w:val="Hyperlink"/>
+            <w:rFonts w:asciiTheme="majorBidi" w:hAnsiTheme="majorBidi" w:cstheme="majorBidi"/>
+            <w:sz w:val="30"/>
+            <w:szCs w:val="30"/>
+            <w:lang w:bidi="fa-IR"/>
+          </w:rPr>
+          <w:t>https://unitycodemonkey.com/video.php?v=FbM4CkqtOuA</w:t>
+        </w:r>
+      </w:hyperlink>
+    </w:p>
+    <w:p>
+      <w:pPr>
+        <w:pStyle w:val="ListParagraph"/>
+        <w:numPr>
+          <w:ilvl w:val="0"/>
+          <w:numId w:val="5"/>
+        </w:numPr>
+        <w:jc w:val="both"/>
+        <w:rPr>
+          <w:rStyle w:val="Hyperlink"/>
+          <w:rFonts w:asciiTheme="majorBidi" w:hAnsiTheme="majorBidi" w:cstheme="majorBidi"/>
+          <w:sz w:val="30"/>
+          <w:szCs w:val="30"/>
+          <w:lang w:bidi="fa-IR"/>
+        </w:rPr>
+      </w:pPr>
+      <w:hyperlink r:id="rId14" w:history="1">
+        <w:r>
+          <w:rPr>
+            <w:rStyle w:val="Hyperlink"/>
+            <w:rFonts w:asciiTheme="majorBidi" w:hAnsiTheme="majorBidi" w:cstheme="majorBidi"/>
+            <w:sz w:val="30"/>
+            <w:szCs w:val="30"/>
+            <w:lang w:bidi="fa-IR"/>
+          </w:rPr>
+          <w:t>https://www.mixa</w:t>
+        </w:r>
+        <w:r>
+          <w:rPr>
+            <w:rStyle w:val="Hyperlink"/>
+            <w:rFonts w:asciiTheme="majorBidi" w:hAnsiTheme="majorBidi" w:cstheme="majorBidi"/>
+            <w:sz w:val="30"/>
+            <w:szCs w:val="30"/>
+            <w:lang w:bidi="fa-IR"/>
+          </w:rPr>
+          <w:t>m</w:t>
+        </w:r>
+        <w:r>
+          <w:rPr>
+            <w:rStyle w:val="Hyperlink"/>
+            <w:rFonts w:asciiTheme="majorBidi" w:hAnsiTheme="majorBidi" w:cstheme="majorBidi"/>
+            <w:sz w:val="30"/>
+            <w:szCs w:val="30"/>
+            <w:lang w:bidi="fa-IR"/>
+          </w:rPr>
+          <w:t>o.com/</w:t>
+        </w:r>
+      </w:hyperlink>
+    </w:p>
+    <w:p>
+      <w:pPr>
+        <w:pStyle w:val="ListParagraph"/>
+        <w:numPr>
+          <w:ilvl w:val="0"/>
+          <w:numId w:val="5"/>
+        </w:numPr>
+        <w:jc w:val="both"/>
+        <w:rPr>
+          <w:rStyle w:val="Hyperlink"/>
+          <w:rFonts w:asciiTheme="majorBidi" w:hAnsiTheme="majorBidi" w:cstheme="majorBidi"/>
+          <w:sz w:val="30"/>
+          <w:szCs w:val="30"/>
+          <w:lang w:bidi="fa-IR"/>
+        </w:rPr>
+      </w:pPr>
+      <w:hyperlink r:id="rId15" w:history="1">
+        <w:r>
+          <w:rPr>
+            <w:rStyle w:val="Hyperlink"/>
+            <w:rFonts w:asciiTheme="majorBidi" w:hAnsiTheme="majorBidi" w:cstheme="majorBidi"/>
+            <w:sz w:val="30"/>
+            <w:szCs w:val="30"/>
+            <w:lang w:bidi="fa-IR"/>
+          </w:rPr>
+          <w:t>https://creately.com/</w:t>
+        </w:r>
+      </w:hyperlink>
+    </w:p>
+    <w:p>
+      <w:pPr>
+        <w:pStyle w:val="ListParagraph"/>
+        <w:numPr>
+          <w:ilvl w:val="0"/>
+          <w:numId w:val="5"/>
+        </w:numPr>
+        <w:jc w:val="both"/>
+        <w:rPr>
+          <w:rFonts w:asciiTheme="majorBidi" w:hAnsiTheme="majorBidi" w:cstheme="majorBidi"/>
+          <w:sz w:val="30"/>
+          <w:szCs w:val="30"/>
+          <w:lang w:bidi="fa-IR"/>
+        </w:rPr>
+      </w:pPr>
+      <w:hyperlink r:id="rId16" w:history="1">
+        <w:r>
+          <w:rPr>
+            <w:rStyle w:val="Hyperlink"/>
+            <w:rFonts w:asciiTheme="majorBidi" w:hAnsiTheme="majorBidi" w:cstheme="majorBidi"/>
+            <w:sz w:val="30"/>
+            <w:szCs w:val="30"/>
+            <w:lang w:bidi="fa-IR"/>
+          </w:rPr>
+          <w:t>https://assetstore.unity.com/package</w:t>
+        </w:r>
+        <w:r>
+          <w:rPr>
+            <w:rStyle w:val="Hyperlink"/>
+            <w:rFonts w:asciiTheme="majorBidi" w:hAnsiTheme="majorBidi" w:cstheme="majorBidi"/>
+            <w:sz w:val="30"/>
+            <w:szCs w:val="30"/>
+            <w:lang w:bidi="fa-IR"/>
+          </w:rPr>
+          <w:t>s</w:t>
+        </w:r>
+        <w:r>
+          <w:rPr>
+            <w:rStyle w:val="Hyperlink"/>
+            <w:rFonts w:asciiTheme="majorBidi" w:hAnsiTheme="majorBidi" w:cstheme="majorBidi"/>
+            <w:sz w:val="30"/>
+            <w:szCs w:val="30"/>
+            <w:lang w:bidi="fa-IR"/>
+          </w:rPr>
+          <w:t>/vfx/particles/fire-explosions/fire-explosion-vfx-48795</w:t>
+        </w:r>
+      </w:hyperlink>
+    </w:p>
+    <w:p>
+      <w:pPr>
+        <w:pStyle w:val="ListParagraph"/>
+        <w:numPr>
+          <w:ilvl w:val="0"/>
+          <w:numId w:val="5"/>
+        </w:numPr>
+        <w:jc w:val="both"/>
+        <w:rPr>
+          <w:rFonts w:asciiTheme="majorBidi" w:hAnsiTheme="majorBidi" w:cstheme="majorBidi"/>
+          <w:sz w:val="30"/>
+          <w:szCs w:val="30"/>
+          <w:lang w:bidi="fa-IR"/>
+        </w:rPr>
+      </w:pPr>
+      <w:hyperlink r:id="rId17" w:history="1">
+        <w:r>
+          <w:rPr>
+            <w:rStyle w:val="Hyperlink"/>
+            <w:rFonts w:asciiTheme="majorBidi" w:hAnsiTheme="majorBidi" w:cstheme="majorBidi"/>
+            <w:sz w:val="30"/>
+            <w:szCs w:val="30"/>
+            <w:lang w:bidi="fa-IR"/>
+          </w:rPr>
+          <w:t>https://assetstore.unity.com/packages/3d/props/r</w:t>
+        </w:r>
+        <w:r>
+          <w:rPr>
+            <w:rStyle w:val="Hyperlink"/>
+            <w:rFonts w:asciiTheme="majorBidi" w:hAnsiTheme="majorBidi" w:cstheme="majorBidi"/>
+            <w:sz w:val="30"/>
+            <w:szCs w:val="30"/>
+            <w:lang w:bidi="fa-IR"/>
+          </w:rPr>
+          <w:t>u</w:t>
+        </w:r>
+        <w:r>
+          <w:rPr>
+            <w:rStyle w:val="Hyperlink"/>
+            <w:rFonts w:asciiTheme="majorBidi" w:hAnsiTheme="majorBidi" w:cstheme="majorBidi"/>
+            <w:sz w:val="30"/>
+            <w:szCs w:val="30"/>
+            <w:lang w:bidi="fa-IR"/>
+          </w:rPr>
+          <w:t>st-key-167590</w:t>
+        </w:r>
+      </w:hyperlink>
+    </w:p>
+    <w:p>
+      <w:pPr>
+        <w:pStyle w:val="ListParagraph"/>
+        <w:numPr>
+          <w:ilvl w:val="0"/>
+          <w:numId w:val="5"/>
+        </w:numPr>
+        <w:jc w:val="both"/>
+        <w:rPr>
+          <w:rFonts w:asciiTheme="majorBidi" w:hAnsiTheme="majorBidi" w:cstheme="majorBidi"/>
+          <w:sz w:val="30"/>
+          <w:szCs w:val="30"/>
+          <w:lang w:bidi="fa-IR"/>
+        </w:rPr>
+      </w:pPr>
+      <w:hyperlink r:id="rId18" w:history="1">
+        <w:r>
+          <w:rPr>
+            <w:rStyle w:val="Hyperlink"/>
+            <w:rFonts w:asciiTheme="majorBidi" w:hAnsiTheme="majorBidi" w:cstheme="majorBidi"/>
+            <w:sz w:val="30"/>
+            <w:szCs w:val="30"/>
+            <w:lang w:bidi="fa-IR"/>
+          </w:rPr>
+          <w:t>https://assetstore.unity.com/packa</w:t>
+        </w:r>
+        <w:r>
+          <w:rPr>
+            <w:rStyle w:val="Hyperlink"/>
+            <w:rFonts w:asciiTheme="majorBidi" w:hAnsiTheme="majorBidi" w:cstheme="majorBidi"/>
+            <w:sz w:val="30"/>
+            <w:szCs w:val="30"/>
+            <w:lang w:bidi="fa-IR"/>
+          </w:rPr>
+          <w:t>g</w:t>
+        </w:r>
+        <w:r>
+          <w:rPr>
+            <w:rStyle w:val="Hyperlink"/>
+            <w:rFonts w:asciiTheme="majorBidi" w:hAnsiTheme="majorBidi" w:cstheme="majorBidi"/>
+            <w:sz w:val="30"/>
+            <w:szCs w:val="30"/>
+            <w:lang w:bidi="fa-IR"/>
+          </w:rPr>
+          <w:t>es/3d/vehicles/air/simple-drone-190684</w:t>
+        </w:r>
+      </w:hyperlink>
+    </w:p>
+    <w:p>
+      <w:pPr>
+        <w:pStyle w:val="ListParagraph"/>
+        <w:numPr>
+          <w:ilvl w:val="0"/>
+          <w:numId w:val="5"/>
+        </w:numPr>
+        <w:jc w:val="both"/>
+        <w:rPr>
+          <w:rFonts w:asciiTheme="majorBidi" w:hAnsiTheme="majorBidi" w:cstheme="majorBidi"/>
+          <w:sz w:val="30"/>
+          <w:szCs w:val="30"/>
+          <w:lang w:bidi="fa-IR"/>
+        </w:rPr>
+      </w:pPr>
+      <w:hyperlink r:id="rId19" w:history="1">
+        <w:r>
+          <w:rPr>
+            <w:rStyle w:val="Hyperlink"/>
+            <w:rFonts w:asciiTheme="majorBidi" w:hAnsiTheme="majorBidi" w:cstheme="majorBidi"/>
+            <w:sz w:val="30"/>
+            <w:szCs w:val="30"/>
+            <w:lang w:bidi="fa-IR"/>
+          </w:rPr>
+          <w:t>https://assetstore.unity.com/p</w:t>
+        </w:r>
+        <w:r>
+          <w:rPr>
+            <w:rStyle w:val="Hyperlink"/>
+            <w:rFonts w:asciiTheme="majorBidi" w:hAnsiTheme="majorBidi" w:cstheme="majorBidi"/>
+            <w:sz w:val="30"/>
+            <w:szCs w:val="30"/>
+            <w:lang w:bidi="fa-IR"/>
+          </w:rPr>
+          <w:t>a</w:t>
+        </w:r>
+        <w:r>
+          <w:rPr>
+            <w:rStyle w:val="Hyperlink"/>
+            <w:rFonts w:asciiTheme="majorBidi" w:hAnsiTheme="majorBidi" w:cstheme="majorBidi"/>
+            <w:sz w:val="30"/>
+            <w:szCs w:val="30"/>
+            <w:lang w:bidi="fa-IR"/>
+          </w:rPr>
+          <w:t>ckages/2d/textures-materials/sky/starfield-skybox-92717</w:t>
+        </w:r>
+      </w:hyperlink>
+    </w:p>
+    <w:p>
+      <w:pPr>
+        <w:pStyle w:val="ListParagraph"/>
+        <w:numPr>
+          <w:ilvl w:val="0"/>
+          <w:numId w:val="5"/>
+        </w:numPr>
+        <w:jc w:val="both"/>
+        <w:rPr>
+          <w:rFonts w:asciiTheme="majorBidi" w:hAnsiTheme="majorBidi" w:cstheme="majorBidi"/>
+          <w:sz w:val="30"/>
+          <w:szCs w:val="30"/>
+          <w:lang w:bidi="fa-IR"/>
+        </w:rPr>
+      </w:pPr>
+      <w:hyperlink r:id="rId20" w:history="1">
+        <w:r>
+          <w:rPr>
+            <w:rStyle w:val="Hyperlink"/>
+            <w:rFonts w:asciiTheme="majorBidi" w:hAnsiTheme="majorBidi" w:cstheme="majorBidi"/>
+            <w:sz w:val="30"/>
+            <w:szCs w:val="30"/>
+            <w:lang w:bidi="fa-IR"/>
+          </w:rPr>
+          <w:t>https://assetstore.unity.com/package</w:t>
+        </w:r>
+        <w:r>
+          <w:rPr>
+            <w:rStyle w:val="Hyperlink"/>
+            <w:rFonts w:asciiTheme="majorBidi" w:hAnsiTheme="majorBidi" w:cstheme="majorBidi"/>
+            <w:sz w:val="30"/>
+            <w:szCs w:val="30"/>
+            <w:lang w:bidi="fa-IR"/>
+          </w:rPr>
+          <w:t>s</w:t>
+        </w:r>
+        <w:r>
+          <w:rPr>
+            <w:rStyle w:val="Hyperlink"/>
+            <w:rFonts w:asciiTheme="majorBidi" w:hAnsiTheme="majorBidi" w:cstheme="majorBidi"/>
+            <w:sz w:val="30"/>
+            <w:szCs w:val="30"/>
+            <w:lang w:bidi="fa-IR"/>
+          </w:rPr>
+          <w:t>/3d/props/weapons/yughues-free-bombs-13147</w:t>
+        </w:r>
+      </w:hyperlink>
+    </w:p>
+    <w:p>
+      <w:pPr>
+        <w:pStyle w:val="ListParagraph"/>
+        <w:numPr>
+          <w:ilvl w:val="0"/>
+          <w:numId w:val="5"/>
+        </w:numPr>
+        <w:jc w:val="both"/>
+        <w:rPr>
+          <w:rFonts w:asciiTheme="majorBidi" w:hAnsiTheme="majorBidi" w:cstheme="majorBidi"/>
+          <w:sz w:val="30"/>
+          <w:szCs w:val="30"/>
+          <w:lang w:bidi="fa-IR"/>
+        </w:rPr>
+      </w:pPr>
+      <w:hyperlink r:id="rId21" w:history="1">
+        <w:r>
+          <w:rPr>
+            <w:rStyle w:val="Hyperlink"/>
+            <w:rFonts w:asciiTheme="majorBidi" w:hAnsiTheme="majorBidi" w:cstheme="majorBidi"/>
+            <w:sz w:val="30"/>
+            <w:szCs w:val="30"/>
+            <w:lang w:bidi="fa-IR"/>
+          </w:rPr>
+          <w:t>https://www.myfreetextures.com/se</w:t>
+        </w:r>
+        <w:r>
+          <w:rPr>
+            <w:rStyle w:val="Hyperlink"/>
+            <w:rFonts w:asciiTheme="majorBidi" w:hAnsiTheme="majorBidi" w:cstheme="majorBidi"/>
+            <w:sz w:val="30"/>
+            <w:szCs w:val="30"/>
+            <w:lang w:bidi="fa-IR"/>
+          </w:rPr>
+          <w:t>v</w:t>
+        </w:r>
+        <w:r>
+          <w:rPr>
+            <w:rStyle w:val="Hyperlink"/>
+            <w:rFonts w:asciiTheme="majorBidi" w:hAnsiTheme="majorBidi" w:cstheme="majorBidi"/>
+            <w:sz w:val="30"/>
+            <w:szCs w:val="30"/>
+            <w:lang w:bidi="fa-IR"/>
+          </w:rPr>
+          <w:t>en-free-grass-textures-or-lawn-background-images/</w:t>
+        </w:r>
+      </w:hyperlink>
+    </w:p>
+    <w:p>
+      <w:pPr>
+        <w:pStyle w:val="ListParagraph"/>
+        <w:numPr>
+          <w:ilvl w:val="0"/>
+          <w:numId w:val="5"/>
+        </w:numPr>
+        <w:jc w:val="both"/>
+        <w:rPr>
+          <w:rFonts w:asciiTheme="majorBidi" w:hAnsiTheme="majorBidi" w:cstheme="majorBidi"/>
+          <w:sz w:val="30"/>
+          <w:szCs w:val="30"/>
+          <w:lang w:bidi="fa-IR"/>
+        </w:rPr>
+      </w:pPr>
+      <w:hyperlink r:id="rId22" w:history="1">
+        <w:r>
+          <w:rPr>
+            <w:rStyle w:val="Hyperlink"/>
+            <w:rFonts w:asciiTheme="majorBidi" w:hAnsiTheme="majorBidi" w:cstheme="majorBidi"/>
+            <w:sz w:val="30"/>
+            <w:szCs w:val="30"/>
+            <w:lang w:bidi="fa-IR"/>
+          </w:rPr>
+          <w:t>https://www.textures.com/download/</w:t>
+        </w:r>
+        <w:r>
+          <w:rPr>
+            <w:rStyle w:val="Hyperlink"/>
+            <w:rFonts w:asciiTheme="majorBidi" w:hAnsiTheme="majorBidi" w:cstheme="majorBidi"/>
+            <w:sz w:val="30"/>
+            <w:szCs w:val="30"/>
+            <w:lang w:bidi="fa-IR"/>
+          </w:rPr>
+          <w:t>W</w:t>
+        </w:r>
+        <w:r>
+          <w:rPr>
+            <w:rStyle w:val="Hyperlink"/>
+            <w:rFonts w:asciiTheme="majorBidi" w:hAnsiTheme="majorBidi" w:cstheme="majorBidi"/>
+            <w:sz w:val="30"/>
+            <w:szCs w:val="30"/>
+            <w:lang w:bidi="fa-IR"/>
+          </w:rPr>
+          <w:t>oodFine0079/124251</w:t>
+        </w:r>
+      </w:hyperlink>
     </w:p>
     <w:sectPr>
       <w:footnotePr>
@@ -3246,6 +6355,42 @@
       </w:hyperlink>
     </w:p>
   </w:footnote>
+  <w:footnote w:id="5">
+    <w:p>
+      <w:pPr>
+        <w:pStyle w:val="FootnoteText"/>
+      </w:pPr>
+      <w:r>
+        <w:rPr>
+          <w:rStyle w:val="FootnoteReference"/>
+        </w:rPr>
+        <w:footnoteRef/>
+      </w:r>
+      <w:r>
+        <w:t xml:space="preserve"> </w:t>
+      </w:r>
+      <w:hyperlink r:id="rId5" w:history="1">
+        <w:r>
+          <w:rPr>
+            <w:rStyle w:val="Hyperlink"/>
+          </w:rPr>
+          <w:t>https://creately.c</w:t>
+        </w:r>
+        <w:r>
+          <w:rPr>
+            <w:rStyle w:val="Hyperlink"/>
+          </w:rPr>
+          <w:t>o</w:t>
+        </w:r>
+        <w:r>
+          <w:rPr>
+            <w:rStyle w:val="Hyperlink"/>
+          </w:rPr>
+          <w:t>m/</w:t>
+        </w:r>
+      </w:hyperlink>
+    </w:p>
+  </w:footnote>
 </w:footnotes>
 </file>
 
@@ -3604,6 +6749,120 @@
       </w:pPr>
       <w:rPr>
         <w:rFonts w:ascii="Symbol" w:hAnsi="Symbol" w:hint="default"/>
+      </w:rPr>
+    </w:lvl>
+    <w:lvl w:ilvl="1" w:tplc="04090003" w:tentative="1">
+      <w:start w:val="1"/>
+      <w:numFmt w:val="bullet"/>
+      <w:lvlText w:val="o"/>
+      <w:lvlJc w:val="left"/>
+      <w:pPr>
+        <w:ind w:left="1440" w:hanging="360"/>
+      </w:pPr>
+      <w:rPr>
+        <w:rFonts w:ascii="Courier New" w:hAnsi="Courier New" w:cs="Courier New" w:hint="default"/>
+      </w:rPr>
+    </w:lvl>
+    <w:lvl w:ilvl="2" w:tplc="04090005" w:tentative="1">
+      <w:start w:val="1"/>
+      <w:numFmt w:val="bullet"/>
+      <w:lvlText w:val=""/>
+      <w:lvlJc w:val="left"/>
+      <w:pPr>
+        <w:ind w:left="2160" w:hanging="360"/>
+      </w:pPr>
+      <w:rPr>
+        <w:rFonts w:ascii="Wingdings" w:hAnsi="Wingdings" w:hint="default"/>
+      </w:rPr>
+    </w:lvl>
+    <w:lvl w:ilvl="3" w:tplc="04090001" w:tentative="1">
+      <w:start w:val="1"/>
+      <w:numFmt w:val="bullet"/>
+      <w:lvlText w:val=""/>
+      <w:lvlJc w:val="left"/>
+      <w:pPr>
+        <w:ind w:left="2880" w:hanging="360"/>
+      </w:pPr>
+      <w:rPr>
+        <w:rFonts w:ascii="Symbol" w:hAnsi="Symbol" w:hint="default"/>
+      </w:rPr>
+    </w:lvl>
+    <w:lvl w:ilvl="4" w:tplc="04090003" w:tentative="1">
+      <w:start w:val="1"/>
+      <w:numFmt w:val="bullet"/>
+      <w:lvlText w:val="o"/>
+      <w:lvlJc w:val="left"/>
+      <w:pPr>
+        <w:ind w:left="3600" w:hanging="360"/>
+      </w:pPr>
+      <w:rPr>
+        <w:rFonts w:ascii="Courier New" w:hAnsi="Courier New" w:cs="Courier New" w:hint="default"/>
+      </w:rPr>
+    </w:lvl>
+    <w:lvl w:ilvl="5" w:tplc="04090005" w:tentative="1">
+      <w:start w:val="1"/>
+      <w:numFmt w:val="bullet"/>
+      <w:lvlText w:val=""/>
+      <w:lvlJc w:val="left"/>
+      <w:pPr>
+        <w:ind w:left="4320" w:hanging="360"/>
+      </w:pPr>
+      <w:rPr>
+        <w:rFonts w:ascii="Wingdings" w:hAnsi="Wingdings" w:hint="default"/>
+      </w:rPr>
+    </w:lvl>
+    <w:lvl w:ilvl="6" w:tplc="04090001" w:tentative="1">
+      <w:start w:val="1"/>
+      <w:numFmt w:val="bullet"/>
+      <w:lvlText w:val=""/>
+      <w:lvlJc w:val="left"/>
+      <w:pPr>
+        <w:ind w:left="5040" w:hanging="360"/>
+      </w:pPr>
+      <w:rPr>
+        <w:rFonts w:ascii="Symbol" w:hAnsi="Symbol" w:hint="default"/>
+      </w:rPr>
+    </w:lvl>
+    <w:lvl w:ilvl="7" w:tplc="04090003" w:tentative="1">
+      <w:start w:val="1"/>
+      <w:numFmt w:val="bullet"/>
+      <w:lvlText w:val="o"/>
+      <w:lvlJc w:val="left"/>
+      <w:pPr>
+        <w:ind w:left="5760" w:hanging="360"/>
+      </w:pPr>
+      <w:rPr>
+        <w:rFonts w:ascii="Courier New" w:hAnsi="Courier New" w:cs="Courier New" w:hint="default"/>
+      </w:rPr>
+    </w:lvl>
+    <w:lvl w:ilvl="8" w:tplc="04090005" w:tentative="1">
+      <w:start w:val="1"/>
+      <w:numFmt w:val="bullet"/>
+      <w:lvlText w:val=""/>
+      <w:lvlJc w:val="left"/>
+      <w:pPr>
+        <w:ind w:left="6480" w:hanging="360"/>
+      </w:pPr>
+      <w:rPr>
+        <w:rFonts w:ascii="Wingdings" w:hAnsi="Wingdings" w:hint="default"/>
+      </w:rPr>
+    </w:lvl>
+  </w:abstractNum>
+  <w:abstractNum w:abstractNumId="4" w15:restartNumberingAfterBreak="0">
+    <w:nsid w:val="7E9A30B7"/>
+    <w:multiLevelType w:val="hybridMultilevel"/>
+    <w:tmpl w:val="E27EA4F4"/>
+    <w:lvl w:ilvl="0" w:tplc="A7D876A0">
+      <w:start w:val="1"/>
+      <w:numFmt w:val="bullet"/>
+      <w:lvlText w:val=""/>
+      <w:lvlJc w:val="left"/>
+      <w:pPr>
+        <w:ind w:left="720" w:hanging="360"/>
+      </w:pPr>
+      <w:rPr>
+        <w:rFonts w:ascii="Symbol" w:hAnsi="Symbol" w:hint="default"/>
+        <w:color w:val="auto"/>
       </w:rPr>
     </w:lvl>
     <w:lvl w:ilvl="1" w:tplc="04090003" w:tentative="1">
@@ -3714,6 +6973,9 @@
   </w:num>
   <w:num w:numId="4">
     <w:abstractNumId w:val="2"/>
+  </w:num>
+  <w:num w:numId="5">
+    <w:abstractNumId w:val="4"/>
   </w:num>
 </w:numbering>
 </file>
